--- a/trunk/Perfil de Proyecto/Perfil de Proyecto v3.0.docx
+++ b/trunk/Perfil de Proyecto/Perfil de Proyecto v3.0.docx
@@ -4,6 +4,7 @@
   <w:body>
     <w:p>
       <w:pPr>
+        <w:spacing w:line="276" w:lineRule="auto"/>
         <w:jc w:val="center"/>
       </w:pPr>
       <w:r>
@@ -12,7 +13,7 @@
           <w:lang w:val="es-PE" w:eastAsia="es-PE"/>
         </w:rPr>
         <w:drawing>
-          <wp:inline distT="0" distB="0" distL="0" distR="0">
+          <wp:inline distT="0" distB="0" distL="0" distR="0" wp14:anchorId="4EE09CE8" wp14:editId="19F04747">
             <wp:extent cx="3827737" cy="881330"/>
             <wp:effectExtent l="19050" t="0" r="1313" b="0"/>
             <wp:docPr id="22" name="Imagen 22" descr="logo UPC"/>
@@ -60,6 +61,7 @@
     </w:p>
     <w:p>
       <w:pPr>
+        <w:spacing w:line="276" w:lineRule="auto"/>
         <w:jc w:val="center"/>
       </w:pPr>
       <w:r>
@@ -70,7 +72,7 @@
         <mc:AlternateContent>
           <mc:Choice Requires="wps">
             <w:drawing>
-              <wp:anchor distT="0" distB="0" distL="114300" distR="114300" simplePos="0" relativeHeight="251660288" behindDoc="0" locked="0" layoutInCell="1" allowOverlap="1">
+              <wp:anchor distT="0" distB="0" distL="114300" distR="114300" simplePos="0" relativeHeight="251660288" behindDoc="0" locked="0" layoutInCell="1" allowOverlap="1" wp14:anchorId="2BE46E78" wp14:editId="756EAA16">
                 <wp:simplePos x="0" y="0"/>
                 <wp:positionH relativeFrom="column">
                   <wp:posOffset>0</wp:posOffset>
@@ -139,11 +141,13 @@
     </w:p>
     <w:p>
       <w:pPr>
+        <w:spacing w:line="276" w:lineRule="auto"/>
         <w:jc w:val="center"/>
       </w:pPr>
     </w:p>
     <w:p>
       <w:pPr>
+        <w:spacing w:line="276" w:lineRule="auto"/>
         <w:jc w:val="center"/>
         <w:rPr>
           <w:sz w:val="32"/>
@@ -160,6 +164,7 @@
     </w:p>
     <w:p>
       <w:pPr>
+        <w:spacing w:line="276" w:lineRule="auto"/>
         <w:jc w:val="center"/>
         <w:rPr>
           <w:sz w:val="32"/>
@@ -169,6 +174,7 @@
     </w:p>
     <w:p>
       <w:pPr>
+        <w:spacing w:line="276" w:lineRule="auto"/>
         <w:jc w:val="center"/>
         <w:rPr>
           <w:sz w:val="32"/>
@@ -192,6 +198,7 @@
     </w:p>
     <w:p>
       <w:pPr>
+        <w:spacing w:line="276" w:lineRule="auto"/>
         <w:jc w:val="center"/>
         <w:rPr>
           <w:sz w:val="28"/>
@@ -200,6 +207,7 @@
     </w:p>
     <w:p>
       <w:pPr>
+        <w:spacing w:line="276" w:lineRule="auto"/>
         <w:jc w:val="center"/>
         <w:rPr>
           <w:sz w:val="28"/>
@@ -208,6 +216,7 @@
     </w:p>
     <w:p>
       <w:pPr>
+        <w:spacing w:line="276" w:lineRule="auto"/>
         <w:jc w:val="center"/>
         <w:rPr>
           <w:sz w:val="28"/>
@@ -217,7 +226,7 @@
     <w:p>
       <w:pPr>
         <w:pStyle w:val="Standard"/>
-        <w:spacing w:line="360" w:lineRule="auto"/>
+        <w:spacing w:line="276" w:lineRule="auto"/>
         <w:jc w:val="center"/>
         <w:rPr>
           <w:rFonts w:eastAsia="Times New Roman" w:cs="Times New Roman"/>
@@ -242,6 +251,7 @@
     </w:p>
     <w:p>
       <w:pPr>
+        <w:spacing w:line="276" w:lineRule="auto"/>
         <w:jc w:val="center"/>
         <w:rPr>
           <w:b/>
@@ -253,6 +263,7 @@
     </w:p>
     <w:p>
       <w:pPr>
+        <w:spacing w:line="276" w:lineRule="auto"/>
         <w:jc w:val="center"/>
         <w:rPr>
           <w:b/>
@@ -271,6 +282,7 @@
     </w:p>
     <w:p>
       <w:pPr>
+        <w:spacing w:line="276" w:lineRule="auto"/>
         <w:jc w:val="center"/>
         <w:rPr>
           <w:b/>
@@ -280,6 +292,7 @@
     </w:p>
     <w:p>
       <w:pPr>
+        <w:spacing w:line="276" w:lineRule="auto"/>
         <w:jc w:val="center"/>
         <w:rPr>
           <w:b/>
@@ -289,6 +302,7 @@
     </w:p>
     <w:p>
       <w:pPr>
+        <w:spacing w:line="276" w:lineRule="auto"/>
         <w:jc w:val="center"/>
         <w:rPr>
           <w:b/>
@@ -305,6 +319,7 @@
     </w:p>
     <w:p>
       <w:pPr>
+        <w:spacing w:line="276" w:lineRule="auto"/>
         <w:jc w:val="center"/>
         <w:rPr>
           <w:b/>
@@ -352,6 +367,7 @@
     </w:p>
     <w:p>
       <w:pPr>
+        <w:spacing w:line="276" w:lineRule="auto"/>
         <w:ind w:firstLine="708"/>
         <w:jc w:val="center"/>
         <w:rPr>
@@ -391,6 +407,7 @@
     </w:p>
     <w:p>
       <w:pPr>
+        <w:spacing w:line="276" w:lineRule="auto"/>
         <w:jc w:val="center"/>
         <w:rPr>
           <w:b/>
@@ -400,6 +417,7 @@
     </w:p>
     <w:p>
       <w:pPr>
+        <w:spacing w:line="276" w:lineRule="auto"/>
         <w:jc w:val="center"/>
         <w:rPr>
           <w:b/>
@@ -409,6 +427,7 @@
     </w:p>
     <w:p>
       <w:pPr>
+        <w:spacing w:line="276" w:lineRule="auto"/>
         <w:jc w:val="center"/>
         <w:rPr>
           <w:b/>
@@ -418,6 +437,7 @@
     </w:p>
     <w:p>
       <w:pPr>
+        <w:spacing w:line="276" w:lineRule="auto"/>
         <w:jc w:val="center"/>
         <w:rPr>
           <w:sz w:val="28"/>
@@ -426,14 +446,7 @@
     </w:p>
     <w:p>
       <w:pPr>
-        <w:jc w:val="center"/>
-        <w:rPr>
-          <w:sz w:val="28"/>
-        </w:rPr>
-      </w:pPr>
-    </w:p>
-    <w:p>
-      <w:pPr>
+        <w:spacing w:line="276" w:lineRule="auto"/>
         <w:jc w:val="center"/>
         <w:rPr>
           <w:sz w:val="32"/>
@@ -450,6 +463,7 @@
     </w:p>
     <w:p>
       <w:pPr>
+        <w:spacing w:line="276" w:lineRule="auto"/>
         <w:jc w:val="center"/>
         <w:rPr>
           <w:b/>
@@ -466,16 +480,19 @@
     </w:p>
     <w:p>
       <w:pPr>
+        <w:spacing w:line="276" w:lineRule="auto"/>
         <w:jc w:val="center"/>
       </w:pPr>
     </w:p>
     <w:p>
       <w:pPr>
+        <w:spacing w:line="276" w:lineRule="auto"/>
         <w:jc w:val="center"/>
       </w:pPr>
     </w:p>
     <w:p>
       <w:pPr>
+        <w:spacing w:line="276" w:lineRule="auto"/>
         <w:jc w:val="center"/>
         <w:rPr>
           <w:b/>
@@ -484,6 +501,7 @@
     </w:p>
     <w:p>
       <w:pPr>
+        <w:spacing w:line="276" w:lineRule="auto"/>
         <w:jc w:val="center"/>
         <w:rPr>
           <w:b/>
@@ -492,6 +510,7 @@
     </w:p>
     <w:p>
       <w:pPr>
+        <w:spacing w:line="276" w:lineRule="auto"/>
         <w:jc w:val="center"/>
         <w:rPr>
           <w:b/>
@@ -500,6 +519,7 @@
     </w:p>
     <w:p>
       <w:pPr>
+        <w:spacing w:line="276" w:lineRule="auto"/>
         <w:jc w:val="center"/>
         <w:rPr>
           <w:b/>
@@ -508,14 +528,7 @@
     </w:p>
     <w:p>
       <w:pPr>
-        <w:jc w:val="center"/>
-        <w:rPr>
-          <w:b/>
-        </w:rPr>
-      </w:pPr>
-    </w:p>
-    <w:p>
-      <w:pPr>
+        <w:spacing w:line="276" w:lineRule="auto"/>
         <w:jc w:val="center"/>
         <w:rPr>
           <w:sz w:val="28"/>
@@ -532,6 +545,7 @@
     </w:p>
     <w:p>
       <w:pPr>
+        <w:spacing w:line="276" w:lineRule="auto"/>
         <w:jc w:val="center"/>
         <w:rPr>
           <w:b/>
@@ -548,6 +562,7 @@
     </w:p>
     <w:p>
       <w:pPr>
+        <w:spacing w:line="276" w:lineRule="auto"/>
         <w:jc w:val="center"/>
         <w:rPr>
           <w:sz w:val="44"/>
@@ -564,7 +579,7 @@
         <mc:AlternateContent>
           <mc:Choice Requires="wps">
             <w:drawing>
-              <wp:anchor distT="0" distB="0" distL="114300" distR="114300" simplePos="0" relativeHeight="251661312" behindDoc="0" locked="0" layoutInCell="1" allowOverlap="1">
+              <wp:anchor distT="0" distB="0" distL="114300" distR="114300" simplePos="0" relativeHeight="251661312" behindDoc="0" locked="0" layoutInCell="1" allowOverlap="1" wp14:anchorId="31800C8C" wp14:editId="186E28C2">
                 <wp:simplePos x="0" y="0"/>
                 <wp:positionH relativeFrom="column">
                   <wp:posOffset>114300</wp:posOffset>
@@ -631,14 +646,22 @@
         </mc:AlternateContent>
       </w:r>
     </w:p>
-    <w:p/>
-    <w:p/>
+    <w:p>
+      <w:pPr>
+        <w:spacing w:line="276" w:lineRule="auto"/>
+      </w:pPr>
+    </w:p>
+    <w:p>
+      <w:pPr>
+        <w:spacing w:line="276" w:lineRule="auto"/>
+      </w:pPr>
+    </w:p>
     <w:p>
       <w:pPr>
         <w:tabs>
           <w:tab w:val="left" w:pos="3660"/>
         </w:tabs>
-        <w:spacing w:line="360" w:lineRule="auto"/>
+        <w:spacing w:line="276" w:lineRule="auto"/>
         <w:jc w:val="center"/>
         <w:rPr>
           <w:b/>
@@ -650,7 +673,7 @@
         <w:tabs>
           <w:tab w:val="left" w:pos="3660"/>
         </w:tabs>
-        <w:spacing w:line="360" w:lineRule="auto"/>
+        <w:spacing w:line="276" w:lineRule="auto"/>
         <w:jc w:val="center"/>
         <w:rPr>
           <w:b/>
@@ -674,19 +697,20 @@
           <w:docPartUnique/>
         </w:docPartObj>
       </w:sdtPr>
-      <w:sdtEndPr/>
       <w:sdtContent>
         <w:p>
           <w:pPr>
             <w:pStyle w:val="TtulodeTDC"/>
             <w:jc w:val="center"/>
             <w:rPr>
+              <w:rFonts w:ascii="Times New Roman" w:hAnsi="Times New Roman" w:cs="Times New Roman"/>
               <w:color w:val="auto"/>
               <w:sz w:val="32"/>
             </w:rPr>
           </w:pPr>
           <w:r>
             <w:rPr>
+              <w:rFonts w:ascii="Times New Roman" w:hAnsi="Times New Roman" w:cs="Times New Roman"/>
               <w:color w:val="auto"/>
               <w:sz w:val="32"/>
             </w:rPr>
@@ -695,6 +719,7 @@
         </w:p>
         <w:p>
           <w:pPr>
+            <w:spacing w:line="276" w:lineRule="auto"/>
             <w:rPr>
               <w:lang w:eastAsia="en-US"/>
             </w:rPr>
@@ -702,6 +727,7 @@
         </w:p>
         <w:p>
           <w:pPr>
+            <w:spacing w:line="276" w:lineRule="auto"/>
             <w:rPr>
               <w:lang w:eastAsia="en-US"/>
             </w:rPr>
@@ -709,6 +735,7 @@
         </w:p>
         <w:p>
           <w:pPr>
+            <w:spacing w:line="276" w:lineRule="auto"/>
             <w:rPr>
               <w:lang w:eastAsia="en-US"/>
             </w:rPr>
@@ -721,8 +748,9 @@
               <w:tab w:val="left" w:pos="440"/>
               <w:tab w:val="right" w:leader="dot" w:pos="8494"/>
             </w:tabs>
+            <w:spacing w:line="276" w:lineRule="auto"/>
             <w:rPr>
-              <w:rFonts w:asciiTheme="minorHAnsi" w:eastAsiaTheme="minorEastAsia" w:hAnsiTheme="minorHAnsi" w:cstheme="minorBidi"/>
+              <w:rFonts w:eastAsiaTheme="minorEastAsia"/>
               <w:noProof/>
               <w:sz w:val="22"/>
               <w:szCs w:val="22"/>
@@ -748,7 +776,7 @@
             </w:r>
             <w:r>
               <w:rPr>
-                <w:rFonts w:asciiTheme="minorHAnsi" w:eastAsiaTheme="minorEastAsia" w:hAnsiTheme="minorHAnsi" w:cstheme="minorBidi"/>
+                <w:rFonts w:eastAsiaTheme="minorEastAsia"/>
                 <w:noProof/>
                 <w:sz w:val="22"/>
                 <w:szCs w:val="22"/>
@@ -820,8 +848,9 @@
               <w:tab w:val="left" w:pos="440"/>
               <w:tab w:val="right" w:leader="dot" w:pos="8494"/>
             </w:tabs>
+            <w:spacing w:line="276" w:lineRule="auto"/>
             <w:rPr>
-              <w:rFonts w:asciiTheme="minorHAnsi" w:eastAsiaTheme="minorEastAsia" w:hAnsiTheme="minorHAnsi" w:cstheme="minorBidi"/>
+              <w:rFonts w:eastAsiaTheme="minorEastAsia"/>
               <w:noProof/>
               <w:sz w:val="22"/>
               <w:szCs w:val="22"/>
@@ -838,7 +867,7 @@
             </w:r>
             <w:r>
               <w:rPr>
-                <w:rFonts w:asciiTheme="minorHAnsi" w:eastAsiaTheme="minorEastAsia" w:hAnsiTheme="minorHAnsi" w:cstheme="minorBidi"/>
+                <w:rFonts w:eastAsiaTheme="minorEastAsia"/>
                 <w:noProof/>
                 <w:sz w:val="22"/>
                 <w:szCs w:val="22"/>
@@ -910,8 +939,9 @@
               <w:tab w:val="left" w:pos="440"/>
               <w:tab w:val="right" w:leader="dot" w:pos="8494"/>
             </w:tabs>
+            <w:spacing w:line="276" w:lineRule="auto"/>
             <w:rPr>
-              <w:rFonts w:asciiTheme="minorHAnsi" w:eastAsiaTheme="minorEastAsia" w:hAnsiTheme="minorHAnsi" w:cstheme="minorBidi"/>
+              <w:rFonts w:eastAsiaTheme="minorEastAsia"/>
               <w:noProof/>
               <w:sz w:val="22"/>
               <w:szCs w:val="22"/>
@@ -928,7 +958,7 @@
             </w:r>
             <w:r>
               <w:rPr>
-                <w:rFonts w:asciiTheme="minorHAnsi" w:eastAsiaTheme="minorEastAsia" w:hAnsiTheme="minorHAnsi" w:cstheme="minorBidi"/>
+                <w:rFonts w:eastAsiaTheme="minorEastAsia"/>
                 <w:noProof/>
                 <w:sz w:val="22"/>
                 <w:szCs w:val="22"/>
@@ -1000,8 +1030,9 @@
               <w:tab w:val="left" w:pos="660"/>
               <w:tab w:val="right" w:leader="dot" w:pos="8494"/>
             </w:tabs>
+            <w:spacing w:line="276" w:lineRule="auto"/>
             <w:rPr>
-              <w:rFonts w:asciiTheme="minorHAnsi" w:eastAsiaTheme="minorEastAsia" w:hAnsiTheme="minorHAnsi" w:cstheme="minorBidi"/>
+              <w:rFonts w:eastAsiaTheme="minorEastAsia"/>
               <w:noProof/>
               <w:sz w:val="22"/>
               <w:szCs w:val="22"/>
@@ -1018,7 +1049,7 @@
             </w:r>
             <w:r>
               <w:rPr>
-                <w:rFonts w:asciiTheme="minorHAnsi" w:eastAsiaTheme="minorEastAsia" w:hAnsiTheme="minorHAnsi" w:cstheme="minorBidi"/>
+                <w:rFonts w:eastAsiaTheme="minorEastAsia"/>
                 <w:noProof/>
                 <w:sz w:val="22"/>
                 <w:szCs w:val="22"/>
@@ -1090,8 +1121,9 @@
               <w:tab w:val="left" w:pos="660"/>
               <w:tab w:val="right" w:leader="dot" w:pos="8494"/>
             </w:tabs>
+            <w:spacing w:line="276" w:lineRule="auto"/>
             <w:rPr>
-              <w:rFonts w:asciiTheme="minorHAnsi" w:eastAsiaTheme="minorEastAsia" w:hAnsiTheme="minorHAnsi" w:cstheme="minorBidi"/>
+              <w:rFonts w:eastAsiaTheme="minorEastAsia"/>
               <w:noProof/>
               <w:sz w:val="22"/>
               <w:szCs w:val="22"/>
@@ -1108,7 +1140,7 @@
             </w:r>
             <w:r>
               <w:rPr>
-                <w:rFonts w:asciiTheme="minorHAnsi" w:eastAsiaTheme="minorEastAsia" w:hAnsiTheme="minorHAnsi" w:cstheme="minorBidi"/>
+                <w:rFonts w:eastAsiaTheme="minorEastAsia"/>
                 <w:noProof/>
                 <w:sz w:val="22"/>
                 <w:szCs w:val="22"/>
@@ -1180,8 +1212,9 @@
               <w:tab w:val="left" w:pos="440"/>
               <w:tab w:val="right" w:leader="dot" w:pos="8494"/>
             </w:tabs>
+            <w:spacing w:line="276" w:lineRule="auto"/>
             <w:rPr>
-              <w:rFonts w:asciiTheme="minorHAnsi" w:eastAsiaTheme="minorEastAsia" w:hAnsiTheme="minorHAnsi" w:cstheme="minorBidi"/>
+              <w:rFonts w:eastAsiaTheme="minorEastAsia"/>
               <w:noProof/>
               <w:sz w:val="22"/>
               <w:szCs w:val="22"/>
@@ -1198,7 +1231,7 @@
             </w:r>
             <w:r>
               <w:rPr>
-                <w:rFonts w:asciiTheme="minorHAnsi" w:eastAsiaTheme="minorEastAsia" w:hAnsiTheme="minorHAnsi" w:cstheme="minorBidi"/>
+                <w:rFonts w:eastAsiaTheme="minorEastAsia"/>
                 <w:noProof/>
                 <w:sz w:val="22"/>
                 <w:szCs w:val="22"/>
@@ -1252,7 +1285,7 @@
                 <w:noProof/>
                 <w:webHidden/>
               </w:rPr>
-              <w:t>3</w:t>
+              <w:t>4</w:t>
             </w:r>
             <w:r>
               <w:rPr>
@@ -1270,8 +1303,9 @@
               <w:tab w:val="left" w:pos="660"/>
               <w:tab w:val="right" w:leader="dot" w:pos="8494"/>
             </w:tabs>
+            <w:spacing w:line="276" w:lineRule="auto"/>
             <w:rPr>
-              <w:rFonts w:asciiTheme="minorHAnsi" w:eastAsiaTheme="minorEastAsia" w:hAnsiTheme="minorHAnsi" w:cstheme="minorBidi"/>
+              <w:rFonts w:eastAsiaTheme="minorEastAsia"/>
               <w:noProof/>
               <w:sz w:val="22"/>
               <w:szCs w:val="22"/>
@@ -1288,7 +1322,7 @@
             </w:r>
             <w:r>
               <w:rPr>
-                <w:rFonts w:asciiTheme="minorHAnsi" w:eastAsiaTheme="minorEastAsia" w:hAnsiTheme="minorHAnsi" w:cstheme="minorBidi"/>
+                <w:rFonts w:eastAsiaTheme="minorEastAsia"/>
                 <w:noProof/>
                 <w:sz w:val="22"/>
                 <w:szCs w:val="22"/>
@@ -1342,7 +1376,7 @@
                 <w:noProof/>
                 <w:webHidden/>
               </w:rPr>
-              <w:t>3</w:t>
+              <w:t>4</w:t>
             </w:r>
             <w:r>
               <w:rPr>
@@ -1360,8 +1394,9 @@
               <w:tab w:val="left" w:pos="660"/>
               <w:tab w:val="right" w:leader="dot" w:pos="8494"/>
             </w:tabs>
+            <w:spacing w:line="276" w:lineRule="auto"/>
             <w:rPr>
-              <w:rFonts w:asciiTheme="minorHAnsi" w:eastAsiaTheme="minorEastAsia" w:hAnsiTheme="minorHAnsi" w:cstheme="minorBidi"/>
+              <w:rFonts w:eastAsiaTheme="minorEastAsia"/>
               <w:noProof/>
               <w:sz w:val="22"/>
               <w:szCs w:val="22"/>
@@ -1378,7 +1413,7 @@
             </w:r>
             <w:r>
               <w:rPr>
-                <w:rFonts w:asciiTheme="minorHAnsi" w:eastAsiaTheme="minorEastAsia" w:hAnsiTheme="minorHAnsi" w:cstheme="minorBidi"/>
+                <w:rFonts w:eastAsiaTheme="minorEastAsia"/>
                 <w:noProof/>
                 <w:sz w:val="22"/>
                 <w:szCs w:val="22"/>
@@ -1432,7 +1467,7 @@
                 <w:noProof/>
                 <w:webHidden/>
               </w:rPr>
-              <w:t>3</w:t>
+              <w:t>4</w:t>
             </w:r>
             <w:r>
               <w:rPr>
@@ -1450,8 +1485,9 @@
               <w:tab w:val="left" w:pos="660"/>
               <w:tab w:val="right" w:leader="dot" w:pos="8494"/>
             </w:tabs>
+            <w:spacing w:line="276" w:lineRule="auto"/>
             <w:rPr>
-              <w:rFonts w:asciiTheme="minorHAnsi" w:eastAsiaTheme="minorEastAsia" w:hAnsiTheme="minorHAnsi" w:cstheme="minorBidi"/>
+              <w:rFonts w:eastAsiaTheme="minorEastAsia"/>
               <w:noProof/>
               <w:sz w:val="22"/>
               <w:szCs w:val="22"/>
@@ -1468,7 +1504,7 @@
             </w:r>
             <w:r>
               <w:rPr>
-                <w:rFonts w:asciiTheme="minorHAnsi" w:eastAsiaTheme="minorEastAsia" w:hAnsiTheme="minorHAnsi" w:cstheme="minorBidi"/>
+                <w:rFonts w:eastAsiaTheme="minorEastAsia"/>
                 <w:noProof/>
                 <w:sz w:val="22"/>
                 <w:szCs w:val="22"/>
@@ -1522,7 +1558,7 @@
                 <w:noProof/>
                 <w:webHidden/>
               </w:rPr>
-              <w:t>3</w:t>
+              <w:t>5</w:t>
             </w:r>
             <w:r>
               <w:rPr>
@@ -1540,8 +1576,9 @@
               <w:tab w:val="left" w:pos="660"/>
               <w:tab w:val="right" w:leader="dot" w:pos="8494"/>
             </w:tabs>
+            <w:spacing w:line="276" w:lineRule="auto"/>
             <w:rPr>
-              <w:rFonts w:asciiTheme="minorHAnsi" w:eastAsiaTheme="minorEastAsia" w:hAnsiTheme="minorHAnsi" w:cstheme="minorBidi"/>
+              <w:rFonts w:eastAsiaTheme="minorEastAsia"/>
               <w:noProof/>
               <w:sz w:val="22"/>
               <w:szCs w:val="22"/>
@@ -1558,7 +1595,7 @@
             </w:r>
             <w:r>
               <w:rPr>
-                <w:rFonts w:asciiTheme="minorHAnsi" w:eastAsiaTheme="minorEastAsia" w:hAnsiTheme="minorHAnsi" w:cstheme="minorBidi"/>
+                <w:rFonts w:eastAsiaTheme="minorEastAsia"/>
                 <w:noProof/>
                 <w:sz w:val="22"/>
                 <w:szCs w:val="22"/>
@@ -1612,7 +1649,7 @@
                 <w:noProof/>
                 <w:webHidden/>
               </w:rPr>
-              <w:t>3</w:t>
+              <w:t>5</w:t>
             </w:r>
             <w:r>
               <w:rPr>
@@ -1630,8 +1667,9 @@
               <w:tab w:val="left" w:pos="440"/>
               <w:tab w:val="right" w:leader="dot" w:pos="8494"/>
             </w:tabs>
+            <w:spacing w:line="276" w:lineRule="auto"/>
             <w:rPr>
-              <w:rFonts w:asciiTheme="minorHAnsi" w:eastAsiaTheme="minorEastAsia" w:hAnsiTheme="minorHAnsi" w:cstheme="minorBidi"/>
+              <w:rFonts w:eastAsiaTheme="minorEastAsia"/>
               <w:noProof/>
               <w:sz w:val="22"/>
               <w:szCs w:val="22"/>
@@ -1648,7 +1686,7 @@
             </w:r>
             <w:r>
               <w:rPr>
-                <w:rFonts w:asciiTheme="minorHAnsi" w:eastAsiaTheme="minorEastAsia" w:hAnsiTheme="minorHAnsi" w:cstheme="minorBidi"/>
+                <w:rFonts w:eastAsiaTheme="minorEastAsia"/>
                 <w:noProof/>
                 <w:sz w:val="22"/>
                 <w:szCs w:val="22"/>
@@ -1702,7 +1740,7 @@
                 <w:noProof/>
                 <w:webHidden/>
               </w:rPr>
-              <w:t>4</w:t>
+              <w:t>5</w:t>
             </w:r>
             <w:r>
               <w:rPr>
@@ -1720,8 +1758,9 @@
               <w:tab w:val="left" w:pos="440"/>
               <w:tab w:val="right" w:leader="dot" w:pos="8494"/>
             </w:tabs>
+            <w:spacing w:line="276" w:lineRule="auto"/>
             <w:rPr>
-              <w:rFonts w:asciiTheme="minorHAnsi" w:eastAsiaTheme="minorEastAsia" w:hAnsiTheme="minorHAnsi" w:cstheme="minorBidi"/>
+              <w:rFonts w:eastAsiaTheme="minorEastAsia"/>
               <w:noProof/>
               <w:sz w:val="22"/>
               <w:szCs w:val="22"/>
@@ -1738,7 +1777,7 @@
             </w:r>
             <w:r>
               <w:rPr>
-                <w:rFonts w:asciiTheme="minorHAnsi" w:eastAsiaTheme="minorEastAsia" w:hAnsiTheme="minorHAnsi" w:cstheme="minorBidi"/>
+                <w:rFonts w:eastAsiaTheme="minorEastAsia"/>
                 <w:noProof/>
                 <w:sz w:val="22"/>
                 <w:szCs w:val="22"/>
@@ -1792,7 +1831,7 @@
                 <w:noProof/>
                 <w:webHidden/>
               </w:rPr>
-              <w:t>4</w:t>
+              <w:t>6</w:t>
             </w:r>
             <w:r>
               <w:rPr>
@@ -1810,8 +1849,9 @@
               <w:tab w:val="left" w:pos="440"/>
               <w:tab w:val="right" w:leader="dot" w:pos="8494"/>
             </w:tabs>
+            <w:spacing w:line="276" w:lineRule="auto"/>
             <w:rPr>
-              <w:rFonts w:asciiTheme="minorHAnsi" w:eastAsiaTheme="minorEastAsia" w:hAnsiTheme="minorHAnsi" w:cstheme="minorBidi"/>
+              <w:rFonts w:eastAsiaTheme="minorEastAsia"/>
               <w:noProof/>
               <w:sz w:val="22"/>
               <w:szCs w:val="22"/>
@@ -1828,7 +1868,7 @@
             </w:r>
             <w:r>
               <w:rPr>
-                <w:rFonts w:asciiTheme="minorHAnsi" w:eastAsiaTheme="minorEastAsia" w:hAnsiTheme="minorHAnsi" w:cstheme="minorBidi"/>
+                <w:rFonts w:eastAsiaTheme="minorEastAsia"/>
                 <w:noProof/>
                 <w:sz w:val="22"/>
                 <w:szCs w:val="22"/>
@@ -1882,7 +1922,7 @@
                 <w:noProof/>
                 <w:webHidden/>
               </w:rPr>
-              <w:t>5</w:t>
+              <w:t>7</w:t>
             </w:r>
             <w:r>
               <w:rPr>
@@ -1900,8 +1940,9 @@
               <w:tab w:val="left" w:pos="440"/>
               <w:tab w:val="right" w:leader="dot" w:pos="8494"/>
             </w:tabs>
+            <w:spacing w:line="276" w:lineRule="auto"/>
             <w:rPr>
-              <w:rFonts w:asciiTheme="minorHAnsi" w:eastAsiaTheme="minorEastAsia" w:hAnsiTheme="minorHAnsi" w:cstheme="minorBidi"/>
+              <w:rFonts w:eastAsiaTheme="minorEastAsia"/>
               <w:noProof/>
               <w:sz w:val="22"/>
               <w:szCs w:val="22"/>
@@ -1918,7 +1959,7 @@
             </w:r>
             <w:r>
               <w:rPr>
-                <w:rFonts w:asciiTheme="minorHAnsi" w:eastAsiaTheme="minorEastAsia" w:hAnsiTheme="minorHAnsi" w:cstheme="minorBidi"/>
+                <w:rFonts w:eastAsiaTheme="minorEastAsia"/>
                 <w:noProof/>
                 <w:sz w:val="22"/>
                 <w:szCs w:val="22"/>
@@ -1972,7 +2013,7 @@
                 <w:noProof/>
                 <w:webHidden/>
               </w:rPr>
-              <w:t>5</w:t>
+              <w:t>7</w:t>
             </w:r>
             <w:r>
               <w:rPr>
@@ -1990,8 +2031,9 @@
               <w:tab w:val="left" w:pos="440"/>
               <w:tab w:val="right" w:leader="dot" w:pos="8494"/>
             </w:tabs>
+            <w:spacing w:line="276" w:lineRule="auto"/>
             <w:rPr>
-              <w:rFonts w:asciiTheme="minorHAnsi" w:eastAsiaTheme="minorEastAsia" w:hAnsiTheme="minorHAnsi" w:cstheme="minorBidi"/>
+              <w:rFonts w:eastAsiaTheme="minorEastAsia"/>
               <w:noProof/>
               <w:sz w:val="22"/>
               <w:szCs w:val="22"/>
@@ -2008,7 +2050,7 @@
             </w:r>
             <w:r>
               <w:rPr>
-                <w:rFonts w:asciiTheme="minorHAnsi" w:eastAsiaTheme="minorEastAsia" w:hAnsiTheme="minorHAnsi" w:cstheme="minorBidi"/>
+                <w:rFonts w:eastAsiaTheme="minorEastAsia"/>
                 <w:noProof/>
                 <w:sz w:val="22"/>
                 <w:szCs w:val="22"/>
@@ -2062,7 +2104,7 @@
                 <w:noProof/>
                 <w:webHidden/>
               </w:rPr>
-              <w:t>5</w:t>
+              <w:t>8</w:t>
             </w:r>
             <w:r>
               <w:rPr>
@@ -2074,6 +2116,9 @@
           </w:hyperlink>
         </w:p>
         <w:p>
+          <w:pPr>
+            <w:spacing w:line="276" w:lineRule="auto"/>
+          </w:pPr>
           <w:r>
             <w:fldChar w:fldCharType="end"/>
           </w:r>
@@ -2085,7 +2130,7 @@
         <w:tabs>
           <w:tab w:val="left" w:pos="3660"/>
         </w:tabs>
-        <w:spacing w:line="360" w:lineRule="auto"/>
+        <w:spacing w:line="276" w:lineRule="auto"/>
         <w:jc w:val="center"/>
         <w:rPr>
           <w:b/>
@@ -2097,7 +2142,7 @@
         <w:tabs>
           <w:tab w:val="left" w:pos="3660"/>
         </w:tabs>
-        <w:spacing w:line="360" w:lineRule="auto"/>
+        <w:spacing w:line="276" w:lineRule="auto"/>
         <w:jc w:val="center"/>
         <w:rPr>
           <w:b/>
@@ -2109,7 +2154,7 @@
         <w:tabs>
           <w:tab w:val="left" w:pos="3660"/>
         </w:tabs>
-        <w:spacing w:line="360" w:lineRule="auto"/>
+        <w:spacing w:line="276" w:lineRule="auto"/>
         <w:jc w:val="center"/>
         <w:rPr>
           <w:b/>
@@ -2121,7 +2166,7 @@
         <w:tabs>
           <w:tab w:val="left" w:pos="3660"/>
         </w:tabs>
-        <w:spacing w:line="360" w:lineRule="auto"/>
+        <w:spacing w:line="276" w:lineRule="auto"/>
         <w:jc w:val="center"/>
         <w:rPr>
           <w:b/>
@@ -2133,7 +2178,7 @@
         <w:tabs>
           <w:tab w:val="left" w:pos="3660"/>
         </w:tabs>
-        <w:spacing w:line="360" w:lineRule="auto"/>
+        <w:spacing w:line="276" w:lineRule="auto"/>
         <w:jc w:val="center"/>
         <w:rPr>
           <w:b/>
@@ -2145,7 +2190,7 @@
         <w:tabs>
           <w:tab w:val="left" w:pos="3660"/>
         </w:tabs>
-        <w:spacing w:line="360" w:lineRule="auto"/>
+        <w:spacing w:line="276" w:lineRule="auto"/>
         <w:jc w:val="center"/>
         <w:rPr>
           <w:b/>
@@ -2157,7 +2202,7 @@
         <w:tabs>
           <w:tab w:val="left" w:pos="3660"/>
         </w:tabs>
-        <w:spacing w:line="360" w:lineRule="auto"/>
+        <w:spacing w:line="276" w:lineRule="auto"/>
         <w:jc w:val="center"/>
         <w:rPr>
           <w:b/>
@@ -2169,7 +2214,7 @@
         <w:tabs>
           <w:tab w:val="left" w:pos="3660"/>
         </w:tabs>
-        <w:spacing w:line="360" w:lineRule="auto"/>
+        <w:spacing w:line="276" w:lineRule="auto"/>
         <w:jc w:val="center"/>
         <w:rPr>
           <w:b/>
@@ -2181,7 +2226,7 @@
         <w:tabs>
           <w:tab w:val="left" w:pos="3660"/>
         </w:tabs>
-        <w:spacing w:line="360" w:lineRule="auto"/>
+        <w:spacing w:line="276" w:lineRule="auto"/>
         <w:jc w:val="center"/>
         <w:rPr>
           <w:b/>
@@ -2193,7 +2238,7 @@
         <w:tabs>
           <w:tab w:val="left" w:pos="3660"/>
         </w:tabs>
-        <w:spacing w:line="360" w:lineRule="auto"/>
+        <w:spacing w:line="276" w:lineRule="auto"/>
         <w:jc w:val="center"/>
         <w:rPr>
           <w:b/>
@@ -2205,7 +2250,7 @@
         <w:tabs>
           <w:tab w:val="left" w:pos="3660"/>
         </w:tabs>
-        <w:spacing w:line="360" w:lineRule="auto"/>
+        <w:spacing w:line="276" w:lineRule="auto"/>
         <w:jc w:val="center"/>
         <w:rPr>
           <w:b/>
@@ -2217,7 +2262,7 @@
         <w:tabs>
           <w:tab w:val="left" w:pos="3660"/>
         </w:tabs>
-        <w:spacing w:line="360" w:lineRule="auto"/>
+        <w:spacing w:line="276" w:lineRule="auto"/>
         <w:jc w:val="center"/>
         <w:rPr>
           <w:b/>
@@ -2229,7 +2274,7 @@
         <w:tabs>
           <w:tab w:val="left" w:pos="3660"/>
         </w:tabs>
-        <w:spacing w:line="360" w:lineRule="auto"/>
+        <w:spacing w:line="276" w:lineRule="auto"/>
         <w:jc w:val="center"/>
         <w:rPr>
           <w:b/>
@@ -2241,7 +2286,7 @@
         <w:tabs>
           <w:tab w:val="left" w:pos="3660"/>
         </w:tabs>
-        <w:spacing w:line="360" w:lineRule="auto"/>
+        <w:spacing w:line="276" w:lineRule="auto"/>
         <w:jc w:val="center"/>
         <w:rPr>
           <w:b/>
@@ -2253,7 +2298,7 @@
         <w:tabs>
           <w:tab w:val="left" w:pos="3660"/>
         </w:tabs>
-        <w:spacing w:line="360" w:lineRule="auto"/>
+        <w:spacing w:line="276" w:lineRule="auto"/>
         <w:jc w:val="center"/>
         <w:rPr>
           <w:b/>
@@ -2275,7 +2320,7 @@
         <w:tabs>
           <w:tab w:val="left" w:pos="3660"/>
         </w:tabs>
-        <w:spacing w:line="360" w:lineRule="auto"/>
+        <w:spacing w:line="276" w:lineRule="auto"/>
         <w:jc w:val="center"/>
         <w:rPr>
           <w:b/>
@@ -2287,6 +2332,20 @@
         </w:rPr>
         <w:t>ARQUITECTURA DE NEGOCIOS DE LA OFICINA CENTRAL DE FE Y ALEGRÍA PERÚ</w:t>
       </w:r>
+    </w:p>
+    <w:p>
+      <w:pPr>
+        <w:pStyle w:val="Ttulo1"/>
+        <w:tabs>
+          <w:tab w:val="left" w:pos="426"/>
+        </w:tabs>
+        <w:spacing w:line="276" w:lineRule="auto"/>
+        <w:ind w:left="426"/>
+        <w:rPr>
+          <w:rFonts w:ascii="Times New Roman" w:hAnsi="Times New Roman" w:cs="Times New Roman"/>
+          <w:color w:val="auto"/>
+        </w:rPr>
+      </w:pPr>
     </w:p>
     <w:p>
       <w:pPr>
@@ -2298,13 +2357,16 @@
         <w:tabs>
           <w:tab w:val="left" w:pos="426"/>
         </w:tabs>
+        <w:spacing w:line="276" w:lineRule="auto"/>
         <w:ind w:left="426" w:hanging="426"/>
         <w:rPr>
+          <w:rFonts w:ascii="Times New Roman" w:hAnsi="Times New Roman" w:cs="Times New Roman"/>
           <w:color w:val="auto"/>
         </w:rPr>
       </w:pPr>
       <w:r>
         <w:rPr>
+          <w:rFonts w:ascii="Times New Roman" w:hAnsi="Times New Roman" w:cs="Times New Roman"/>
           <w:color w:val="auto"/>
         </w:rPr>
         <w:t>Tema</w:t>
@@ -2327,7 +2389,17 @@
         <w:tabs>
           <w:tab w:val="left" w:pos="3660"/>
         </w:tabs>
-        <w:spacing w:after="120" w:line="360" w:lineRule="auto"/>
+        <w:spacing w:after="120" w:line="276" w:lineRule="auto"/>
+        <w:ind w:left="426"/>
+        <w:jc w:val="both"/>
+      </w:pPr>
+    </w:p>
+    <w:p>
+      <w:pPr>
+        <w:tabs>
+          <w:tab w:val="left" w:pos="3660"/>
+        </w:tabs>
+        <w:spacing w:after="120" w:line="276" w:lineRule="auto"/>
         <w:ind w:left="426"/>
         <w:jc w:val="both"/>
       </w:pPr>
@@ -2342,14 +2414,17 @@
         <w:tabs>
           <w:tab w:val="left" w:pos="426"/>
         </w:tabs>
+        <w:spacing w:line="276" w:lineRule="auto"/>
         <w:ind w:left="426" w:hanging="426"/>
         <w:rPr>
+          <w:rFonts w:ascii="Times New Roman" w:hAnsi="Times New Roman" w:cs="Times New Roman"/>
           <w:color w:val="auto"/>
         </w:rPr>
       </w:pPr>
       <w:bookmarkStart w:id="1" w:name="_Toc306031572"/>
       <w:r>
         <w:rPr>
+          <w:rFonts w:ascii="Times New Roman" w:hAnsi="Times New Roman" w:cs="Times New Roman"/>
           <w:color w:val="auto"/>
         </w:rPr>
         <w:t>Título</w:t>
@@ -2363,13 +2438,7 @@
         <w:ind w:left="360"/>
       </w:pPr>
       <w:r>
-        <w:t xml:space="preserve">Arquitectura de </w:t>
-      </w:r>
-      <w:r>
-        <w:t>Negocios</w:t>
-      </w:r>
-      <w:r>
-        <w:t xml:space="preserve"> de la Oficina Central de Fe y Alegría Perú.</w:t>
+        <w:t>Arquitectura de Negocios de la Oficina Central de Fe y Alegría Perú.</w:t>
       </w:r>
     </w:p>
     <w:p>
@@ -2377,7 +2446,17 @@
         <w:tabs>
           <w:tab w:val="left" w:pos="3660"/>
         </w:tabs>
-        <w:spacing w:after="120" w:line="360" w:lineRule="auto"/>
+        <w:spacing w:after="120" w:line="276" w:lineRule="auto"/>
+        <w:ind w:left="426"/>
+        <w:jc w:val="both"/>
+      </w:pPr>
+    </w:p>
+    <w:p>
+      <w:pPr>
+        <w:tabs>
+          <w:tab w:val="left" w:pos="3660"/>
+        </w:tabs>
+        <w:spacing w:after="120" w:line="276" w:lineRule="auto"/>
         <w:ind w:left="426"/>
         <w:jc w:val="both"/>
       </w:pPr>
@@ -2392,14 +2471,17 @@
         <w:tabs>
           <w:tab w:val="left" w:pos="426"/>
         </w:tabs>
+        <w:spacing w:line="276" w:lineRule="auto"/>
         <w:ind w:left="426" w:hanging="426"/>
         <w:rPr>
+          <w:rFonts w:ascii="Times New Roman" w:hAnsi="Times New Roman" w:cs="Times New Roman"/>
           <w:color w:val="auto"/>
         </w:rPr>
       </w:pPr>
       <w:bookmarkStart w:id="2" w:name="_Toc306031573"/>
       <w:r>
         <w:rPr>
+          <w:rFonts w:ascii="Times New Roman" w:hAnsi="Times New Roman" w:cs="Times New Roman"/>
           <w:color w:val="auto"/>
         </w:rPr>
         <w:t>Objetivos</w:t>
@@ -2416,8 +2498,10 @@
         <w:tabs>
           <w:tab w:val="left" w:pos="993"/>
         </w:tabs>
+        <w:spacing w:line="276" w:lineRule="auto"/>
         <w:ind w:left="993" w:hanging="574"/>
         <w:rPr>
+          <w:rFonts w:ascii="Times New Roman" w:hAnsi="Times New Roman" w:cs="Times New Roman"/>
           <w:color w:val="auto"/>
           <w:sz w:val="24"/>
         </w:rPr>
@@ -2425,6 +2509,7 @@
       <w:bookmarkStart w:id="3" w:name="_Toc306031574"/>
       <w:r>
         <w:rPr>
+          <w:rFonts w:ascii="Times New Roman" w:hAnsi="Times New Roman" w:cs="Times New Roman"/>
           <w:color w:val="auto"/>
           <w:sz w:val="24"/>
         </w:rPr>
@@ -2437,7 +2522,7 @@
         <w:tabs>
           <w:tab w:val="left" w:pos="3660"/>
         </w:tabs>
-        <w:spacing w:after="120" w:line="360" w:lineRule="auto"/>
+        <w:spacing w:after="120" w:line="276" w:lineRule="auto"/>
         <w:ind w:left="993"/>
         <w:jc w:val="both"/>
       </w:pPr>
@@ -2455,8 +2540,10 @@
         <w:tabs>
           <w:tab w:val="left" w:pos="993"/>
         </w:tabs>
+        <w:spacing w:line="276" w:lineRule="auto"/>
         <w:ind w:left="993" w:hanging="574"/>
         <w:rPr>
+          <w:rFonts w:ascii="Times New Roman" w:hAnsi="Times New Roman" w:cs="Times New Roman"/>
           <w:color w:val="auto"/>
           <w:sz w:val="24"/>
         </w:rPr>
@@ -2464,6 +2551,7 @@
       <w:bookmarkStart w:id="4" w:name="_Toc306031575"/>
       <w:r>
         <w:rPr>
+          <w:rFonts w:ascii="Times New Roman" w:hAnsi="Times New Roman" w:cs="Times New Roman"/>
           <w:color w:val="auto"/>
           <w:sz w:val="24"/>
         </w:rPr>
@@ -2578,32 +2666,7 @@
           <w:lang w:eastAsia="en-US"/>
         </w:rPr>
         <w:tab/>
-      </w:r>
-      <w:r>
-        <w:rPr>
-          <w:lang w:eastAsia="en-US"/>
-        </w:rPr>
-        <w:t>Modificar los procesos que se relacionen con los realizados por el Departamento de Administración y a la Oficina de Coordinación de Programas Educativos Rurales, que pertenezcan a los Macroprocesos de Planificación; Gestión de Imagen Institucional y Donaciones;  Gestión de Proyectos; Gestió</w:t>
-      </w:r>
-      <w:bookmarkStart w:id="5" w:name="_GoBack"/>
-      <w:bookmarkEnd w:id="5"/>
-      <w:r>
-        <w:rPr>
-          <w:lang w:eastAsia="en-US"/>
-        </w:rPr>
-        <w:t xml:space="preserve">n de Aseguramiento de la Calidad Educativa; y  Gestión de Orientación Pastoral, </w:t>
-      </w:r>
-      <w:r>
-        <w:rPr>
-          <w:lang w:eastAsia="en-US"/>
-        </w:rPr>
-        <w:t xml:space="preserve">desarrollados en el Proyecto Profesional </w:t>
-      </w:r>
-      <w:r>
-        <w:rPr>
-          <w:lang w:eastAsia="en-US"/>
-        </w:rPr>
-        <w:t>“Modelo de Negocios Empresarial de la Oficina Central Fe y Alegría”.</w:t>
+        <w:t>Modificar los procesos que se relacionen con los realizados por el Departamento de Administración y a la Oficina de Coordinación de Programas Educativos Rurales, que pertenezcan a los Macroprocesos de Planificación; Gestión de Imagen Institucional y Donaciones;  Gestión de Proyectos; Gestión de Aseguramiento de la Calidad Educativa; y  Gestión de Orientación Pastoral, desarrollados en el Proyecto Profesional “Modelo de Negocios Empresarial de la Oficina Central Fe y Alegría”.</w:t>
       </w:r>
     </w:p>
     <w:p>
@@ -2627,25 +2690,7 @@
         <w:rPr>
           <w:lang w:eastAsia="en-US"/>
         </w:rPr>
-        <w:t xml:space="preserve">. </w:t>
-      </w:r>
-      <w:r>
-        <w:rPr>
-          <w:lang w:eastAsia="en-US"/>
-        </w:rPr>
-        <w:t xml:space="preserve">Integrar los nuevos procesos definidos con los que fueron </w:t>
-      </w:r>
-      <w:r>
-        <w:rPr>
-          <w:lang w:eastAsia="en-US"/>
-        </w:rPr>
-        <w:t xml:space="preserve">desarrollados en el Proyecto Profesional </w:t>
-      </w:r>
-      <w:r>
-        <w:rPr>
-          <w:lang w:eastAsia="en-US"/>
-        </w:rPr>
-        <w:t>“Modelo de Negocios Empresarial de la Oficina Central Fe y Alegría”.</w:t>
+        <w:t>. Integrar los nuevos procesos definidos con los que fueron desarrollados en el Proyecto Profesional “Modelo de Negocios Empresarial de la Oficina Central Fe y Alegría”.</w:t>
       </w:r>
     </w:p>
     <w:p>
@@ -2663,37 +2708,14 @@
           <w:b/>
           <w:lang w:eastAsia="en-US"/>
         </w:rPr>
+        <w:lastRenderedPageBreak/>
         <w:t>OE5</w:t>
       </w:r>
       <w:r>
         <w:rPr>
           <w:lang w:eastAsia="en-US"/>
         </w:rPr>
-        <w:t>.</w:t>
-      </w:r>
-      <w:r>
-        <w:rPr>
-          <w:lang w:eastAsia="en-US"/>
-        </w:rPr>
-        <w:t xml:space="preserve"> </w:t>
-      </w:r>
-      <w:r>
-        <w:rPr>
-          <w:lang w:eastAsia="en-US"/>
-        </w:rPr>
-        <w:t>Actualizar todos los document</w:t>
-      </w:r>
-      <w:r>
-        <w:rPr>
-          <w:lang w:eastAsia="en-US"/>
-        </w:rPr>
-        <w:t xml:space="preserve">os elaborados en el Proyecto Profesional </w:t>
-      </w:r>
-      <w:r>
-        <w:rPr>
-          <w:lang w:eastAsia="en-US"/>
-        </w:rPr>
-        <w:t>“Modelo de Negocios Empresarial de la Oficina Central Fe y Alegría”.</w:t>
+        <w:t>. Actualizar todos los documentos elaborados en el Proyecto Profesional “Modelo de Negocios Empresarial de la Oficina Central Fe y Alegría”.</w:t>
       </w:r>
     </w:p>
     <w:p>
@@ -2701,7 +2723,17 @@
         <w:tabs>
           <w:tab w:val="left" w:pos="720"/>
         </w:tabs>
-        <w:spacing w:line="360" w:lineRule="auto"/>
+        <w:spacing w:line="276" w:lineRule="auto"/>
+        <w:ind w:left="720"/>
+        <w:jc w:val="both"/>
+      </w:pPr>
+    </w:p>
+    <w:p>
+      <w:pPr>
+        <w:tabs>
+          <w:tab w:val="left" w:pos="720"/>
+        </w:tabs>
+        <w:spacing w:line="276" w:lineRule="auto"/>
         <w:ind w:left="720"/>
         <w:jc w:val="both"/>
       </w:pPr>
@@ -2716,20 +2748,22 @@
         <w:tabs>
           <w:tab w:val="left" w:pos="426"/>
         </w:tabs>
+        <w:spacing w:line="276" w:lineRule="auto"/>
         <w:ind w:left="426" w:hanging="426"/>
         <w:rPr>
+          <w:rFonts w:ascii="Times New Roman" w:hAnsi="Times New Roman" w:cs="Times New Roman"/>
           <w:color w:val="auto"/>
         </w:rPr>
       </w:pPr>
-      <w:bookmarkStart w:id="6" w:name="_Toc306031576"/>
-      <w:r>
-        <w:rPr>
+      <w:bookmarkStart w:id="5" w:name="_Toc306031576"/>
+      <w:r>
+        <w:rPr>
+          <w:rFonts w:ascii="Times New Roman" w:hAnsi="Times New Roman" w:cs="Times New Roman"/>
           <w:color w:val="auto"/>
         </w:rPr>
-        <w:lastRenderedPageBreak/>
         <w:t>Fundamentación</w:t>
       </w:r>
-      <w:bookmarkEnd w:id="6"/>
+      <w:bookmarkEnd w:id="5"/>
     </w:p>
     <w:p>
       <w:pPr>
@@ -2741,28 +2775,118 @@
         <w:tabs>
           <w:tab w:val="left" w:pos="993"/>
         </w:tabs>
+        <w:spacing w:line="276" w:lineRule="auto"/>
         <w:ind w:left="993" w:hanging="574"/>
         <w:rPr>
+          <w:rFonts w:ascii="Times New Roman" w:hAnsi="Times New Roman" w:cs="Times New Roman"/>
           <w:color w:val="auto"/>
           <w:sz w:val="24"/>
         </w:rPr>
       </w:pPr>
-      <w:bookmarkStart w:id="7" w:name="_Toc306031577"/>
-      <w:r>
-        <w:rPr>
+      <w:bookmarkStart w:id="6" w:name="_Toc306031577"/>
+      <w:r>
+        <w:rPr>
+          <w:rFonts w:ascii="Times New Roman" w:hAnsi="Times New Roman" w:cs="Times New Roman"/>
           <w:color w:val="auto"/>
           <w:sz w:val="24"/>
         </w:rPr>
         <w:t>Oportunidad de Negocio</w:t>
       </w:r>
-      <w:bookmarkEnd w:id="7"/>
+      <w:bookmarkEnd w:id="6"/>
+    </w:p>
+    <w:p>
+      <w:pPr>
+        <w:pStyle w:val="Prrafodelista"/>
+        <w:spacing w:line="276" w:lineRule="auto"/>
+        <w:ind w:left="993"/>
+        <w:jc w:val="both"/>
+      </w:pPr>
+      <w:r>
+        <w:t xml:space="preserve">A lo largo de estos 45 años de la labor del Movimiento de Fe y Alegría en Perú, éste ha tenido un activo crecimiento en cuanto a infraestructura. Esto no ha permitido que la Oficina de Fe y Alegría pueda definir debidamente las funciones que se realizan, sin poder realizar una adecuada separación de las labores que cada departamento y área tiene a su cargo. Esto ha ocasionado que recaiga trabajo excesivo e innecesario sobre algunas áreas a las que no les compete. A pesar de ello, esta falta de organización no ha sido motivo para que la Oficina de Fe y Alegría Perú descuide sus labores como institución y cumpla su misión diligentemente. </w:t>
+      </w:r>
+    </w:p>
+    <w:p>
+      <w:pPr>
+        <w:pStyle w:val="Prrafodelista"/>
+        <w:spacing w:line="276" w:lineRule="auto"/>
+        <w:ind w:left="993"/>
+        <w:jc w:val="both"/>
+      </w:pPr>
+    </w:p>
+    <w:p>
+      <w:pPr>
+        <w:pStyle w:val="Prrafodelista"/>
+        <w:spacing w:line="276" w:lineRule="auto"/>
+        <w:ind w:left="993"/>
+        <w:jc w:val="both"/>
+      </w:pPr>
+      <w:r>
+        <w:t>Asimismo, al no tener un conocimiento exacto sobre todas las labores que se realizan dentro de la Oficina, es que se hacen tareas redundantes, y que al final sólo demoran más las actividades. Por ejemplo, en ciertas actividades es necesario obtener la aprobación del Director o algún directivo para poder continuar con las actividades, pero debido a que, en muchas ocasiones, no se encuentran disponibles, éstas se ven detenidas por tiempos holgados.</w:t>
+      </w:r>
+    </w:p>
+    <w:p>
+      <w:pPr>
+        <w:pStyle w:val="Prrafodelista"/>
+        <w:spacing w:line="276" w:lineRule="auto"/>
+        <w:ind w:left="993"/>
+        <w:jc w:val="both"/>
+      </w:pPr>
+    </w:p>
+    <w:p>
+      <w:pPr>
+        <w:pStyle w:val="Prrafodelista"/>
+        <w:spacing w:line="276" w:lineRule="auto"/>
+        <w:ind w:left="993"/>
+        <w:jc w:val="both"/>
+      </w:pPr>
+      <w:r>
+        <w:t>A esto se suma, que en la actualidad, la Oficina Central de Fe y Alegría Perú realiza todos sus procesos de manera manual y mecánica, a excepción del Departamento de Administración, que hace uso de un  software que permite realizar operaciones contables. Sin embargo, no poseen un sistema de información que contemple y soporte a todos los procesos de la Organización; y que garantice la integridad de la información a través de todo el flujo. Esto ha producido un exceso de tiempo para cumplir con las actividades cotidianas y que se vuelvan ineficientes.</w:t>
+      </w:r>
+    </w:p>
+    <w:p>
+      <w:pPr>
+        <w:pStyle w:val="Prrafodelista"/>
+        <w:spacing w:line="276" w:lineRule="auto"/>
+        <w:ind w:left="993"/>
+        <w:jc w:val="both"/>
+      </w:pPr>
+    </w:p>
+    <w:p>
+      <w:pPr>
+        <w:spacing w:line="276" w:lineRule="auto"/>
+        <w:ind w:left="993"/>
+        <w:jc w:val="both"/>
+      </w:pPr>
+      <w:r>
+        <w:t>Por todo lo antes mencionado, es que se hace necesario elaborar una Arquitectura de Negocios, que sirva como base para poder optimizar los procesos que se realizan, y a su vez, permita dar inicio al desarrollo de un software que integre a todos los departamentos y personas externas involucradas en el día a día de la Oficina Central de Fe y Alegría Perú.</w:t>
+      </w:r>
     </w:p>
     <w:p>
       <w:pPr>
         <w:tabs>
           <w:tab w:val="left" w:pos="3660"/>
         </w:tabs>
-        <w:spacing w:after="120" w:line="360" w:lineRule="auto"/>
+        <w:spacing w:after="120" w:line="276" w:lineRule="auto"/>
+        <w:ind w:left="993"/>
+        <w:jc w:val="both"/>
+      </w:pPr>
+    </w:p>
+    <w:p>
+      <w:pPr>
+        <w:tabs>
+          <w:tab w:val="left" w:pos="3660"/>
+        </w:tabs>
+        <w:spacing w:after="120" w:line="276" w:lineRule="auto"/>
+        <w:ind w:left="993"/>
+        <w:jc w:val="both"/>
+      </w:pPr>
+    </w:p>
+    <w:p>
+      <w:pPr>
+        <w:tabs>
+          <w:tab w:val="left" w:pos="3660"/>
+        </w:tabs>
+        <w:spacing w:after="120" w:line="276" w:lineRule="auto"/>
         <w:ind w:left="993"/>
         <w:jc w:val="both"/>
       </w:pPr>
@@ -2777,30 +2901,33 @@
         <w:tabs>
           <w:tab w:val="left" w:pos="993"/>
         </w:tabs>
+        <w:spacing w:line="276" w:lineRule="auto"/>
         <w:ind w:left="993" w:hanging="574"/>
         <w:rPr>
+          <w:rFonts w:ascii="Times New Roman" w:hAnsi="Times New Roman" w:cs="Times New Roman"/>
           <w:color w:val="auto"/>
           <w:sz w:val="24"/>
         </w:rPr>
       </w:pPr>
-      <w:bookmarkStart w:id="8" w:name="_Toc306031578"/>
-      <w:r>
-        <w:rPr>
+      <w:bookmarkStart w:id="7" w:name="_Toc306031578"/>
+      <w:r>
+        <w:rPr>
+          <w:rFonts w:ascii="Times New Roman" w:hAnsi="Times New Roman" w:cs="Times New Roman"/>
           <w:color w:val="auto"/>
           <w:sz w:val="24"/>
         </w:rPr>
+        <w:lastRenderedPageBreak/>
         <w:t>Identificación del Problema</w:t>
       </w:r>
+      <w:bookmarkEnd w:id="7"/>
+    </w:p>
+    <w:p>
+      <w:bookmarkStart w:id="8" w:name="_GoBack"/>
       <w:bookmarkEnd w:id="8"/>
     </w:p>
     <w:p>
       <w:pPr>
-        <w:pStyle w:val="Ttulo2"/>
-        <w:ind w:left="360"/>
-        <w:rPr>
-          <w:bCs w:val="0"/>
-          <w:color w:val="auto"/>
-        </w:rPr>
+        <w:spacing w:line="276" w:lineRule="auto"/>
       </w:pPr>
     </w:p>
     <w:p>
@@ -2813,8 +2940,10 @@
         <w:tabs>
           <w:tab w:val="left" w:pos="993"/>
         </w:tabs>
+        <w:spacing w:line="276" w:lineRule="auto"/>
         <w:ind w:left="993" w:hanging="574"/>
         <w:rPr>
+          <w:rFonts w:ascii="Times New Roman" w:hAnsi="Times New Roman" w:cs="Times New Roman"/>
           <w:color w:val="auto"/>
           <w:sz w:val="24"/>
         </w:rPr>
@@ -2822,6 +2951,7 @@
       <w:bookmarkStart w:id="9" w:name="_Toc306031579"/>
       <w:r>
         <w:rPr>
+          <w:rFonts w:ascii="Times New Roman" w:hAnsi="Times New Roman" w:cs="Times New Roman"/>
           <w:color w:val="auto"/>
           <w:sz w:val="24"/>
         </w:rPr>
@@ -2829,6 +2959,7 @@
       </w:r>
       <w:r>
         <w:rPr>
+          <w:rFonts w:ascii="Times New Roman" w:hAnsi="Times New Roman" w:cs="Times New Roman"/>
           <w:color w:val="auto"/>
           <w:sz w:val="24"/>
         </w:rPr>
@@ -2839,11 +2970,38 @@
     <w:p>
       <w:pPr>
         <w:pStyle w:val="Ttulo2"/>
-        <w:ind w:left="360"/>
-        <w:rPr>
+        <w:spacing w:line="276" w:lineRule="auto"/>
+        <w:ind w:left="993"/>
+        <w:jc w:val="both"/>
+        <w:rPr>
+          <w:rFonts w:ascii="Times New Roman" w:hAnsi="Times New Roman" w:cs="Times New Roman"/>
+          <w:b w:val="0"/>
           <w:bCs w:val="0"/>
           <w:color w:val="auto"/>
-        </w:rPr>
+          <w:sz w:val="24"/>
+          <w:szCs w:val="24"/>
+        </w:rPr>
+      </w:pPr>
+      <w:r>
+        <w:rPr>
+          <w:rFonts w:ascii="Times New Roman" w:hAnsi="Times New Roman" w:cs="Times New Roman"/>
+          <w:b w:val="0"/>
+          <w:bCs w:val="0"/>
+          <w:color w:val="auto"/>
+          <w:sz w:val="24"/>
+          <w:szCs w:val="24"/>
+        </w:rPr>
+        <w:t>El proyecto propone elaborar una Arquitectura de Negocios, que sirva como base, para poder analizar desde una perspectiva general, qué procesos pueden considerarse redundantes, y así evitar cuellos de botellas, que al final sólo retrasen las labores de la Oficina Central de Fe y Alegría Perú. De esta manera, el flujo de información se puede optimizar y, en consecuencia, facilitar el desarrollo de un software que integre a todos los involucrados en las actividades de la organización.</w:t>
+      </w:r>
+    </w:p>
+    <w:p>
+      <w:pPr>
+        <w:spacing w:line="276" w:lineRule="auto"/>
+      </w:pPr>
+    </w:p>
+    <w:p>
+      <w:pPr>
+        <w:spacing w:line="276" w:lineRule="auto"/>
       </w:pPr>
     </w:p>
     <w:p>
@@ -2856,8 +3014,10 @@
         <w:tabs>
           <w:tab w:val="left" w:pos="993"/>
         </w:tabs>
+        <w:spacing w:line="276" w:lineRule="auto"/>
         <w:ind w:left="993" w:hanging="574"/>
         <w:rPr>
+          <w:rFonts w:ascii="Times New Roman" w:hAnsi="Times New Roman" w:cs="Times New Roman"/>
           <w:color w:val="auto"/>
           <w:sz w:val="24"/>
         </w:rPr>
@@ -2865,6 +3025,7 @@
       <w:bookmarkStart w:id="10" w:name="_Toc306031580"/>
       <w:r>
         <w:rPr>
+          <w:rFonts w:ascii="Times New Roman" w:hAnsi="Times New Roman" w:cs="Times New Roman"/>
           <w:color w:val="auto"/>
           <w:sz w:val="24"/>
         </w:rPr>
@@ -2881,7 +3042,7 @@
         <w:tabs>
           <w:tab w:val="left" w:pos="3660"/>
         </w:tabs>
-        <w:spacing w:line="360" w:lineRule="auto"/>
+        <w:spacing w:line="276" w:lineRule="auto"/>
         <w:jc w:val="both"/>
         <w:rPr>
           <w:bCs/>
@@ -2897,39 +3058,156 @@
         <w:rPr>
           <w:bCs/>
         </w:rPr>
-        <w:t xml:space="preserve">Utilizado para elaborar los artefactos </w:t>
+        <w:t>Herramienta</w:t>
       </w:r>
       <w:r>
         <w:rPr>
           <w:bCs/>
         </w:rPr>
-        <w:t xml:space="preserve">implicados a la disciplina </w:t>
-      </w:r>
+        <w:t xml:space="preserve"> utilizada para la elaboración de entregables, seguimiento del proyecto y presentación del mismo. </w:t>
+      </w:r>
+      <w:r>
+        <w:rPr>
+          <w:bCs/>
+        </w:rPr>
+        <w:t>Entre los productos utilizados se encuentra:</w:t>
+      </w:r>
+    </w:p>
+    <w:p>
+      <w:pPr>
+        <w:pStyle w:val="Prrafodelista"/>
+        <w:numPr>
+          <w:ilvl w:val="0"/>
+          <w:numId w:val="27"/>
+        </w:numPr>
+        <w:tabs>
+          <w:tab w:val="left" w:pos="3660"/>
+        </w:tabs>
+        <w:spacing w:line="276" w:lineRule="auto"/>
+        <w:ind w:left="1276" w:hanging="283"/>
+        <w:jc w:val="both"/>
+        <w:rPr>
+          <w:bCs/>
+        </w:rPr>
+      </w:pPr>
       <w:r>
         <w:rPr>
           <w:bCs/>
           <w:i/>
         </w:rPr>
-        <w:t xml:space="preserve">PM </w:t>
+        <w:t>Microsoft Word:</w:t>
       </w:r>
       <w:r>
         <w:rPr>
           <w:bCs/>
         </w:rPr>
-        <w:t>que el presente proyecto usará.</w:t>
-      </w:r>
-      <w:r>
+        <w:t xml:space="preserve"> utilizado para elaborar los entregables que conforman el proyecto.</w:t>
+      </w:r>
+    </w:p>
+    <w:p>
+      <w:pPr>
+        <w:pStyle w:val="Prrafodelista"/>
+        <w:numPr>
+          <w:ilvl w:val="0"/>
+          <w:numId w:val="27"/>
+        </w:numPr>
+        <w:tabs>
+          <w:tab w:val="left" w:pos="3660"/>
+        </w:tabs>
+        <w:spacing w:line="276" w:lineRule="auto"/>
+        <w:ind w:left="1276" w:hanging="283"/>
+        <w:jc w:val="both"/>
         <w:rPr>
           <w:bCs/>
         </w:rPr>
-        <w:t xml:space="preserve"> Entre las principales productos se encuentra: MS Word, MS P</w:t>
-      </w:r>
+      </w:pPr>
       <w:r>
         <w:rPr>
           <w:bCs/>
-        </w:rPr>
-        <w:t>roject y MS Excel.</w:t>
-      </w:r>
+          <w:i/>
+        </w:rPr>
+        <w:t>Microsoft Excel:</w:t>
+      </w:r>
+      <w:r>
+        <w:rPr>
+          <w:bCs/>
+        </w:rPr>
+        <w:t xml:space="preserve"> utilizado para el control a través de estadísticas del estado y avance, a través de estadísticos, del proyecto.</w:t>
+      </w:r>
+    </w:p>
+    <w:p>
+      <w:pPr>
+        <w:pStyle w:val="Prrafodelista"/>
+        <w:numPr>
+          <w:ilvl w:val="0"/>
+          <w:numId w:val="27"/>
+        </w:numPr>
+        <w:tabs>
+          <w:tab w:val="left" w:pos="3660"/>
+        </w:tabs>
+        <w:spacing w:line="276" w:lineRule="auto"/>
+        <w:ind w:left="1276" w:hanging="283"/>
+        <w:jc w:val="both"/>
+        <w:rPr>
+          <w:bCs/>
+        </w:rPr>
+      </w:pPr>
+      <w:r>
+        <w:rPr>
+          <w:bCs/>
+          <w:i/>
+        </w:rPr>
+        <w:t>Microsoft Project:</w:t>
+      </w:r>
+      <w:r>
+        <w:rPr>
+          <w:bCs/>
+        </w:rPr>
+        <w:t xml:space="preserve"> utilizado para el seguimiento continuo de las actividades, recursos e hitos del proyecto.</w:t>
+      </w:r>
+    </w:p>
+    <w:p>
+      <w:pPr>
+        <w:pStyle w:val="Prrafodelista"/>
+        <w:numPr>
+          <w:ilvl w:val="0"/>
+          <w:numId w:val="27"/>
+        </w:numPr>
+        <w:tabs>
+          <w:tab w:val="left" w:pos="3660"/>
+        </w:tabs>
+        <w:spacing w:line="276" w:lineRule="auto"/>
+        <w:ind w:left="1276" w:hanging="283"/>
+        <w:jc w:val="both"/>
+        <w:rPr>
+          <w:bCs/>
+        </w:rPr>
+      </w:pPr>
+      <w:r>
+        <w:rPr>
+          <w:bCs/>
+          <w:i/>
+        </w:rPr>
+        <w:t>Microsoft PowerPoint:</w:t>
+      </w:r>
+      <w:r>
+        <w:rPr>
+          <w:bCs/>
+        </w:rPr>
+        <w:t xml:space="preserve"> utilizado para la elaboración de las presentaciones, tanto a la Gerencia de la Empresa como al Comité Evaluador.</w:t>
+      </w:r>
+    </w:p>
+    <w:p>
+      <w:pPr>
+        <w:tabs>
+          <w:tab w:val="left" w:pos="3660"/>
+        </w:tabs>
+        <w:spacing w:line="276" w:lineRule="auto"/>
+        <w:jc w:val="both"/>
+        <w:rPr>
+          <w:bCs/>
+        </w:rPr>
+      </w:pPr>
     </w:p>
     <w:p>
       <w:pPr>
@@ -2940,7 +3218,7 @@
         <w:tabs>
           <w:tab w:val="left" w:pos="3660"/>
         </w:tabs>
-        <w:spacing w:line="360" w:lineRule="auto"/>
+        <w:spacing w:line="276" w:lineRule="auto"/>
         <w:jc w:val="both"/>
         <w:rPr>
           <w:bCs/>
@@ -2950,8 +3228,29 @@
         <w:rPr>
           <w:b/>
         </w:rPr>
-        <w:t xml:space="preserve">  </w:t>
-      </w:r>
+        <w:t>BizAgi Process Modeler:</w:t>
+      </w:r>
+      <w:r>
+        <w:rPr>
+          <w:b/>
+        </w:rPr>
+        <w:t xml:space="preserve"> </w:t>
+      </w:r>
+      <w:r>
+        <w:t>Herramienta utilizada para el modelamiento de los procesos de la Oficina Central de Fe y Alegría Perú. Esta herramienta funciona bajo la notación para el Modelado de Procesos de Negocios, más conocida como BPMN.</w:t>
+      </w:r>
+    </w:p>
+    <w:p>
+      <w:pPr>
+        <w:tabs>
+          <w:tab w:val="left" w:pos="3660"/>
+        </w:tabs>
+        <w:spacing w:line="276" w:lineRule="auto"/>
+        <w:jc w:val="both"/>
+        <w:rPr>
+          <w:bCs/>
+        </w:rPr>
+      </w:pPr>
     </w:p>
     <w:p>
       <w:pPr>
@@ -2962,17 +3261,25 @@
         <w:tabs>
           <w:tab w:val="left" w:pos="3660"/>
         </w:tabs>
-        <w:spacing w:line="360" w:lineRule="auto"/>
+        <w:spacing w:line="276" w:lineRule="auto"/>
         <w:jc w:val="both"/>
         <w:rPr>
+          <w:b/>
           <w:bCs/>
         </w:rPr>
       </w:pPr>
       <w:r>
         <w:rPr>
+          <w:b/>
           <w:bCs/>
         </w:rPr>
-        <w:t xml:space="preserve">  </w:t>
+        <w:t>Tortoise SVN:</w:t>
+      </w:r>
+      <w:r>
+        <w:rPr>
+          <w:bCs/>
+        </w:rPr>
+        <w:t xml:space="preserve"> Herramienta utilizada para crear un repositorio común, para los integrantes del equipo de proyecto, que permita compartir los documentos relacionados al proyecto.</w:t>
       </w:r>
     </w:p>
     <w:p>
@@ -2980,7 +3287,78 @@
         <w:tabs>
           <w:tab w:val="left" w:pos="3660"/>
         </w:tabs>
-        <w:spacing w:line="360" w:lineRule="auto"/>
+        <w:spacing w:line="276" w:lineRule="auto"/>
+        <w:ind w:left="1080"/>
+        <w:jc w:val="both"/>
+        <w:rPr>
+          <w:b/>
+          <w:bCs/>
+        </w:rPr>
+      </w:pPr>
+    </w:p>
+    <w:p>
+      <w:pPr>
+        <w:numPr>
+          <w:ilvl w:val="0"/>
+          <w:numId w:val="6"/>
+        </w:numPr>
+        <w:tabs>
+          <w:tab w:val="left" w:pos="3660"/>
+        </w:tabs>
+        <w:spacing w:line="276" w:lineRule="auto"/>
+        <w:jc w:val="both"/>
+        <w:rPr>
+          <w:b/>
+          <w:bCs/>
+        </w:rPr>
+      </w:pPr>
+      <w:r>
+        <w:rPr>
+          <w:b/>
+          <w:bCs/>
+        </w:rPr>
+        <w:t>DropBox</w:t>
+      </w:r>
+      <w:r>
+        <w:rPr>
+          <w:b/>
+          <w:bCs/>
+        </w:rPr>
+        <w:t>, Google-Docs</w:t>
+      </w:r>
+      <w:r>
+        <w:rPr>
+          <w:b/>
+          <w:bCs/>
+        </w:rPr>
+        <w:t xml:space="preserve">: </w:t>
+      </w:r>
+      <w:r>
+        <w:rPr>
+          <w:bCs/>
+        </w:rPr>
+        <w:t>Herramientas utilizadas por la Gerencia de Proyectos de la Empresa SSIA.EDUCAT para la entrega de documentos y demás archivados solicitados por la misma.</w:t>
+      </w:r>
+    </w:p>
+    <w:p>
+      <w:pPr>
+        <w:tabs>
+          <w:tab w:val="left" w:pos="3660"/>
+        </w:tabs>
+        <w:spacing w:line="276" w:lineRule="auto"/>
+        <w:ind w:left="720"/>
+        <w:jc w:val="both"/>
+        <w:rPr>
+          <w:b/>
+        </w:rPr>
+      </w:pPr>
+    </w:p>
+    <w:p>
+      <w:pPr>
+        <w:tabs>
+          <w:tab w:val="left" w:pos="3660"/>
+        </w:tabs>
+        <w:spacing w:line="276" w:lineRule="auto"/>
         <w:ind w:left="720"/>
         <w:jc w:val="both"/>
         <w:rPr>
@@ -2998,26 +3376,103 @@
         <w:tabs>
           <w:tab w:val="left" w:pos="426"/>
         </w:tabs>
+        <w:spacing w:line="276" w:lineRule="auto"/>
         <w:ind w:left="426" w:hanging="426"/>
         <w:rPr>
+          <w:rFonts w:ascii="Times New Roman" w:hAnsi="Times New Roman" w:cs="Times New Roman"/>
           <w:color w:val="auto"/>
         </w:rPr>
       </w:pPr>
       <w:bookmarkStart w:id="11" w:name="_Toc306031581"/>
       <w:r>
         <w:rPr>
+          <w:rFonts w:ascii="Times New Roman" w:hAnsi="Times New Roman" w:cs="Times New Roman"/>
           <w:color w:val="auto"/>
         </w:rPr>
+        <w:lastRenderedPageBreak/>
         <w:t>Descripción del Producto</w:t>
       </w:r>
       <w:bookmarkEnd w:id="11"/>
     </w:p>
     <w:p>
       <w:pPr>
+        <w:pStyle w:val="Prrafodelista"/>
+        <w:spacing w:line="276" w:lineRule="auto"/>
+        <w:ind w:left="360" w:right="-22"/>
+        <w:jc w:val="both"/>
+      </w:pPr>
+      <w:r>
+        <w:t xml:space="preserve">El </w:t>
+      </w:r>
+      <w:r>
+        <w:t>Proyecto</w:t>
+      </w:r>
+      <w:r>
+        <w:t xml:space="preserve"> consiste en </w:t>
+      </w:r>
+      <w:r>
+        <w:t>completar el modelado de los todos los procesos realizados por la Oficina Central de Fe y Alegría. Para ello, es necesario definir los procesos que se ejecutan tanto en el Departamento de Administración, como en la Oficina de Coordinación de Programas Educativos Rurales. Como ya se había mencionado, los procesos pertenecientes a éstas áreas funcionales no fueron contemplados dentro del Proyecto Profesional</w:t>
+      </w:r>
+      <w:r>
+        <w:t xml:space="preserve"> “Modelo de Negocios Empresarial de la Oficina Central Fe y Alegría” de los Ingenieros Nelly Chang Chong y Miguel Concha Álvarez</w:t>
+      </w:r>
+    </w:p>
+    <w:p>
+      <w:pPr>
+        <w:pStyle w:val="Prrafodelista"/>
+        <w:spacing w:line="276" w:lineRule="auto"/>
+        <w:ind w:left="360" w:right="-22"/>
+        <w:jc w:val="both"/>
+      </w:pPr>
+    </w:p>
+    <w:p>
+      <w:pPr>
+        <w:pStyle w:val="Prrafodelista"/>
+        <w:spacing w:line="276" w:lineRule="auto"/>
+        <w:ind w:left="360" w:right="-22"/>
+        <w:jc w:val="both"/>
+      </w:pPr>
+      <w:r>
+        <w:t>Por ello, es necesario definir dichos procesos, para poder integrarlos a los previamente definidos, y así poder obtener una Arquitectura de Negocios de la Oficina Central de Fe y Alegría Perú.</w:t>
+      </w:r>
+    </w:p>
+    <w:p>
+      <w:pPr>
+        <w:pStyle w:val="Prrafodelista"/>
+        <w:spacing w:line="276" w:lineRule="auto"/>
+        <w:ind w:left="360" w:right="-22"/>
+        <w:jc w:val="both"/>
+      </w:pPr>
+    </w:p>
+    <w:p>
+      <w:pPr>
+        <w:pStyle w:val="Prrafodelista"/>
+        <w:spacing w:line="276" w:lineRule="auto"/>
+        <w:ind w:left="360" w:right="-22"/>
+        <w:jc w:val="both"/>
+      </w:pPr>
+      <w:r>
+        <w:t>Al tener esta arquitectura desarrollada en su totalidad, servirá como paso inicial para poder definir las otras arquitecturas, como lo son la de Aplicaciones, Redes y Datos; y así obten</w:t>
+      </w:r>
+      <w:r>
+        <w:t>er una Arquitectura Empresarial; que a su vez, servirán para iniciar la elaboración y construcción del software que, en un futuro, será implementado en la Oficina Central de Fe y Alegría Perú.</w:t>
+      </w:r>
+    </w:p>
+    <w:p>
+      <w:pPr>
         <w:tabs>
           <w:tab w:val="left" w:pos="3660"/>
         </w:tabs>
-        <w:spacing w:after="120" w:line="360" w:lineRule="auto"/>
+        <w:spacing w:after="120" w:line="276" w:lineRule="auto"/>
+        <w:jc w:val="both"/>
+      </w:pPr>
+    </w:p>
+    <w:p>
+      <w:pPr>
+        <w:tabs>
+          <w:tab w:val="left" w:pos="3660"/>
+        </w:tabs>
+        <w:spacing w:after="120" w:line="276" w:lineRule="auto"/>
         <w:ind w:left="426"/>
         <w:jc w:val="both"/>
       </w:pPr>
@@ -3032,20 +3487,24 @@
         <w:tabs>
           <w:tab w:val="left" w:pos="426"/>
         </w:tabs>
+        <w:spacing w:line="276" w:lineRule="auto"/>
         <w:ind w:left="426" w:hanging="426"/>
         <w:rPr>
+          <w:rFonts w:ascii="Times New Roman" w:hAnsi="Times New Roman" w:cs="Times New Roman"/>
           <w:color w:val="auto"/>
         </w:rPr>
       </w:pPr>
       <w:bookmarkStart w:id="12" w:name="_Toc306031582"/>
       <w:r>
         <w:rPr>
+          <w:rFonts w:ascii="Times New Roman" w:hAnsi="Times New Roman" w:cs="Times New Roman"/>
           <w:color w:val="auto"/>
         </w:rPr>
         <w:t xml:space="preserve">Plan y </w:t>
       </w:r>
       <w:r>
         <w:rPr>
+          <w:rFonts w:ascii="Times New Roman" w:hAnsi="Times New Roman" w:cs="Times New Roman"/>
           <w:color w:val="auto"/>
         </w:rPr>
         <w:t>Entregables</w:t>
@@ -3053,14 +3512,13 @@
       <w:bookmarkEnd w:id="12"/>
     </w:p>
     <w:p>
-      <w:r>
-        <w:t>Plan:</w:t>
-      </w:r>
-    </w:p>
-    <w:p/>
+      <w:pPr>
+        <w:spacing w:line="276" w:lineRule="auto"/>
+      </w:pPr>
+    </w:p>
     <w:tbl>
       <w:tblPr>
-        <w:tblStyle w:val="Listaclara-nfasis11"/>
+        <w:tblStyle w:val="Listaclara"/>
         <w:tblW w:w="9054" w:type="dxa"/>
         <w:tblLook w:val="0020" w:firstRow="1" w:lastRow="0" w:firstColumn="0" w:lastColumn="0" w:noHBand="0" w:noVBand="0"/>
       </w:tblPr>
@@ -3079,10 +3537,12 @@
           <w:tcPr>
             <w:cnfStyle w:val="000010000000" w:firstRow="0" w:lastRow="0" w:firstColumn="0" w:lastColumn="0" w:oddVBand="1" w:evenVBand="0" w:oddHBand="0" w:evenHBand="0" w:firstRowFirstColumn="0" w:firstRowLastColumn="0" w:lastRowFirstColumn="0" w:lastRowLastColumn="0"/>
             <w:tcW w:w="1809" w:type="dxa"/>
+            <w:vAlign w:val="center"/>
           </w:tcPr>
           <w:p>
             <w:pPr>
               <w:pStyle w:val="TableText"/>
+              <w:spacing w:line="276" w:lineRule="auto"/>
               <w:jc w:val="center"/>
               <w:rPr>
                 <w:rFonts w:ascii="Times New Roman" w:hAnsi="Times New Roman"/>
@@ -3105,10 +3565,12 @@
         <w:tc>
           <w:tcPr>
             <w:tcW w:w="2268" w:type="dxa"/>
+            <w:vAlign w:val="center"/>
           </w:tcPr>
           <w:p>
             <w:pPr>
               <w:pStyle w:val="TableText"/>
+              <w:spacing w:line="276" w:lineRule="auto"/>
               <w:jc w:val="center"/>
               <w:cnfStyle w:val="100000000000" w:firstRow="1" w:lastRow="0" w:firstColumn="0" w:lastColumn="0" w:oddVBand="0" w:evenVBand="0" w:oddHBand="0" w:evenHBand="0" w:firstRowFirstColumn="0" w:firstRowLastColumn="0" w:lastRowFirstColumn="0" w:lastRowLastColumn="0"/>
               <w:rPr>
@@ -3126,6 +3588,118 @@
                 <w:lang w:val="es-ES"/>
               </w:rPr>
               <w:t>Fase</w:t>
+            </w:r>
+          </w:p>
+        </w:tc>
+        <w:tc>
+          <w:tcPr>
+            <w:cnfStyle w:val="000010000000" w:firstRow="0" w:lastRow="0" w:firstColumn="0" w:lastColumn="0" w:oddVBand="1" w:evenVBand="0" w:oddHBand="0" w:evenHBand="0" w:firstRowFirstColumn="0" w:firstRowLastColumn="0" w:lastRowFirstColumn="0" w:lastRowLastColumn="0"/>
+            <w:tcW w:w="3119" w:type="dxa"/>
+            <w:vAlign w:val="center"/>
+          </w:tcPr>
+          <w:p>
+            <w:pPr>
+              <w:pStyle w:val="TableText"/>
+              <w:spacing w:line="276" w:lineRule="auto"/>
+              <w:jc w:val="center"/>
+              <w:rPr>
+                <w:rFonts w:ascii="Times New Roman" w:hAnsi="Times New Roman"/>
+                <w:b w:val="0"/>
+                <w:bCs w:val="0"/>
+                <w:sz w:val="24"/>
+                <w:lang w:val="es-ES"/>
+              </w:rPr>
+            </w:pPr>
+            <w:r>
+              <w:rPr>
+                <w:rFonts w:ascii="Times New Roman" w:hAnsi="Times New Roman"/>
+                <w:sz w:val="24"/>
+                <w:lang w:val="es-ES"/>
+              </w:rPr>
+              <w:t>Hito</w:t>
+            </w:r>
+          </w:p>
+        </w:tc>
+        <w:tc>
+          <w:tcPr>
+            <w:tcW w:w="1858" w:type="dxa"/>
+            <w:vAlign w:val="center"/>
+          </w:tcPr>
+          <w:p>
+            <w:pPr>
+              <w:pStyle w:val="TableText"/>
+              <w:spacing w:line="276" w:lineRule="auto"/>
+              <w:jc w:val="center"/>
+              <w:cnfStyle w:val="100000000000" w:firstRow="1" w:lastRow="0" w:firstColumn="0" w:lastColumn="0" w:oddVBand="0" w:evenVBand="0" w:oddHBand="0" w:evenHBand="0" w:firstRowFirstColumn="0" w:firstRowLastColumn="0" w:lastRowFirstColumn="0" w:lastRowLastColumn="0"/>
+              <w:rPr>
+                <w:rFonts w:ascii="Times New Roman" w:hAnsi="Times New Roman"/>
+                <w:b w:val="0"/>
+                <w:bCs w:val="0"/>
+                <w:sz w:val="24"/>
+                <w:lang w:val="es-ES"/>
+              </w:rPr>
+            </w:pPr>
+            <w:r>
+              <w:rPr>
+                <w:rFonts w:ascii="Times New Roman" w:hAnsi="Times New Roman"/>
+                <w:sz w:val="24"/>
+                <w:lang w:val="es-ES"/>
+              </w:rPr>
+              <w:t>Fecha estimada</w:t>
+            </w:r>
+          </w:p>
+        </w:tc>
+      </w:tr>
+      <w:tr>
+        <w:trPr>
+          <w:cnfStyle w:val="000000100000" w:firstRow="0" w:lastRow="0" w:firstColumn="0" w:lastColumn="0" w:oddVBand="0" w:evenVBand="0" w:oddHBand="1" w:evenHBand="0" w:firstRowFirstColumn="0" w:firstRowLastColumn="0" w:lastRowFirstColumn="0" w:lastRowLastColumn="0"/>
+          <w:trHeight w:val="716"/>
+        </w:trPr>
+        <w:tc>
+          <w:tcPr>
+            <w:cnfStyle w:val="000010000000" w:firstRow="0" w:lastRow="0" w:firstColumn="0" w:lastColumn="0" w:oddVBand="1" w:evenVBand="0" w:oddHBand="0" w:evenHBand="0" w:firstRowFirstColumn="0" w:firstRowLastColumn="0" w:lastRowFirstColumn="0" w:lastRowLastColumn="0"/>
+            <w:tcW w:w="1809" w:type="dxa"/>
+            <w:vMerge w:val="restart"/>
+            <w:vAlign w:val="center"/>
+          </w:tcPr>
+          <w:p>
+            <w:pPr>
+              <w:spacing w:line="276" w:lineRule="auto"/>
+              <w:ind w:left="87"/>
+              <w:jc w:val="center"/>
+              <w:rPr>
+                <w:lang w:val="es-ES_tradnl"/>
+              </w:rPr>
+            </w:pPr>
+            <w:r>
+              <w:rPr>
+                <w:lang w:val="es-ES_tradnl"/>
+              </w:rPr>
+              <w:t>Ciclo 2011-01</w:t>
+            </w:r>
+          </w:p>
+        </w:tc>
+        <w:tc>
+          <w:tcPr>
+            <w:tcW w:w="2268" w:type="dxa"/>
+            <w:vMerge w:val="restart"/>
+            <w:vAlign w:val="center"/>
+          </w:tcPr>
+          <w:p>
+            <w:pPr>
+              <w:spacing w:line="276" w:lineRule="auto"/>
+              <w:ind w:left="87"/>
+              <w:jc w:val="center"/>
+              <w:cnfStyle w:val="000000100000" w:firstRow="0" w:lastRow="0" w:firstColumn="0" w:lastColumn="0" w:oddVBand="0" w:evenVBand="0" w:oddHBand="1" w:evenHBand="0" w:firstRowFirstColumn="0" w:firstRowLastColumn="0" w:lastRowFirstColumn="0" w:lastRowLastColumn="0"/>
+              <w:rPr>
+                <w:lang w:val="es-ES_tradnl"/>
+              </w:rPr>
+            </w:pPr>
+            <w:r>
+              <w:rPr>
+                <w:lang w:val="es-ES_tradnl"/>
+              </w:rPr>
+              <w:t>Definición de Procesos</w:t>
             </w:r>
           </w:p>
         </w:tc>
@@ -3136,202 +3710,71 @@
           </w:tcPr>
           <w:p>
             <w:pPr>
-              <w:pStyle w:val="TableText"/>
-              <w:jc w:val="center"/>
-              <w:rPr>
-                <w:rFonts w:ascii="Times New Roman" w:hAnsi="Times New Roman"/>
-                <w:b w:val="0"/>
-                <w:bCs w:val="0"/>
-                <w:sz w:val="24"/>
-                <w:lang w:val="es-ES"/>
+              <w:spacing w:line="276" w:lineRule="auto"/>
+              <w:ind w:left="87"/>
+              <w:jc w:val="both"/>
+              <w:rPr>
+                <w:i/>
+                <w:lang w:val="es-ES_tradnl"/>
               </w:rPr>
             </w:pPr>
             <w:r>
               <w:rPr>
-                <w:rFonts w:ascii="Times New Roman" w:hAnsi="Times New Roman"/>
-                <w:sz w:val="24"/>
-                <w:lang w:val="es-ES"/>
-              </w:rPr>
-              <w:t>Hito</w:t>
+                <w:i/>
+                <w:lang w:val="es-ES_tradnl"/>
+              </w:rPr>
+              <w:t>Aceptación Macroproceso “Gestión de Obras Civiles”</w:t>
             </w:r>
           </w:p>
         </w:tc>
         <w:tc>
           <w:tcPr>
             <w:tcW w:w="1858" w:type="dxa"/>
+            <w:vAlign w:val="center"/>
           </w:tcPr>
           <w:p>
             <w:pPr>
-              <w:pStyle w:val="TableText"/>
+              <w:spacing w:line="276" w:lineRule="auto"/>
               <w:jc w:val="center"/>
-              <w:cnfStyle w:val="100000000000" w:firstRow="1" w:lastRow="0" w:firstColumn="0" w:lastColumn="0" w:oddVBand="0" w:evenVBand="0" w:oddHBand="0" w:evenHBand="0" w:firstRowFirstColumn="0" w:firstRowLastColumn="0" w:lastRowFirstColumn="0" w:lastRowLastColumn="0"/>
-              <w:rPr>
-                <w:rFonts w:ascii="Times New Roman" w:hAnsi="Times New Roman"/>
-                <w:b w:val="0"/>
-                <w:bCs w:val="0"/>
-                <w:sz w:val="24"/>
-                <w:lang w:val="es-ES"/>
-              </w:rPr>
+              <w:cnfStyle w:val="000000100000" w:firstRow="0" w:lastRow="0" w:firstColumn="0" w:lastColumn="0" w:oddVBand="0" w:evenVBand="0" w:oddHBand="1" w:evenHBand="0" w:firstRowFirstColumn="0" w:firstRowLastColumn="0" w:lastRowFirstColumn="0" w:lastRowLastColumn="0"/>
             </w:pPr>
             <w:r>
-              <w:rPr>
-                <w:rFonts w:ascii="Times New Roman" w:hAnsi="Times New Roman"/>
-                <w:sz w:val="24"/>
-                <w:lang w:val="es-ES"/>
-              </w:rPr>
-              <w:t>Fecha estimada</w:t>
+              <w:t>17/06/2011</w:t>
             </w:r>
           </w:p>
         </w:tc>
       </w:tr>
       <w:tr>
         <w:trPr>
-          <w:cnfStyle w:val="000000100000" w:firstRow="0" w:lastRow="0" w:firstColumn="0" w:lastColumn="0" w:oddVBand="0" w:evenVBand="0" w:oddHBand="1" w:evenHBand="0" w:firstRowFirstColumn="0" w:firstRowLastColumn="0" w:lastRowFirstColumn="0" w:lastRowLastColumn="0"/>
-          <w:trHeight w:val="285"/>
+          <w:trHeight w:val="854"/>
         </w:trPr>
         <w:tc>
           <w:tcPr>
             <w:cnfStyle w:val="000010000000" w:firstRow="0" w:lastRow="0" w:firstColumn="0" w:lastColumn="0" w:oddVBand="1" w:evenVBand="0" w:oddHBand="0" w:evenHBand="0" w:firstRowFirstColumn="0" w:firstRowLastColumn="0" w:lastRowFirstColumn="0" w:lastRowLastColumn="0"/>
             <w:tcW w:w="1809" w:type="dxa"/>
-            <w:shd w:val="clear" w:color="auto" w:fill="DBE5F1" w:themeFill="accent1" w:themeFillTint="33"/>
+            <w:vMerge/>
+            <w:vAlign w:val="center"/>
           </w:tcPr>
           <w:p>
             <w:pPr>
-              <w:ind w:left="104"/>
+              <w:spacing w:line="276" w:lineRule="auto"/>
+              <w:ind w:left="87"/>
               <w:jc w:val="center"/>
               <w:rPr>
                 <w:lang w:val="es-ES_tradnl"/>
               </w:rPr>
             </w:pPr>
-            <w:r>
-              <w:rPr>
-                <w:lang w:val="es-ES_tradnl"/>
-              </w:rPr>
-              <w:t>Ciclo 201</w:t>
-            </w:r>
-            <w:r>
-              <w:rPr>
-                <w:lang w:val="es-ES_tradnl"/>
-              </w:rPr>
-              <w:t>1</w:t>
-            </w:r>
-            <w:r>
-              <w:rPr>
-                <w:lang w:val="es-ES_tradnl"/>
-              </w:rPr>
-              <w:t>-01</w:t>
-            </w:r>
           </w:p>
         </w:tc>
         <w:tc>
           <w:tcPr>
             <w:tcW w:w="2268" w:type="dxa"/>
-            <w:shd w:val="clear" w:color="auto" w:fill="DBE5F1" w:themeFill="accent1" w:themeFillTint="33"/>
+            <w:vMerge/>
+            <w:vAlign w:val="center"/>
           </w:tcPr>
           <w:p>
             <w:pPr>
-              <w:ind w:left="104"/>
-              <w:jc w:val="center"/>
-              <w:cnfStyle w:val="000000100000" w:firstRow="0" w:lastRow="0" w:firstColumn="0" w:lastColumn="0" w:oddVBand="0" w:evenVBand="0" w:oddHBand="1" w:evenHBand="0" w:firstRowFirstColumn="0" w:firstRowLastColumn="0" w:lastRowFirstColumn="0" w:lastRowLastColumn="0"/>
-              <w:rPr>
-                <w:lang w:val="es-ES_tradnl"/>
-              </w:rPr>
-            </w:pPr>
-            <w:r>
-              <w:rPr>
-                <w:lang w:val="es-ES_tradnl"/>
-              </w:rPr>
-              <w:t>Inicial</w:t>
-            </w:r>
-          </w:p>
-        </w:tc>
-        <w:tc>
-          <w:tcPr>
-            <w:cnfStyle w:val="000010000000" w:firstRow="0" w:lastRow="0" w:firstColumn="0" w:lastColumn="0" w:oddVBand="1" w:evenVBand="0" w:oddHBand="0" w:evenHBand="0" w:firstRowFirstColumn="0" w:firstRowLastColumn="0" w:lastRowFirstColumn="0" w:lastRowLastColumn="0"/>
-            <w:tcW w:w="3119" w:type="dxa"/>
-            <w:shd w:val="clear" w:color="auto" w:fill="DBE5F1" w:themeFill="accent1" w:themeFillTint="33"/>
-          </w:tcPr>
-          <w:p>
-            <w:pPr>
-              <w:ind w:left="104"/>
-              <w:jc w:val="both"/>
-            </w:pPr>
-            <w:r>
-              <w:rPr>
-                <w:i/>
-                <w:lang w:val="es-ES_tradnl"/>
-              </w:rPr>
-              <w:t>Project Charter</w:t>
-            </w:r>
-            <w:r>
-              <w:rPr>
-                <w:i/>
-                <w:lang w:val="es-ES_tradnl"/>
-              </w:rPr>
-              <w:t xml:space="preserve"> aprobado</w:t>
-            </w:r>
-          </w:p>
-        </w:tc>
-        <w:tc>
-          <w:tcPr>
-            <w:tcW w:w="1858" w:type="dxa"/>
-            <w:shd w:val="clear" w:color="auto" w:fill="DBE5F1" w:themeFill="accent1" w:themeFillTint="33"/>
-          </w:tcPr>
-          <w:p>
-            <w:pPr>
-              <w:jc w:val="center"/>
-              <w:cnfStyle w:val="000000100000" w:firstRow="0" w:lastRow="0" w:firstColumn="0" w:lastColumn="0" w:oddVBand="0" w:evenVBand="0" w:oddHBand="1" w:evenHBand="0" w:firstRowFirstColumn="0" w:firstRowLastColumn="0" w:lastRowFirstColumn="0" w:lastRowLastColumn="0"/>
-            </w:pPr>
-          </w:p>
-        </w:tc>
-      </w:tr>
-      <w:tr>
-        <w:trPr>
-          <w:trHeight w:val="716"/>
-        </w:trPr>
-        <w:tc>
-          <w:tcPr>
-            <w:cnfStyle w:val="000010000000" w:firstRow="0" w:lastRow="0" w:firstColumn="0" w:lastColumn="0" w:oddVBand="1" w:evenVBand="0" w:oddHBand="0" w:evenHBand="0" w:firstRowFirstColumn="0" w:firstRowLastColumn="0" w:lastRowFirstColumn="0" w:lastRowLastColumn="0"/>
-            <w:tcW w:w="1809" w:type="dxa"/>
-            <w:vMerge w:val="restart"/>
-            <w:shd w:val="clear" w:color="auto" w:fill="B8CCE4" w:themeFill="accent1" w:themeFillTint="66"/>
-          </w:tcPr>
-          <w:p>
-            <w:pPr>
-              <w:ind w:left="87"/>
-              <w:jc w:val="center"/>
-              <w:rPr>
-                <w:lang w:val="es-ES_tradnl"/>
-              </w:rPr>
-            </w:pPr>
-            <w:r>
-              <w:rPr>
-                <w:lang w:val="es-ES_tradnl"/>
-              </w:rPr>
-              <w:t>Ciclo 201</w:t>
-            </w:r>
-            <w:r>
-              <w:rPr>
-                <w:lang w:val="es-ES_tradnl"/>
-              </w:rPr>
-              <w:t>1</w:t>
-            </w:r>
-            <w:r>
-              <w:rPr>
-                <w:lang w:val="es-ES_tradnl"/>
-              </w:rPr>
-              <w:t>-01</w:t>
-            </w:r>
-          </w:p>
-        </w:tc>
-        <w:tc>
-          <w:tcPr>
-            <w:tcW w:w="2268" w:type="dxa"/>
-            <w:vMerge w:val="restart"/>
-            <w:shd w:val="clear" w:color="auto" w:fill="B8CCE4" w:themeFill="accent1" w:themeFillTint="66"/>
-          </w:tcPr>
-          <w:p>
-            <w:pPr>
+              <w:spacing w:line="276" w:lineRule="auto"/>
               <w:ind w:left="87"/>
               <w:jc w:val="center"/>
               <w:cnfStyle w:val="000000000000" w:firstRow="0" w:lastRow="0" w:firstColumn="0" w:lastColumn="0" w:oddVBand="0" w:evenVBand="0" w:oddHBand="0" w:evenHBand="0" w:firstRowFirstColumn="0" w:firstRowLastColumn="0" w:lastRowFirstColumn="0" w:lastRowLastColumn="0"/>
@@ -3345,10 +3788,10 @@
           <w:tcPr>
             <w:cnfStyle w:val="000010000000" w:firstRow="0" w:lastRow="0" w:firstColumn="0" w:lastColumn="0" w:oddVBand="1" w:evenVBand="0" w:oddHBand="0" w:evenHBand="0" w:firstRowFirstColumn="0" w:firstRowLastColumn="0" w:lastRowFirstColumn="0" w:lastRowLastColumn="0"/>
             <w:tcW w:w="3119" w:type="dxa"/>
-            <w:shd w:val="clear" w:color="auto" w:fill="B8CCE4" w:themeFill="accent1" w:themeFillTint="66"/>
           </w:tcPr>
           <w:p>
             <w:pPr>
+              <w:spacing w:line="276" w:lineRule="auto"/>
               <w:ind w:left="87"/>
               <w:jc w:val="both"/>
               <w:rPr>
@@ -3356,35 +3799,47 @@
                 <w:lang w:val="es-ES_tradnl"/>
               </w:rPr>
             </w:pPr>
+            <w:r>
+              <w:rPr>
+                <w:i/>
+                <w:lang w:val="es-ES_tradnl"/>
+              </w:rPr>
+              <w:t>Aceptación Macroproceso “Gestión de Abastecimiento”</w:t>
+            </w:r>
           </w:p>
         </w:tc>
         <w:tc>
           <w:tcPr>
             <w:tcW w:w="1858" w:type="dxa"/>
-            <w:shd w:val="clear" w:color="auto" w:fill="B8CCE4" w:themeFill="accent1" w:themeFillTint="66"/>
+            <w:vAlign w:val="center"/>
           </w:tcPr>
           <w:p>
             <w:pPr>
+              <w:spacing w:line="276" w:lineRule="auto"/>
               <w:jc w:val="center"/>
               <w:cnfStyle w:val="000000000000" w:firstRow="0" w:lastRow="0" w:firstColumn="0" w:lastColumn="0" w:oddVBand="0" w:evenVBand="0" w:oddHBand="0" w:evenHBand="0" w:firstRowFirstColumn="0" w:firstRowLastColumn="0" w:lastRowFirstColumn="0" w:lastRowLastColumn="0"/>
             </w:pPr>
+            <w:r>
+              <w:t>17/06/2011</w:t>
+            </w:r>
           </w:p>
         </w:tc>
       </w:tr>
       <w:tr>
         <w:trPr>
           <w:cnfStyle w:val="000000100000" w:firstRow="0" w:lastRow="0" w:firstColumn="0" w:lastColumn="0" w:oddVBand="0" w:evenVBand="0" w:oddHBand="1" w:evenHBand="0" w:firstRowFirstColumn="0" w:firstRowLastColumn="0" w:lastRowFirstColumn="0" w:lastRowLastColumn="0"/>
-          <w:trHeight w:val="854"/>
+          <w:trHeight w:val="610"/>
         </w:trPr>
         <w:tc>
           <w:tcPr>
             <w:cnfStyle w:val="000010000000" w:firstRow="0" w:lastRow="0" w:firstColumn="0" w:lastColumn="0" w:oddVBand="1" w:evenVBand="0" w:oddHBand="0" w:evenHBand="0" w:firstRowFirstColumn="0" w:firstRowLastColumn="0" w:lastRowFirstColumn="0" w:lastRowLastColumn="0"/>
             <w:tcW w:w="1809" w:type="dxa"/>
             <w:vMerge/>
-            <w:shd w:val="clear" w:color="auto" w:fill="B8CCE4" w:themeFill="accent1" w:themeFillTint="66"/>
+            <w:vAlign w:val="center"/>
           </w:tcPr>
           <w:p>
             <w:pPr>
+              <w:spacing w:line="276" w:lineRule="auto"/>
               <w:ind w:left="87"/>
               <w:jc w:val="center"/>
               <w:rPr>
@@ -3397,10 +3852,11 @@
           <w:tcPr>
             <w:tcW w:w="2268" w:type="dxa"/>
             <w:vMerge/>
-            <w:shd w:val="clear" w:color="auto" w:fill="B8CCE4" w:themeFill="accent1" w:themeFillTint="66"/>
+            <w:vAlign w:val="center"/>
           </w:tcPr>
           <w:p>
             <w:pPr>
+              <w:spacing w:line="276" w:lineRule="auto"/>
               <w:ind w:left="87"/>
               <w:jc w:val="center"/>
               <w:cnfStyle w:val="000000100000" w:firstRow="0" w:lastRow="0" w:firstColumn="0" w:lastColumn="0" w:oddVBand="0" w:evenVBand="0" w:oddHBand="1" w:evenHBand="0" w:firstRowFirstColumn="0" w:firstRowLastColumn="0" w:lastRowFirstColumn="0" w:lastRowLastColumn="0"/>
@@ -3414,10 +3870,10 @@
           <w:tcPr>
             <w:cnfStyle w:val="000010000000" w:firstRow="0" w:lastRow="0" w:firstColumn="0" w:lastColumn="0" w:oddVBand="1" w:evenVBand="0" w:oddHBand="0" w:evenHBand="0" w:firstRowFirstColumn="0" w:firstRowLastColumn="0" w:lastRowFirstColumn="0" w:lastRowLastColumn="0"/>
             <w:tcW w:w="3119" w:type="dxa"/>
-            <w:shd w:val="clear" w:color="auto" w:fill="B8CCE4" w:themeFill="accent1" w:themeFillTint="66"/>
           </w:tcPr>
           <w:p>
             <w:pPr>
+              <w:spacing w:line="276" w:lineRule="auto"/>
               <w:ind w:left="87"/>
               <w:jc w:val="both"/>
               <w:rPr>
@@ -3425,18 +3881,29 @@
                 <w:lang w:val="es-ES_tradnl"/>
               </w:rPr>
             </w:pPr>
+            <w:r>
+              <w:rPr>
+                <w:i/>
+                <w:lang w:val="es-ES_tradnl"/>
+              </w:rPr>
+              <w:t>Aceptación Macroproceso “Gestión de Control de Pagos”</w:t>
+            </w:r>
           </w:p>
         </w:tc>
         <w:tc>
           <w:tcPr>
             <w:tcW w:w="1858" w:type="dxa"/>
-            <w:shd w:val="clear" w:color="auto" w:fill="B8CCE4" w:themeFill="accent1" w:themeFillTint="66"/>
+            <w:vAlign w:val="center"/>
           </w:tcPr>
           <w:p>
             <w:pPr>
+              <w:spacing w:line="276" w:lineRule="auto"/>
               <w:jc w:val="center"/>
               <w:cnfStyle w:val="000000100000" w:firstRow="0" w:lastRow="0" w:firstColumn="0" w:lastColumn="0" w:oddVBand="0" w:evenVBand="0" w:oddHBand="1" w:evenHBand="0" w:firstRowFirstColumn="0" w:firstRowLastColumn="0" w:lastRowFirstColumn="0" w:lastRowLastColumn="0"/>
             </w:pPr>
+            <w:r>
+              <w:t>17/06/2011</w:t>
+            </w:r>
           </w:p>
         </w:tc>
       </w:tr>
@@ -3449,10 +3916,11 @@
             <w:cnfStyle w:val="000010000000" w:firstRow="0" w:lastRow="0" w:firstColumn="0" w:lastColumn="0" w:oddVBand="1" w:evenVBand="0" w:oddHBand="0" w:evenHBand="0" w:firstRowFirstColumn="0" w:firstRowLastColumn="0" w:lastRowFirstColumn="0" w:lastRowLastColumn="0"/>
             <w:tcW w:w="1809" w:type="dxa"/>
             <w:vMerge/>
-            <w:shd w:val="clear" w:color="auto" w:fill="B8CCE4" w:themeFill="accent1" w:themeFillTint="66"/>
+            <w:vAlign w:val="center"/>
           </w:tcPr>
           <w:p>
             <w:pPr>
+              <w:spacing w:line="276" w:lineRule="auto"/>
               <w:ind w:left="87"/>
               <w:jc w:val="center"/>
               <w:rPr>
@@ -3465,10 +3933,11 @@
           <w:tcPr>
             <w:tcW w:w="2268" w:type="dxa"/>
             <w:vMerge/>
-            <w:shd w:val="clear" w:color="auto" w:fill="B8CCE4" w:themeFill="accent1" w:themeFillTint="66"/>
+            <w:vAlign w:val="center"/>
           </w:tcPr>
           <w:p>
             <w:pPr>
+              <w:spacing w:line="276" w:lineRule="auto"/>
               <w:ind w:left="87"/>
               <w:jc w:val="center"/>
               <w:cnfStyle w:val="000000000000" w:firstRow="0" w:lastRow="0" w:firstColumn="0" w:lastColumn="0" w:oddVBand="0" w:evenVBand="0" w:oddHBand="0" w:evenHBand="0" w:firstRowFirstColumn="0" w:firstRowLastColumn="0" w:lastRowFirstColumn="0" w:lastRowLastColumn="0"/>
@@ -3482,10 +3951,10 @@
           <w:tcPr>
             <w:cnfStyle w:val="000010000000" w:firstRow="0" w:lastRow="0" w:firstColumn="0" w:lastColumn="0" w:oddVBand="1" w:evenVBand="0" w:oddHBand="0" w:evenHBand="0" w:firstRowFirstColumn="0" w:firstRowLastColumn="0" w:lastRowFirstColumn="0" w:lastRowLastColumn="0"/>
             <w:tcW w:w="3119" w:type="dxa"/>
-            <w:shd w:val="clear" w:color="auto" w:fill="B8CCE4" w:themeFill="accent1" w:themeFillTint="66"/>
           </w:tcPr>
           <w:p>
             <w:pPr>
+              <w:spacing w:line="276" w:lineRule="auto"/>
               <w:ind w:left="87"/>
               <w:jc w:val="both"/>
               <w:rPr>
@@ -3493,18 +3962,29 @@
                 <w:lang w:val="es-ES_tradnl"/>
               </w:rPr>
             </w:pPr>
+            <w:r>
+              <w:rPr>
+                <w:i/>
+                <w:lang w:val="es-ES_tradnl"/>
+              </w:rPr>
+              <w:t>Aceptación Macroproceso “Contabilidad y Presupuestos”</w:t>
+            </w:r>
           </w:p>
         </w:tc>
         <w:tc>
           <w:tcPr>
             <w:tcW w:w="1858" w:type="dxa"/>
-            <w:shd w:val="clear" w:color="auto" w:fill="B8CCE4" w:themeFill="accent1" w:themeFillTint="66"/>
+            <w:vAlign w:val="center"/>
           </w:tcPr>
           <w:p>
             <w:pPr>
+              <w:spacing w:line="276" w:lineRule="auto"/>
               <w:jc w:val="center"/>
               <w:cnfStyle w:val="000000000000" w:firstRow="0" w:lastRow="0" w:firstColumn="0" w:lastColumn="0" w:oddVBand="0" w:evenVBand="0" w:oddHBand="0" w:evenHBand="0" w:firstRowFirstColumn="0" w:firstRowLastColumn="0" w:lastRowFirstColumn="0" w:lastRowLastColumn="0"/>
             </w:pPr>
+            <w:r>
+              <w:t>17/06/2011</w:t>
+            </w:r>
           </w:p>
         </w:tc>
       </w:tr>
@@ -3518,10 +3998,11 @@
             <w:cnfStyle w:val="000010000000" w:firstRow="0" w:lastRow="0" w:firstColumn="0" w:lastColumn="0" w:oddVBand="1" w:evenVBand="0" w:oddHBand="0" w:evenHBand="0" w:firstRowFirstColumn="0" w:firstRowLastColumn="0" w:lastRowFirstColumn="0" w:lastRowLastColumn="0"/>
             <w:tcW w:w="1809" w:type="dxa"/>
             <w:vMerge w:val="restart"/>
-            <w:shd w:val="clear" w:color="auto" w:fill="DBE5F1" w:themeFill="accent1" w:themeFillTint="33"/>
+            <w:vAlign w:val="center"/>
           </w:tcPr>
           <w:p>
             <w:pPr>
+              <w:spacing w:line="276" w:lineRule="auto"/>
               <w:ind w:left="87"/>
               <w:jc w:val="center"/>
               <w:rPr>
@@ -3532,19 +4013,7 @@
               <w:rPr>
                 <w:lang w:val="es-ES_tradnl"/>
               </w:rPr>
-              <w:t>Ciclo 201</w:t>
-            </w:r>
-            <w:r>
-              <w:rPr>
-                <w:lang w:val="es-ES_tradnl"/>
-              </w:rPr>
-              <w:t>1</w:t>
-            </w:r>
-            <w:r>
-              <w:rPr>
-                <w:lang w:val="es-ES_tradnl"/>
-              </w:rPr>
-              <w:t>-02</w:t>
+              <w:t>Ciclo 2011-02</w:t>
             </w:r>
           </w:p>
         </w:tc>
@@ -3552,10 +4021,11 @@
           <w:tcPr>
             <w:tcW w:w="2268" w:type="dxa"/>
             <w:vMerge w:val="restart"/>
-            <w:shd w:val="clear" w:color="auto" w:fill="DBE5F1" w:themeFill="accent1" w:themeFillTint="33"/>
+            <w:vAlign w:val="center"/>
           </w:tcPr>
           <w:p>
             <w:pPr>
+              <w:spacing w:line="276" w:lineRule="auto"/>
               <w:ind w:left="87"/>
               <w:jc w:val="center"/>
               <w:cnfStyle w:val="000000100000" w:firstRow="0" w:lastRow="0" w:firstColumn="0" w:lastColumn="0" w:oddVBand="0" w:evenVBand="0" w:oddHBand="1" w:evenHBand="0" w:firstRowFirstColumn="0" w:firstRowLastColumn="0" w:lastRowFirstColumn="0" w:lastRowLastColumn="0"/>
@@ -3563,16 +4033,22 @@
                 <w:lang w:val="es-ES_tradnl"/>
               </w:rPr>
             </w:pPr>
+            <w:r>
+              <w:rPr>
+                <w:lang w:val="es-ES_tradnl"/>
+              </w:rPr>
+              <w:t>Definición de Procesos</w:t>
+            </w:r>
           </w:p>
         </w:tc>
         <w:tc>
           <w:tcPr>
             <w:cnfStyle w:val="000010000000" w:firstRow="0" w:lastRow="0" w:firstColumn="0" w:lastColumn="0" w:oddVBand="1" w:evenVBand="0" w:oddHBand="0" w:evenHBand="0" w:firstRowFirstColumn="0" w:firstRowLastColumn="0" w:lastRowFirstColumn="0" w:lastRowLastColumn="0"/>
             <w:tcW w:w="3119" w:type="dxa"/>
-            <w:shd w:val="clear" w:color="auto" w:fill="DBE5F1" w:themeFill="accent1" w:themeFillTint="33"/>
           </w:tcPr>
           <w:p>
             <w:pPr>
+              <w:spacing w:line="276" w:lineRule="auto"/>
               <w:ind w:left="87"/>
               <w:jc w:val="both"/>
               <w:rPr>
@@ -3580,18 +4056,29 @@
                 <w:lang w:val="es-ES_tradnl"/>
               </w:rPr>
             </w:pPr>
+            <w:r>
+              <w:rPr>
+                <w:i/>
+                <w:lang w:val="es-ES_tradnl"/>
+              </w:rPr>
+              <w:t>Aceptación Macroproceso “Gestión de Recursos Humanos”</w:t>
+            </w:r>
           </w:p>
         </w:tc>
         <w:tc>
           <w:tcPr>
             <w:tcW w:w="1858" w:type="dxa"/>
-            <w:shd w:val="clear" w:color="auto" w:fill="DBE5F1" w:themeFill="accent1" w:themeFillTint="33"/>
+            <w:vAlign w:val="center"/>
           </w:tcPr>
           <w:p>
             <w:pPr>
+              <w:spacing w:line="276" w:lineRule="auto"/>
               <w:jc w:val="center"/>
               <w:cnfStyle w:val="000000100000" w:firstRow="0" w:lastRow="0" w:firstColumn="0" w:lastColumn="0" w:oddVBand="0" w:evenVBand="0" w:oddHBand="1" w:evenHBand="0" w:firstRowFirstColumn="0" w:firstRowLastColumn="0" w:lastRowFirstColumn="0" w:lastRowLastColumn="0"/>
             </w:pPr>
+            <w:r>
+              <w:t>16/09/2011</w:t>
+            </w:r>
           </w:p>
         </w:tc>
       </w:tr>
@@ -3604,10 +4091,11 @@
             <w:cnfStyle w:val="000010000000" w:firstRow="0" w:lastRow="0" w:firstColumn="0" w:lastColumn="0" w:oddVBand="1" w:evenVBand="0" w:oddHBand="0" w:evenHBand="0" w:firstRowFirstColumn="0" w:firstRowLastColumn="0" w:lastRowFirstColumn="0" w:lastRowLastColumn="0"/>
             <w:tcW w:w="1809" w:type="dxa"/>
             <w:vMerge/>
-            <w:shd w:val="clear" w:color="auto" w:fill="DBE5F1" w:themeFill="accent1" w:themeFillTint="33"/>
+            <w:vAlign w:val="center"/>
           </w:tcPr>
           <w:p>
             <w:pPr>
+              <w:spacing w:line="276" w:lineRule="auto"/>
               <w:ind w:left="87"/>
               <w:jc w:val="center"/>
               <w:rPr>
@@ -3621,10 +4109,11 @@
           <w:tcPr>
             <w:tcW w:w="2268" w:type="dxa"/>
             <w:vMerge/>
-            <w:shd w:val="clear" w:color="auto" w:fill="DBE5F1" w:themeFill="accent1" w:themeFillTint="33"/>
+            <w:vAlign w:val="center"/>
           </w:tcPr>
           <w:p>
             <w:pPr>
+              <w:spacing w:line="276" w:lineRule="auto"/>
               <w:ind w:left="87"/>
               <w:jc w:val="center"/>
               <w:cnfStyle w:val="000000000000" w:firstRow="0" w:lastRow="0" w:firstColumn="0" w:lastColumn="0" w:oddVBand="0" w:evenVBand="0" w:oddHBand="0" w:evenHBand="0" w:firstRowFirstColumn="0" w:firstRowLastColumn="0" w:lastRowFirstColumn="0" w:lastRowLastColumn="0"/>
@@ -3639,10 +4128,10 @@
           <w:tcPr>
             <w:cnfStyle w:val="000010000000" w:firstRow="0" w:lastRow="0" w:firstColumn="0" w:lastColumn="0" w:oddVBand="1" w:evenVBand="0" w:oddHBand="0" w:evenHBand="0" w:firstRowFirstColumn="0" w:firstRowLastColumn="0" w:lastRowFirstColumn="0" w:lastRowLastColumn="0"/>
             <w:tcW w:w="3119" w:type="dxa"/>
-            <w:shd w:val="clear" w:color="auto" w:fill="DBE5F1" w:themeFill="accent1" w:themeFillTint="33"/>
           </w:tcPr>
           <w:p>
             <w:pPr>
+              <w:spacing w:line="276" w:lineRule="auto"/>
               <w:ind w:left="87"/>
               <w:jc w:val="both"/>
               <w:rPr>
@@ -3650,70 +4139,94 @@
                 <w:lang w:val="es-ES_tradnl"/>
               </w:rPr>
             </w:pPr>
+            <w:r>
+              <w:rPr>
+                <w:i/>
+                <w:lang w:val="es-ES_tradnl"/>
+              </w:rPr>
+              <w:t>Aceptación Macroproceso “Gestión de Educación Rural”</w:t>
+            </w:r>
           </w:p>
         </w:tc>
         <w:tc>
           <w:tcPr>
             <w:tcW w:w="1858" w:type="dxa"/>
-            <w:shd w:val="clear" w:color="auto" w:fill="DBE5F1" w:themeFill="accent1" w:themeFillTint="33"/>
+            <w:vAlign w:val="center"/>
           </w:tcPr>
           <w:p>
             <w:pPr>
+              <w:spacing w:line="276" w:lineRule="auto"/>
               <w:jc w:val="center"/>
               <w:cnfStyle w:val="000000000000" w:firstRow="0" w:lastRow="0" w:firstColumn="0" w:lastColumn="0" w:oddVBand="0" w:evenVBand="0" w:oddHBand="0" w:evenHBand="0" w:firstRowFirstColumn="0" w:firstRowLastColumn="0" w:lastRowFirstColumn="0" w:lastRowLastColumn="0"/>
             </w:pPr>
+            <w:r>
+              <w:t>16/09/2011</w:t>
+            </w:r>
           </w:p>
         </w:tc>
       </w:tr>
       <w:tr>
         <w:trPr>
           <w:cnfStyle w:val="000000100000" w:firstRow="0" w:lastRow="0" w:firstColumn="0" w:lastColumn="0" w:oddVBand="0" w:evenVBand="0" w:oddHBand="1" w:evenHBand="0" w:firstRowFirstColumn="0" w:firstRowLastColumn="0" w:lastRowFirstColumn="0" w:lastRowLastColumn="0"/>
-          <w:trHeight w:val="531"/>
+          <w:trHeight w:val="742"/>
         </w:trPr>
         <w:tc>
           <w:tcPr>
             <w:cnfStyle w:val="000010000000" w:firstRow="0" w:lastRow="0" w:firstColumn="0" w:lastColumn="0" w:oddVBand="1" w:evenVBand="0" w:oddHBand="0" w:evenHBand="0" w:firstRowFirstColumn="0" w:firstRowLastColumn="0" w:lastRowFirstColumn="0" w:lastRowLastColumn="0"/>
             <w:tcW w:w="1809" w:type="dxa"/>
-            <w:vMerge/>
-            <w:shd w:val="clear" w:color="auto" w:fill="DBE5F1" w:themeFill="accent1" w:themeFillTint="33"/>
+            <w:vMerge w:val="restart"/>
+            <w:vAlign w:val="center"/>
           </w:tcPr>
           <w:p>
             <w:pPr>
+              <w:spacing w:line="276" w:lineRule="auto"/>
               <w:ind w:left="87"/>
               <w:jc w:val="center"/>
               <w:rPr>
-                <w:i/>
                 <w:lang w:val="es-ES_tradnl"/>
               </w:rPr>
             </w:pPr>
+            <w:r>
+              <w:rPr>
+                <w:lang w:val="es-ES_tradnl"/>
+              </w:rPr>
+              <w:lastRenderedPageBreak/>
+              <w:t>Ciclo 2011-02</w:t>
+            </w:r>
           </w:p>
         </w:tc>
         <w:tc>
           <w:tcPr>
             <w:tcW w:w="2268" w:type="dxa"/>
-            <w:vMerge/>
-            <w:shd w:val="clear" w:color="auto" w:fill="DBE5F1" w:themeFill="accent1" w:themeFillTint="33"/>
+            <w:vMerge w:val="restart"/>
+            <w:vAlign w:val="center"/>
           </w:tcPr>
           <w:p>
             <w:pPr>
+              <w:spacing w:line="276" w:lineRule="auto"/>
               <w:ind w:left="87"/>
               <w:jc w:val="center"/>
               <w:cnfStyle w:val="000000100000" w:firstRow="0" w:lastRow="0" w:firstColumn="0" w:lastColumn="0" w:oddVBand="0" w:evenVBand="0" w:oddHBand="1" w:evenHBand="0" w:firstRowFirstColumn="0" w:firstRowLastColumn="0" w:lastRowFirstColumn="0" w:lastRowLastColumn="0"/>
               <w:rPr>
-                <w:i/>
                 <w:lang w:val="es-ES_tradnl"/>
               </w:rPr>
             </w:pPr>
+            <w:r>
+              <w:rPr>
+                <w:lang w:val="es-ES_tradnl"/>
+              </w:rPr>
+              <w:t>Modificación de Procesos</w:t>
+            </w:r>
           </w:p>
         </w:tc>
         <w:tc>
           <w:tcPr>
             <w:cnfStyle w:val="000010000000" w:firstRow="0" w:lastRow="0" w:firstColumn="0" w:lastColumn="0" w:oddVBand="1" w:evenVBand="0" w:oddHBand="0" w:evenHBand="0" w:firstRowFirstColumn="0" w:firstRowLastColumn="0" w:lastRowFirstColumn="0" w:lastRowLastColumn="0"/>
             <w:tcW w:w="3119" w:type="dxa"/>
-            <w:shd w:val="clear" w:color="auto" w:fill="DBE5F1" w:themeFill="accent1" w:themeFillTint="33"/>
           </w:tcPr>
           <w:p>
             <w:pPr>
+              <w:spacing w:line="276" w:lineRule="auto"/>
               <w:ind w:left="87"/>
               <w:jc w:val="both"/>
               <w:rPr>
@@ -3721,18 +4234,29 @@
                 <w:lang w:val="es-ES_tradnl"/>
               </w:rPr>
             </w:pPr>
+            <w:r>
+              <w:rPr>
+                <w:i/>
+                <w:lang w:val="es-ES_tradnl"/>
+              </w:rPr>
+              <w:t>Aceptación de la modificación Macroproceso “Planificación”</w:t>
+            </w:r>
           </w:p>
         </w:tc>
         <w:tc>
           <w:tcPr>
             <w:tcW w:w="1858" w:type="dxa"/>
-            <w:shd w:val="clear" w:color="auto" w:fill="DBE5F1" w:themeFill="accent1" w:themeFillTint="33"/>
+            <w:vAlign w:val="center"/>
           </w:tcPr>
           <w:p>
             <w:pPr>
+              <w:spacing w:line="276" w:lineRule="auto"/>
               <w:jc w:val="center"/>
               <w:cnfStyle w:val="000000100000" w:firstRow="0" w:lastRow="0" w:firstColumn="0" w:lastColumn="0" w:oddVBand="0" w:evenVBand="0" w:oddHBand="1" w:evenHBand="0" w:firstRowFirstColumn="0" w:firstRowLastColumn="0" w:lastRowFirstColumn="0" w:lastRowLastColumn="0"/>
             </w:pPr>
+            <w:r>
+              <w:t>30/09/2011</w:t>
+            </w:r>
           </w:p>
         </w:tc>
       </w:tr>
@@ -3745,14 +4269,14 @@
             <w:cnfStyle w:val="000010000000" w:firstRow="0" w:lastRow="0" w:firstColumn="0" w:lastColumn="0" w:oddVBand="1" w:evenVBand="0" w:oddHBand="0" w:evenHBand="0" w:firstRowFirstColumn="0" w:firstRowLastColumn="0" w:lastRowFirstColumn="0" w:lastRowLastColumn="0"/>
             <w:tcW w:w="1809" w:type="dxa"/>
             <w:vMerge/>
-            <w:shd w:val="clear" w:color="auto" w:fill="DBE5F1" w:themeFill="accent1" w:themeFillTint="33"/>
+            <w:vAlign w:val="center"/>
           </w:tcPr>
           <w:p>
             <w:pPr>
+              <w:spacing w:line="276" w:lineRule="auto"/>
               <w:ind w:left="87"/>
               <w:jc w:val="center"/>
               <w:rPr>
-                <w:i/>
                 <w:lang w:val="es-ES_tradnl"/>
               </w:rPr>
             </w:pPr>
@@ -3762,15 +4286,15 @@
           <w:tcPr>
             <w:tcW w:w="2268" w:type="dxa"/>
             <w:vMerge/>
-            <w:shd w:val="clear" w:color="auto" w:fill="DBE5F1" w:themeFill="accent1" w:themeFillTint="33"/>
+            <w:vAlign w:val="center"/>
           </w:tcPr>
           <w:p>
             <w:pPr>
+              <w:spacing w:line="276" w:lineRule="auto"/>
               <w:ind w:left="87"/>
               <w:jc w:val="center"/>
               <w:cnfStyle w:val="000000000000" w:firstRow="0" w:lastRow="0" w:firstColumn="0" w:lastColumn="0" w:oddVBand="0" w:evenVBand="0" w:oddHBand="0" w:evenHBand="0" w:firstRowFirstColumn="0" w:firstRowLastColumn="0" w:lastRowFirstColumn="0" w:lastRowLastColumn="0"/>
               <w:rPr>
-                <w:i/>
                 <w:lang w:val="es-ES_tradnl"/>
               </w:rPr>
             </w:pPr>
@@ -3780,14 +4304,61 @@
           <w:tcPr>
             <w:cnfStyle w:val="000010000000" w:firstRow="0" w:lastRow="0" w:firstColumn="0" w:lastColumn="0" w:oddVBand="1" w:evenVBand="0" w:oddHBand="0" w:evenHBand="0" w:firstRowFirstColumn="0" w:firstRowLastColumn="0" w:lastRowFirstColumn="0" w:lastRowLastColumn="0"/>
             <w:tcW w:w="3119" w:type="dxa"/>
-            <w:shd w:val="clear" w:color="auto" w:fill="DBE5F1" w:themeFill="accent1" w:themeFillTint="33"/>
           </w:tcPr>
           <w:p>
             <w:pPr>
+              <w:spacing w:line="276" w:lineRule="auto"/>
               <w:ind w:left="87"/>
               <w:jc w:val="both"/>
               <w:rPr>
                 <w:i/>
+                <w:lang w:val="es-ES_tradnl"/>
+              </w:rPr>
+            </w:pPr>
+            <w:r>
+              <w:rPr>
+                <w:i/>
+                <w:lang w:val="es-ES_tradnl"/>
+              </w:rPr>
+              <w:t>Aceptación de la modificación Macroproceso “Gestión de Imagen Institucional y Donaciones”</w:t>
+            </w:r>
+          </w:p>
+        </w:tc>
+        <w:tc>
+          <w:tcPr>
+            <w:tcW w:w="1858" w:type="dxa"/>
+            <w:vAlign w:val="center"/>
+          </w:tcPr>
+          <w:p>
+            <w:pPr>
+              <w:spacing w:line="276" w:lineRule="auto"/>
+              <w:jc w:val="center"/>
+              <w:cnfStyle w:val="000000000000" w:firstRow="0" w:lastRow="0" w:firstColumn="0" w:lastColumn="0" w:oddVBand="0" w:evenVBand="0" w:oddHBand="0" w:evenHBand="0" w:firstRowFirstColumn="0" w:firstRowLastColumn="0" w:lastRowFirstColumn="0" w:lastRowLastColumn="0"/>
+            </w:pPr>
+            <w:r>
+              <w:t>30/09/2011</w:t>
+            </w:r>
+          </w:p>
+        </w:tc>
+      </w:tr>
+      <w:tr>
+        <w:trPr>
+          <w:cnfStyle w:val="000000100000" w:firstRow="0" w:lastRow="0" w:firstColumn="0" w:lastColumn="0" w:oddVBand="0" w:evenVBand="0" w:oddHBand="1" w:evenHBand="0" w:firstRowFirstColumn="0" w:firstRowLastColumn="0" w:lastRowFirstColumn="0" w:lastRowLastColumn="0"/>
+          <w:trHeight w:val="742"/>
+        </w:trPr>
+        <w:tc>
+          <w:tcPr>
+            <w:cnfStyle w:val="000010000000" w:firstRow="0" w:lastRow="0" w:firstColumn="0" w:lastColumn="0" w:oddVBand="1" w:evenVBand="0" w:oddHBand="0" w:evenHBand="0" w:firstRowFirstColumn="0" w:firstRowLastColumn="0" w:lastRowFirstColumn="0" w:lastRowLastColumn="0"/>
+            <w:tcW w:w="1809" w:type="dxa"/>
+            <w:vMerge/>
+            <w:vAlign w:val="center"/>
+          </w:tcPr>
+          <w:p>
+            <w:pPr>
+              <w:spacing w:line="276" w:lineRule="auto"/>
+              <w:ind w:left="87"/>
+              <w:jc w:val="center"/>
+              <w:rPr>
                 <w:lang w:val="es-ES_tradnl"/>
               </w:rPr>
             </w:pPr>
@@ -3795,14 +4366,412 @@
         </w:tc>
         <w:tc>
           <w:tcPr>
-            <w:tcW w:w="1858" w:type="dxa"/>
-            <w:shd w:val="clear" w:color="auto" w:fill="DBE5F1" w:themeFill="accent1" w:themeFillTint="33"/>
+            <w:tcW w:w="2268" w:type="dxa"/>
+            <w:vMerge/>
+            <w:vAlign w:val="center"/>
           </w:tcPr>
           <w:p>
             <w:pPr>
+              <w:spacing w:line="276" w:lineRule="auto"/>
+              <w:ind w:left="87"/>
+              <w:jc w:val="center"/>
+              <w:cnfStyle w:val="000000100000" w:firstRow="0" w:lastRow="0" w:firstColumn="0" w:lastColumn="0" w:oddVBand="0" w:evenVBand="0" w:oddHBand="1" w:evenHBand="0" w:firstRowFirstColumn="0" w:firstRowLastColumn="0" w:lastRowFirstColumn="0" w:lastRowLastColumn="0"/>
+              <w:rPr>
+                <w:lang w:val="es-ES_tradnl"/>
+              </w:rPr>
+            </w:pPr>
+          </w:p>
+        </w:tc>
+        <w:tc>
+          <w:tcPr>
+            <w:cnfStyle w:val="000010000000" w:firstRow="0" w:lastRow="0" w:firstColumn="0" w:lastColumn="0" w:oddVBand="1" w:evenVBand="0" w:oddHBand="0" w:evenHBand="0" w:firstRowFirstColumn="0" w:firstRowLastColumn="0" w:lastRowFirstColumn="0" w:lastRowLastColumn="0"/>
+            <w:tcW w:w="3119" w:type="dxa"/>
+          </w:tcPr>
+          <w:p>
+            <w:pPr>
+              <w:spacing w:line="276" w:lineRule="auto"/>
+              <w:ind w:left="87"/>
+              <w:jc w:val="both"/>
+              <w:rPr>
+                <w:i/>
+                <w:lang w:val="es-ES_tradnl"/>
+              </w:rPr>
+            </w:pPr>
+            <w:r>
+              <w:rPr>
+                <w:i/>
+                <w:lang w:val="es-ES_tradnl"/>
+              </w:rPr>
+              <w:t>Aceptación de la modificación Macroproceso “Gestión de Proyectos”</w:t>
+            </w:r>
+          </w:p>
+        </w:tc>
+        <w:tc>
+          <w:tcPr>
+            <w:tcW w:w="1858" w:type="dxa"/>
+            <w:vAlign w:val="center"/>
+          </w:tcPr>
+          <w:p>
+            <w:pPr>
+              <w:spacing w:line="276" w:lineRule="auto"/>
+              <w:jc w:val="center"/>
+              <w:cnfStyle w:val="000000100000" w:firstRow="0" w:lastRow="0" w:firstColumn="0" w:lastColumn="0" w:oddVBand="0" w:evenVBand="0" w:oddHBand="1" w:evenHBand="0" w:firstRowFirstColumn="0" w:firstRowLastColumn="0" w:lastRowFirstColumn="0" w:lastRowLastColumn="0"/>
+            </w:pPr>
+            <w:r>
+              <w:t>28/10/2011</w:t>
+            </w:r>
+          </w:p>
+        </w:tc>
+      </w:tr>
+      <w:tr>
+        <w:trPr>
+          <w:trHeight w:val="742"/>
+        </w:trPr>
+        <w:tc>
+          <w:tcPr>
+            <w:cnfStyle w:val="000010000000" w:firstRow="0" w:lastRow="0" w:firstColumn="0" w:lastColumn="0" w:oddVBand="1" w:evenVBand="0" w:oddHBand="0" w:evenHBand="0" w:firstRowFirstColumn="0" w:firstRowLastColumn="0" w:lastRowFirstColumn="0" w:lastRowLastColumn="0"/>
+            <w:tcW w:w="1809" w:type="dxa"/>
+            <w:vMerge/>
+            <w:vAlign w:val="center"/>
+          </w:tcPr>
+          <w:p>
+            <w:pPr>
+              <w:spacing w:line="276" w:lineRule="auto"/>
+              <w:ind w:left="87"/>
+              <w:jc w:val="center"/>
+              <w:rPr>
+                <w:lang w:val="es-ES_tradnl"/>
+              </w:rPr>
+            </w:pPr>
+          </w:p>
+        </w:tc>
+        <w:tc>
+          <w:tcPr>
+            <w:tcW w:w="2268" w:type="dxa"/>
+            <w:vMerge/>
+            <w:vAlign w:val="center"/>
+          </w:tcPr>
+          <w:p>
+            <w:pPr>
+              <w:spacing w:line="276" w:lineRule="auto"/>
+              <w:ind w:left="87"/>
+              <w:jc w:val="center"/>
+              <w:cnfStyle w:val="000000000000" w:firstRow="0" w:lastRow="0" w:firstColumn="0" w:lastColumn="0" w:oddVBand="0" w:evenVBand="0" w:oddHBand="0" w:evenHBand="0" w:firstRowFirstColumn="0" w:firstRowLastColumn="0" w:lastRowFirstColumn="0" w:lastRowLastColumn="0"/>
+              <w:rPr>
+                <w:lang w:val="es-ES_tradnl"/>
+              </w:rPr>
+            </w:pPr>
+          </w:p>
+        </w:tc>
+        <w:tc>
+          <w:tcPr>
+            <w:cnfStyle w:val="000010000000" w:firstRow="0" w:lastRow="0" w:firstColumn="0" w:lastColumn="0" w:oddVBand="1" w:evenVBand="0" w:oddHBand="0" w:evenHBand="0" w:firstRowFirstColumn="0" w:firstRowLastColumn="0" w:lastRowFirstColumn="0" w:lastRowLastColumn="0"/>
+            <w:tcW w:w="3119" w:type="dxa"/>
+          </w:tcPr>
+          <w:p>
+            <w:pPr>
+              <w:spacing w:line="276" w:lineRule="auto"/>
+              <w:ind w:left="87"/>
+              <w:jc w:val="both"/>
+              <w:rPr>
+                <w:i/>
+                <w:lang w:val="es-ES_tradnl"/>
+              </w:rPr>
+            </w:pPr>
+            <w:r>
+              <w:rPr>
+                <w:i/>
+                <w:lang w:val="es-ES_tradnl"/>
+              </w:rPr>
+              <w:t>Aceptación de la modificación Macroproceso “Gestión de Aseguramiento de la Calidad Educativa”</w:t>
+            </w:r>
+          </w:p>
+        </w:tc>
+        <w:tc>
+          <w:tcPr>
+            <w:tcW w:w="1858" w:type="dxa"/>
+            <w:vAlign w:val="center"/>
+          </w:tcPr>
+          <w:p>
+            <w:pPr>
+              <w:spacing w:line="276" w:lineRule="auto"/>
               <w:jc w:val="center"/>
               <w:cnfStyle w:val="000000000000" w:firstRow="0" w:lastRow="0" w:firstColumn="0" w:lastColumn="0" w:oddVBand="0" w:evenVBand="0" w:oddHBand="0" w:evenHBand="0" w:firstRowFirstColumn="0" w:firstRowLastColumn="0" w:lastRowFirstColumn="0" w:lastRowLastColumn="0"/>
             </w:pPr>
+            <w:r>
+              <w:t>28/10/2011</w:t>
+            </w:r>
+          </w:p>
+        </w:tc>
+      </w:tr>
+      <w:tr>
+        <w:trPr>
+          <w:cnfStyle w:val="000000100000" w:firstRow="0" w:lastRow="0" w:firstColumn="0" w:lastColumn="0" w:oddVBand="0" w:evenVBand="0" w:oddHBand="1" w:evenHBand="0" w:firstRowFirstColumn="0" w:firstRowLastColumn="0" w:lastRowFirstColumn="0" w:lastRowLastColumn="0"/>
+          <w:trHeight w:val="742"/>
+        </w:trPr>
+        <w:tc>
+          <w:tcPr>
+            <w:cnfStyle w:val="000010000000" w:firstRow="0" w:lastRow="0" w:firstColumn="0" w:lastColumn="0" w:oddVBand="1" w:evenVBand="0" w:oddHBand="0" w:evenHBand="0" w:firstRowFirstColumn="0" w:firstRowLastColumn="0" w:lastRowFirstColumn="0" w:lastRowLastColumn="0"/>
+            <w:tcW w:w="1809" w:type="dxa"/>
+            <w:vMerge/>
+            <w:vAlign w:val="center"/>
+          </w:tcPr>
+          <w:p>
+            <w:pPr>
+              <w:spacing w:line="276" w:lineRule="auto"/>
+              <w:ind w:left="87"/>
+              <w:jc w:val="center"/>
+              <w:rPr>
+                <w:lang w:val="es-ES_tradnl"/>
+              </w:rPr>
+            </w:pPr>
+          </w:p>
+        </w:tc>
+        <w:tc>
+          <w:tcPr>
+            <w:tcW w:w="2268" w:type="dxa"/>
+            <w:vMerge/>
+            <w:vAlign w:val="center"/>
+          </w:tcPr>
+          <w:p>
+            <w:pPr>
+              <w:spacing w:line="276" w:lineRule="auto"/>
+              <w:ind w:left="87"/>
+              <w:jc w:val="center"/>
+              <w:cnfStyle w:val="000000100000" w:firstRow="0" w:lastRow="0" w:firstColumn="0" w:lastColumn="0" w:oddVBand="0" w:evenVBand="0" w:oddHBand="1" w:evenHBand="0" w:firstRowFirstColumn="0" w:firstRowLastColumn="0" w:lastRowFirstColumn="0" w:lastRowLastColumn="0"/>
+              <w:rPr>
+                <w:lang w:val="es-ES_tradnl"/>
+              </w:rPr>
+            </w:pPr>
+          </w:p>
+        </w:tc>
+        <w:tc>
+          <w:tcPr>
+            <w:cnfStyle w:val="000010000000" w:firstRow="0" w:lastRow="0" w:firstColumn="0" w:lastColumn="0" w:oddVBand="1" w:evenVBand="0" w:oddHBand="0" w:evenHBand="0" w:firstRowFirstColumn="0" w:firstRowLastColumn="0" w:lastRowFirstColumn="0" w:lastRowLastColumn="0"/>
+            <w:tcW w:w="3119" w:type="dxa"/>
+          </w:tcPr>
+          <w:p>
+            <w:pPr>
+              <w:spacing w:line="276" w:lineRule="auto"/>
+              <w:ind w:left="87"/>
+              <w:jc w:val="both"/>
+              <w:rPr>
+                <w:i/>
+                <w:lang w:val="es-ES_tradnl"/>
+              </w:rPr>
+            </w:pPr>
+            <w:r>
+              <w:rPr>
+                <w:i/>
+                <w:lang w:val="es-ES_tradnl"/>
+              </w:rPr>
+              <w:t>Aceptación de la modificación Macroproceso “Gestión de Orientación Pastoral”</w:t>
+            </w:r>
+          </w:p>
+        </w:tc>
+        <w:tc>
+          <w:tcPr>
+            <w:tcW w:w="1858" w:type="dxa"/>
+            <w:vAlign w:val="center"/>
+          </w:tcPr>
+          <w:p>
+            <w:pPr>
+              <w:spacing w:line="276" w:lineRule="auto"/>
+              <w:jc w:val="center"/>
+              <w:cnfStyle w:val="000000100000" w:firstRow="0" w:lastRow="0" w:firstColumn="0" w:lastColumn="0" w:oddVBand="0" w:evenVBand="0" w:oddHBand="1" w:evenHBand="0" w:firstRowFirstColumn="0" w:firstRowLastColumn="0" w:lastRowFirstColumn="0" w:lastRowLastColumn="0"/>
+            </w:pPr>
+            <w:r>
+              <w:t>28/10/2011</w:t>
+            </w:r>
+          </w:p>
+        </w:tc>
+      </w:tr>
+      <w:tr>
+        <w:trPr>
+          <w:trHeight w:val="742"/>
+        </w:trPr>
+        <w:tc>
+          <w:tcPr>
+            <w:cnfStyle w:val="000010000000" w:firstRow="0" w:lastRow="0" w:firstColumn="0" w:lastColumn="0" w:oddVBand="1" w:evenVBand="0" w:oddHBand="0" w:evenHBand="0" w:firstRowFirstColumn="0" w:firstRowLastColumn="0" w:lastRowFirstColumn="0" w:lastRowLastColumn="0"/>
+            <w:tcW w:w="1809" w:type="dxa"/>
+            <w:vAlign w:val="center"/>
+          </w:tcPr>
+          <w:p>
+            <w:pPr>
+              <w:spacing w:line="276" w:lineRule="auto"/>
+              <w:ind w:left="87"/>
+              <w:jc w:val="center"/>
+              <w:rPr>
+                <w:lang w:val="es-ES_tradnl"/>
+              </w:rPr>
+            </w:pPr>
+            <w:r>
+              <w:rPr>
+                <w:lang w:val="es-ES_tradnl"/>
+              </w:rPr>
+              <w:t>Ciclo 2011-02</w:t>
+            </w:r>
+          </w:p>
+        </w:tc>
+        <w:tc>
+          <w:tcPr>
+            <w:tcW w:w="2268" w:type="dxa"/>
+            <w:vAlign w:val="center"/>
+          </w:tcPr>
+          <w:p>
+            <w:pPr>
+              <w:spacing w:line="276" w:lineRule="auto"/>
+              <w:ind w:left="87"/>
+              <w:jc w:val="center"/>
+              <w:cnfStyle w:val="000000000000" w:firstRow="0" w:lastRow="0" w:firstColumn="0" w:lastColumn="0" w:oddVBand="0" w:evenVBand="0" w:oddHBand="0" w:evenHBand="0" w:firstRowFirstColumn="0" w:firstRowLastColumn="0" w:lastRowFirstColumn="0" w:lastRowLastColumn="0"/>
+              <w:rPr>
+                <w:lang w:val="es-ES_tradnl"/>
+              </w:rPr>
+            </w:pPr>
+            <w:r>
+              <w:rPr>
+                <w:lang w:val="es-ES_tradnl"/>
+              </w:rPr>
+              <w:t>Arquitectura de Procesos</w:t>
+            </w:r>
+          </w:p>
+        </w:tc>
+        <w:tc>
+          <w:tcPr>
+            <w:cnfStyle w:val="000010000000" w:firstRow="0" w:lastRow="0" w:firstColumn="0" w:lastColumn="0" w:oddVBand="1" w:evenVBand="0" w:oddHBand="0" w:evenHBand="0" w:firstRowFirstColumn="0" w:firstRowLastColumn="0" w:lastRowFirstColumn="0" w:lastRowLastColumn="0"/>
+            <w:tcW w:w="3119" w:type="dxa"/>
+          </w:tcPr>
+          <w:p>
+            <w:pPr>
+              <w:spacing w:line="276" w:lineRule="auto"/>
+              <w:ind w:left="87"/>
+              <w:jc w:val="both"/>
+              <w:rPr>
+                <w:i/>
+                <w:lang w:val="es-ES_tradnl"/>
+              </w:rPr>
+            </w:pPr>
+            <w:r>
+              <w:rPr>
+                <w:i/>
+                <w:lang w:val="es-ES_tradnl"/>
+              </w:rPr>
+              <w:t>Aceptación de la Arquitectura de Procesos</w:t>
+            </w:r>
+          </w:p>
+        </w:tc>
+        <w:tc>
+          <w:tcPr>
+            <w:tcW w:w="1858" w:type="dxa"/>
+            <w:vAlign w:val="center"/>
+          </w:tcPr>
+          <w:p>
+            <w:pPr>
+              <w:spacing w:line="276" w:lineRule="auto"/>
+              <w:jc w:val="center"/>
+              <w:cnfStyle w:val="000000000000" w:firstRow="0" w:lastRow="0" w:firstColumn="0" w:lastColumn="0" w:oddVBand="0" w:evenVBand="0" w:oddHBand="0" w:evenHBand="0" w:firstRowFirstColumn="0" w:firstRowLastColumn="0" w:lastRowFirstColumn="0" w:lastRowLastColumn="0"/>
+              <w:rPr>
+                <w:lang w:val="es-ES_tradnl"/>
+              </w:rPr>
+            </w:pPr>
+            <w:r>
+              <w:rPr>
+                <w:lang w:val="es-ES_tradnl"/>
+              </w:rPr>
+              <w:t>11/11/2011</w:t>
+            </w:r>
+          </w:p>
+        </w:tc>
+      </w:tr>
+      <w:tr>
+        <w:trPr>
+          <w:cnfStyle w:val="000000100000" w:firstRow="0" w:lastRow="0" w:firstColumn="0" w:lastColumn="0" w:oddVBand="0" w:evenVBand="0" w:oddHBand="1" w:evenHBand="0" w:firstRowFirstColumn="0" w:firstRowLastColumn="0" w:lastRowFirstColumn="0" w:lastRowLastColumn="0"/>
+          <w:trHeight w:val="742"/>
+        </w:trPr>
+        <w:tc>
+          <w:tcPr>
+            <w:cnfStyle w:val="000010000000" w:firstRow="0" w:lastRow="0" w:firstColumn="0" w:lastColumn="0" w:oddVBand="1" w:evenVBand="0" w:oddHBand="0" w:evenHBand="0" w:firstRowFirstColumn="0" w:firstRowLastColumn="0" w:lastRowFirstColumn="0" w:lastRowLastColumn="0"/>
+            <w:tcW w:w="1809" w:type="dxa"/>
+            <w:vAlign w:val="center"/>
+          </w:tcPr>
+          <w:p>
+            <w:pPr>
+              <w:spacing w:line="276" w:lineRule="auto"/>
+              <w:ind w:left="87"/>
+              <w:jc w:val="center"/>
+              <w:rPr>
+                <w:lang w:val="es-ES_tradnl"/>
+              </w:rPr>
+            </w:pPr>
+            <w:r>
+              <w:rPr>
+                <w:lang w:val="es-ES_tradnl"/>
+              </w:rPr>
+              <w:t>Ciclo 2011-02</w:t>
+            </w:r>
+          </w:p>
+        </w:tc>
+        <w:tc>
+          <w:tcPr>
+            <w:tcW w:w="2268" w:type="dxa"/>
+            <w:vAlign w:val="center"/>
+          </w:tcPr>
+          <w:p>
+            <w:pPr>
+              <w:spacing w:line="276" w:lineRule="auto"/>
+              <w:ind w:left="87"/>
+              <w:jc w:val="center"/>
+              <w:cnfStyle w:val="000000100000" w:firstRow="0" w:lastRow="0" w:firstColumn="0" w:lastColumn="0" w:oddVBand="0" w:evenVBand="0" w:oddHBand="1" w:evenHBand="0" w:firstRowFirstColumn="0" w:firstRowLastColumn="0" w:lastRowFirstColumn="0" w:lastRowLastColumn="0"/>
+              <w:rPr>
+                <w:lang w:val="es-ES_tradnl"/>
+              </w:rPr>
+            </w:pPr>
+            <w:r>
+              <w:rPr>
+                <w:lang w:val="es-ES_tradnl"/>
+              </w:rPr>
+              <w:t>Arquitectura de Negocios</w:t>
+            </w:r>
+          </w:p>
+        </w:tc>
+        <w:tc>
+          <w:tcPr>
+            <w:cnfStyle w:val="000010000000" w:firstRow="0" w:lastRow="0" w:firstColumn="0" w:lastColumn="0" w:oddVBand="1" w:evenVBand="0" w:oddHBand="0" w:evenHBand="0" w:firstRowFirstColumn="0" w:firstRowLastColumn="0" w:lastRowFirstColumn="0" w:lastRowLastColumn="0"/>
+            <w:tcW w:w="3119" w:type="dxa"/>
+          </w:tcPr>
+          <w:p>
+            <w:pPr>
+              <w:spacing w:line="276" w:lineRule="auto"/>
+              <w:ind w:left="87"/>
+              <w:jc w:val="both"/>
+              <w:rPr>
+                <w:i/>
+                <w:lang w:val="es-ES_tradnl"/>
+              </w:rPr>
+            </w:pPr>
+            <w:r>
+              <w:rPr>
+                <w:i/>
+                <w:lang w:val="es-ES_tradnl"/>
+              </w:rPr>
+              <w:t>Aceptación de la Arquitectura de Negocios</w:t>
+            </w:r>
+          </w:p>
+        </w:tc>
+        <w:tc>
+          <w:tcPr>
+            <w:tcW w:w="1858" w:type="dxa"/>
+            <w:vAlign w:val="center"/>
+          </w:tcPr>
+          <w:p>
+            <w:pPr>
+              <w:spacing w:line="276" w:lineRule="auto"/>
+              <w:jc w:val="center"/>
+              <w:cnfStyle w:val="000000100000" w:firstRow="0" w:lastRow="0" w:firstColumn="0" w:lastColumn="0" w:oddVBand="0" w:evenVBand="0" w:oddHBand="1" w:evenHBand="0" w:firstRowFirstColumn="0" w:firstRowLastColumn="0" w:lastRowFirstColumn="0" w:lastRowLastColumn="0"/>
+            </w:pPr>
+            <w:r>
+              <w:t>14/11/2011</w:t>
+            </w:r>
           </w:p>
         </w:tc>
       </w:tr>
@@ -3812,7 +4781,7 @@
         <w:tabs>
           <w:tab w:val="left" w:pos="3660"/>
         </w:tabs>
-        <w:spacing w:line="360" w:lineRule="auto"/>
+        <w:spacing w:line="276" w:lineRule="auto"/>
         <w:jc w:val="both"/>
         <w:rPr>
           <w:b/>
@@ -3820,36 +4789,36 @@
       </w:pPr>
     </w:p>
     <w:p>
-      <w:r>
-        <w:t>Entregables:</w:t>
-      </w:r>
-    </w:p>
-    <w:p/>
+      <w:pPr>
+        <w:spacing w:line="276" w:lineRule="auto"/>
+      </w:pPr>
+    </w:p>
     <w:tbl>
       <w:tblPr>
-        <w:tblStyle w:val="Listaclara-nfasis11"/>
-        <w:tblW w:w="6938" w:type="dxa"/>
-        <w:jc w:val="center"/>
+        <w:tblStyle w:val="Listaclara"/>
+        <w:tblW w:w="7797" w:type="dxa"/>
+        <w:tblInd w:w="675" w:type="dxa"/>
         <w:tblLook w:val="00A0" w:firstRow="1" w:lastRow="0" w:firstColumn="1" w:lastColumn="0" w:noHBand="0" w:noVBand="0"/>
       </w:tblPr>
       <w:tblGrid>
-        <w:gridCol w:w="2943"/>
-        <w:gridCol w:w="3995"/>
+        <w:gridCol w:w="2694"/>
+        <w:gridCol w:w="5103"/>
       </w:tblGrid>
       <w:tr>
         <w:trPr>
           <w:cnfStyle w:val="100000000000" w:firstRow="1" w:lastRow="0" w:firstColumn="0" w:lastColumn="0" w:oddVBand="0" w:evenVBand="0" w:oddHBand="0" w:evenHBand="0" w:firstRowFirstColumn="0" w:firstRowLastColumn="0" w:lastRowFirstColumn="0" w:lastRowLastColumn="0"/>
           <w:trHeight w:val="210"/>
-          <w:jc w:val="center"/>
         </w:trPr>
         <w:tc>
           <w:tcPr>
             <w:cnfStyle w:val="001000000000" w:firstRow="0" w:lastRow="0" w:firstColumn="1" w:lastColumn="0" w:oddVBand="0" w:evenVBand="0" w:oddHBand="0" w:evenHBand="0" w:firstRowFirstColumn="0" w:firstRowLastColumn="0" w:lastRowFirstColumn="0" w:lastRowLastColumn="0"/>
-            <w:tcW w:w="2943" w:type="dxa"/>
+            <w:tcW w:w="2694" w:type="dxa"/>
+            <w:vAlign w:val="center"/>
           </w:tcPr>
           <w:p>
             <w:pPr>
               <w:pStyle w:val="TableText"/>
+              <w:spacing w:line="276" w:lineRule="auto"/>
               <w:jc w:val="center"/>
               <w:rPr>
                 <w:rFonts w:ascii="Times New Roman" w:hAnsi="Times New Roman"/>
@@ -3872,11 +4841,12 @@
         <w:tc>
           <w:tcPr>
             <w:cnfStyle w:val="000010000000" w:firstRow="0" w:lastRow="0" w:firstColumn="0" w:lastColumn="0" w:oddVBand="1" w:evenVBand="0" w:oddHBand="0" w:evenHBand="0" w:firstRowFirstColumn="0" w:firstRowLastColumn="0" w:lastRowFirstColumn="0" w:lastRowLastColumn="0"/>
-            <w:tcW w:w="3995" w:type="dxa"/>
+            <w:tcW w:w="5103" w:type="dxa"/>
           </w:tcPr>
           <w:p>
             <w:pPr>
               <w:pStyle w:val="TableText"/>
+              <w:spacing w:line="276" w:lineRule="auto"/>
               <w:jc w:val="center"/>
               <w:rPr>
                 <w:rFonts w:ascii="Times New Roman" w:hAnsi="Times New Roman"/>
@@ -3901,17 +4871,89 @@
         <w:trPr>
           <w:cnfStyle w:val="000000100000" w:firstRow="0" w:lastRow="0" w:firstColumn="0" w:lastColumn="0" w:oddVBand="0" w:evenVBand="0" w:oddHBand="1" w:evenHBand="0" w:firstRowFirstColumn="0" w:firstRowLastColumn="0" w:lastRowFirstColumn="0" w:lastRowLastColumn="0"/>
           <w:trHeight w:val="285"/>
-          <w:jc w:val="center"/>
         </w:trPr>
         <w:tc>
           <w:tcPr>
             <w:cnfStyle w:val="001000000000" w:firstRow="0" w:lastRow="0" w:firstColumn="1" w:lastColumn="0" w:oddVBand="0" w:evenVBand="0" w:oddHBand="0" w:evenHBand="0" w:firstRowFirstColumn="0" w:firstRowLastColumn="0" w:lastRowFirstColumn="0" w:lastRowLastColumn="0"/>
-            <w:tcW w:w="2943" w:type="dxa"/>
+            <w:tcW w:w="2694" w:type="dxa"/>
             <w:vMerge w:val="restart"/>
-            <w:shd w:val="clear" w:color="auto" w:fill="B8CCE4" w:themeFill="accent1" w:themeFillTint="66"/>
+            <w:vAlign w:val="center"/>
           </w:tcPr>
           <w:p>
             <w:pPr>
+              <w:spacing w:line="276" w:lineRule="auto"/>
+              <w:ind w:left="87"/>
+              <w:jc w:val="center"/>
+              <w:rPr>
+                <w:lang w:val="es-ES_tradnl"/>
+              </w:rPr>
+            </w:pPr>
+            <w:r>
+              <w:rPr>
+                <w:lang w:val="es-ES_tradnl"/>
+              </w:rPr>
+              <w:t>Definición de Proces</w:t>
+            </w:r>
+            <w:r>
+              <w:rPr>
+                <w:lang w:val="es-ES_tradnl"/>
+              </w:rPr>
+              <w:t>o</w:t>
+            </w:r>
+            <w:r>
+              <w:rPr>
+                <w:lang w:val="es-ES_tradnl"/>
+              </w:rPr>
+              <w:t>s</w:t>
+            </w:r>
+          </w:p>
+        </w:tc>
+        <w:tc>
+          <w:tcPr>
+            <w:cnfStyle w:val="000010000000" w:firstRow="0" w:lastRow="0" w:firstColumn="0" w:lastColumn="0" w:oddVBand="1" w:evenVBand="0" w:oddHBand="0" w:evenHBand="0" w:firstRowFirstColumn="0" w:firstRowLastColumn="0" w:lastRowFirstColumn="0" w:lastRowLastColumn="0"/>
+            <w:tcW w:w="5103" w:type="dxa"/>
+          </w:tcPr>
+          <w:p>
+            <w:pPr>
+              <w:spacing w:line="276" w:lineRule="auto"/>
+              <w:ind w:left="135"/>
+              <w:jc w:val="both"/>
+              <w:rPr>
+                <w:i/>
+                <w:lang w:val="es-ES_tradnl"/>
+              </w:rPr>
+            </w:pPr>
+            <w:r>
+              <w:rPr>
+                <w:i/>
+                <w:lang w:val="es-ES_tradnl"/>
+              </w:rPr>
+              <w:t>Definición del</w:t>
+            </w:r>
+            <w:r>
+              <w:rPr>
+                <w:i/>
+                <w:lang w:val="es-ES_tradnl"/>
+              </w:rPr>
+              <w:t xml:space="preserve"> Macroproceso “Gestión de Obras Civiles”</w:t>
+            </w:r>
+          </w:p>
+        </w:tc>
+      </w:tr>
+      <w:tr>
+        <w:trPr>
+          <w:trHeight w:val="285"/>
+        </w:trPr>
+        <w:tc>
+          <w:tcPr>
+            <w:cnfStyle w:val="001000000000" w:firstRow="0" w:lastRow="0" w:firstColumn="1" w:lastColumn="0" w:oddVBand="0" w:evenVBand="0" w:oddHBand="0" w:evenHBand="0" w:firstRowFirstColumn="0" w:firstRowLastColumn="0" w:lastRowFirstColumn="0" w:lastRowLastColumn="0"/>
+            <w:tcW w:w="2694" w:type="dxa"/>
+            <w:vMerge/>
+            <w:vAlign w:val="center"/>
+          </w:tcPr>
+          <w:p>
+            <w:pPr>
+              <w:spacing w:line="276" w:lineRule="auto"/>
               <w:ind w:left="87"/>
               <w:jc w:val="center"/>
               <w:rPr>
@@ -3923,56 +4965,32 @@
         <w:tc>
           <w:tcPr>
             <w:cnfStyle w:val="000010000000" w:firstRow="0" w:lastRow="0" w:firstColumn="0" w:lastColumn="0" w:oddVBand="1" w:evenVBand="0" w:oddHBand="0" w:evenHBand="0" w:firstRowFirstColumn="0" w:firstRowLastColumn="0" w:lastRowFirstColumn="0" w:lastRowLastColumn="0"/>
-            <w:tcW w:w="3995" w:type="dxa"/>
-            <w:shd w:val="clear" w:color="auto" w:fill="B8CCE4" w:themeFill="accent1" w:themeFillTint="66"/>
+            <w:tcW w:w="5103" w:type="dxa"/>
           </w:tcPr>
           <w:p>
             <w:pPr>
-              <w:ind w:left="87"/>
+              <w:spacing w:line="276" w:lineRule="auto"/>
+              <w:ind w:left="135"/>
+              <w:jc w:val="both"/>
               <w:rPr>
                 <w:i/>
                 <w:lang w:val="es-ES_tradnl"/>
               </w:rPr>
             </w:pPr>
-          </w:p>
-        </w:tc>
-      </w:tr>
-      <w:tr>
-        <w:trPr>
-          <w:trHeight w:val="285"/>
-          <w:jc w:val="center"/>
-        </w:trPr>
-        <w:tc>
-          <w:tcPr>
-            <w:cnfStyle w:val="001000000000" w:firstRow="0" w:lastRow="0" w:firstColumn="1" w:lastColumn="0" w:oddVBand="0" w:evenVBand="0" w:oddHBand="0" w:evenHBand="0" w:firstRowFirstColumn="0" w:firstRowLastColumn="0" w:lastRowFirstColumn="0" w:lastRowLastColumn="0"/>
-            <w:tcW w:w="2943" w:type="dxa"/>
-            <w:vMerge/>
-            <w:shd w:val="clear" w:color="auto" w:fill="B8CCE4" w:themeFill="accent1" w:themeFillTint="66"/>
-          </w:tcPr>
-          <w:p>
-            <w:pPr>
-              <w:ind w:left="87"/>
-              <w:jc w:val="center"/>
-              <w:rPr>
-                <w:lang w:val="es-ES_tradnl"/>
-              </w:rPr>
-            </w:pPr>
-          </w:p>
-        </w:tc>
-        <w:tc>
-          <w:tcPr>
-            <w:cnfStyle w:val="000010000000" w:firstRow="0" w:lastRow="0" w:firstColumn="0" w:lastColumn="0" w:oddVBand="1" w:evenVBand="0" w:oddHBand="0" w:evenHBand="0" w:firstRowFirstColumn="0" w:firstRowLastColumn="0" w:lastRowFirstColumn="0" w:lastRowLastColumn="0"/>
-            <w:tcW w:w="3995" w:type="dxa"/>
-            <w:shd w:val="clear" w:color="auto" w:fill="B8CCE4" w:themeFill="accent1" w:themeFillTint="66"/>
-          </w:tcPr>
-          <w:p>
-            <w:pPr>
-              <w:ind w:left="87"/>
+            <w:r>
               <w:rPr>
                 <w:i/>
                 <w:lang w:val="es-ES_tradnl"/>
               </w:rPr>
-            </w:pPr>
+              <w:t>Definición del</w:t>
+            </w:r>
+            <w:r>
+              <w:rPr>
+                <w:i/>
+                <w:lang w:val="es-ES_tradnl"/>
+              </w:rPr>
+              <w:t xml:space="preserve"> Macroproceso “Gestión de Abastecimiento”</w:t>
+            </w:r>
           </w:p>
         </w:tc>
       </w:tr>
@@ -3980,17 +4998,17 @@
         <w:trPr>
           <w:cnfStyle w:val="000000100000" w:firstRow="0" w:lastRow="0" w:firstColumn="0" w:lastColumn="0" w:oddVBand="0" w:evenVBand="0" w:oddHBand="1" w:evenHBand="0" w:firstRowFirstColumn="0" w:firstRowLastColumn="0" w:lastRowFirstColumn="0" w:lastRowLastColumn="0"/>
           <w:trHeight w:val="300"/>
-          <w:jc w:val="center"/>
         </w:trPr>
         <w:tc>
           <w:tcPr>
             <w:cnfStyle w:val="001000000000" w:firstRow="0" w:lastRow="0" w:firstColumn="1" w:lastColumn="0" w:oddVBand="0" w:evenVBand="0" w:oddHBand="0" w:evenHBand="0" w:firstRowFirstColumn="0" w:firstRowLastColumn="0" w:lastRowFirstColumn="0" w:lastRowLastColumn="0"/>
-            <w:tcW w:w="2943" w:type="dxa"/>
+            <w:tcW w:w="2694" w:type="dxa"/>
             <w:vMerge/>
-            <w:shd w:val="clear" w:color="auto" w:fill="B8CCE4" w:themeFill="accent1" w:themeFillTint="66"/>
+            <w:vAlign w:val="center"/>
           </w:tcPr>
           <w:p>
             <w:pPr>
+              <w:spacing w:line="276" w:lineRule="auto"/>
               <w:ind w:left="87"/>
               <w:jc w:val="center"/>
               <w:rPr>
@@ -4002,34 +5020,49 @@
         <w:tc>
           <w:tcPr>
             <w:cnfStyle w:val="000010000000" w:firstRow="0" w:lastRow="0" w:firstColumn="0" w:lastColumn="0" w:oddVBand="1" w:evenVBand="0" w:oddHBand="0" w:evenHBand="0" w:firstRowFirstColumn="0" w:firstRowLastColumn="0" w:lastRowFirstColumn="0" w:lastRowLastColumn="0"/>
-            <w:tcW w:w="3995" w:type="dxa"/>
-            <w:shd w:val="clear" w:color="auto" w:fill="B8CCE4" w:themeFill="accent1" w:themeFillTint="66"/>
+            <w:tcW w:w="5103" w:type="dxa"/>
           </w:tcPr>
           <w:p>
             <w:pPr>
-              <w:ind w:left="87"/>
+              <w:spacing w:line="276" w:lineRule="auto"/>
+              <w:ind w:left="135"/>
+              <w:jc w:val="both"/>
               <w:rPr>
                 <w:i/>
                 <w:lang w:val="es-ES_tradnl"/>
               </w:rPr>
             </w:pPr>
+            <w:r>
+              <w:rPr>
+                <w:i/>
+                <w:lang w:val="es-ES_tradnl"/>
+              </w:rPr>
+              <w:t>Definición del</w:t>
+            </w:r>
+            <w:r>
+              <w:rPr>
+                <w:i/>
+                <w:lang w:val="es-ES_tradnl"/>
+              </w:rPr>
+              <w:t xml:space="preserve"> Macroproceso “Gestión de Control de Pagos”</w:t>
+            </w:r>
           </w:p>
         </w:tc>
       </w:tr>
       <w:tr>
         <w:trPr>
           <w:trHeight w:val="285"/>
-          <w:jc w:val="center"/>
         </w:trPr>
         <w:tc>
           <w:tcPr>
             <w:cnfStyle w:val="001000000000" w:firstRow="0" w:lastRow="0" w:firstColumn="1" w:lastColumn="0" w:oddVBand="0" w:evenVBand="0" w:oddHBand="0" w:evenHBand="0" w:firstRowFirstColumn="0" w:firstRowLastColumn="0" w:lastRowFirstColumn="0" w:lastRowLastColumn="0"/>
-            <w:tcW w:w="2943" w:type="dxa"/>
+            <w:tcW w:w="2694" w:type="dxa"/>
             <w:vMerge/>
-            <w:shd w:val="clear" w:color="auto" w:fill="B8CCE4" w:themeFill="accent1" w:themeFillTint="66"/>
+            <w:vAlign w:val="center"/>
           </w:tcPr>
           <w:p>
             <w:pPr>
+              <w:spacing w:line="276" w:lineRule="auto"/>
               <w:ind w:left="87"/>
               <w:jc w:val="center"/>
               <w:rPr>
@@ -4041,17 +5074,228 @@
         <w:tc>
           <w:tcPr>
             <w:cnfStyle w:val="000010000000" w:firstRow="0" w:lastRow="0" w:firstColumn="0" w:lastColumn="0" w:oddVBand="1" w:evenVBand="0" w:oddHBand="0" w:evenHBand="0" w:firstRowFirstColumn="0" w:firstRowLastColumn="0" w:lastRowFirstColumn="0" w:lastRowLastColumn="0"/>
-            <w:tcW w:w="3995" w:type="dxa"/>
-            <w:shd w:val="clear" w:color="auto" w:fill="B8CCE4" w:themeFill="accent1" w:themeFillTint="66"/>
+            <w:tcW w:w="5103" w:type="dxa"/>
           </w:tcPr>
           <w:p>
             <w:pPr>
-              <w:ind w:left="87"/>
+              <w:spacing w:line="276" w:lineRule="auto"/>
+              <w:ind w:left="135"/>
+              <w:jc w:val="both"/>
               <w:rPr>
                 <w:i/>
                 <w:lang w:val="es-ES_tradnl"/>
               </w:rPr>
             </w:pPr>
+            <w:r>
+              <w:rPr>
+                <w:i/>
+                <w:lang w:val="es-ES_tradnl"/>
+              </w:rPr>
+              <w:t>Definición del</w:t>
+            </w:r>
+            <w:r>
+              <w:rPr>
+                <w:i/>
+                <w:lang w:val="es-ES_tradnl"/>
+              </w:rPr>
+              <w:t xml:space="preserve"> Macroproceso “Contabilidad y Presupuestos”</w:t>
+            </w:r>
+          </w:p>
+        </w:tc>
+      </w:tr>
+      <w:tr>
+        <w:trPr>
+          <w:cnfStyle w:val="000000100000" w:firstRow="0" w:lastRow="0" w:firstColumn="0" w:lastColumn="0" w:oddVBand="0" w:evenVBand="0" w:oddHBand="1" w:evenHBand="0" w:firstRowFirstColumn="0" w:firstRowLastColumn="0" w:lastRowFirstColumn="0" w:lastRowLastColumn="0"/>
+          <w:trHeight w:val="285"/>
+        </w:trPr>
+        <w:tc>
+          <w:tcPr>
+            <w:cnfStyle w:val="001000000000" w:firstRow="0" w:lastRow="0" w:firstColumn="1" w:lastColumn="0" w:oddVBand="0" w:evenVBand="0" w:oddHBand="0" w:evenHBand="0" w:firstRowFirstColumn="0" w:firstRowLastColumn="0" w:lastRowFirstColumn="0" w:lastRowLastColumn="0"/>
+            <w:tcW w:w="2694" w:type="dxa"/>
+            <w:vMerge/>
+            <w:vAlign w:val="center"/>
+          </w:tcPr>
+          <w:p>
+            <w:pPr>
+              <w:spacing w:line="276" w:lineRule="auto"/>
+              <w:ind w:left="87"/>
+              <w:jc w:val="center"/>
+              <w:rPr>
+                <w:lang w:val="es-ES_tradnl"/>
+              </w:rPr>
+            </w:pPr>
+          </w:p>
+        </w:tc>
+        <w:tc>
+          <w:tcPr>
+            <w:cnfStyle w:val="000010000000" w:firstRow="0" w:lastRow="0" w:firstColumn="0" w:lastColumn="0" w:oddVBand="1" w:evenVBand="0" w:oddHBand="0" w:evenHBand="0" w:firstRowFirstColumn="0" w:firstRowLastColumn="0" w:lastRowFirstColumn="0" w:lastRowLastColumn="0"/>
+            <w:tcW w:w="5103" w:type="dxa"/>
+          </w:tcPr>
+          <w:p>
+            <w:pPr>
+              <w:spacing w:line="276" w:lineRule="auto"/>
+              <w:ind w:left="135"/>
+              <w:jc w:val="both"/>
+              <w:rPr>
+                <w:i/>
+                <w:lang w:val="es-ES_tradnl"/>
+              </w:rPr>
+            </w:pPr>
+            <w:r>
+              <w:rPr>
+                <w:i/>
+                <w:lang w:val="es-ES_tradnl"/>
+              </w:rPr>
+              <w:t>Definición del Macroproceso “Gestión de Recursos Humanos”</w:t>
+            </w:r>
+          </w:p>
+        </w:tc>
+      </w:tr>
+      <w:tr>
+        <w:trPr>
+          <w:trHeight w:val="285"/>
+        </w:trPr>
+        <w:tc>
+          <w:tcPr>
+            <w:cnfStyle w:val="001000000000" w:firstRow="0" w:lastRow="0" w:firstColumn="1" w:lastColumn="0" w:oddVBand="0" w:evenVBand="0" w:oddHBand="0" w:evenHBand="0" w:firstRowFirstColumn="0" w:firstRowLastColumn="0" w:lastRowFirstColumn="0" w:lastRowLastColumn="0"/>
+            <w:tcW w:w="2694" w:type="dxa"/>
+            <w:vMerge/>
+            <w:vAlign w:val="center"/>
+          </w:tcPr>
+          <w:p>
+            <w:pPr>
+              <w:spacing w:line="276" w:lineRule="auto"/>
+              <w:ind w:left="87"/>
+              <w:jc w:val="center"/>
+              <w:rPr>
+                <w:lang w:val="es-ES_tradnl"/>
+              </w:rPr>
+            </w:pPr>
+          </w:p>
+        </w:tc>
+        <w:tc>
+          <w:tcPr>
+            <w:cnfStyle w:val="000010000000" w:firstRow="0" w:lastRow="0" w:firstColumn="0" w:lastColumn="0" w:oddVBand="1" w:evenVBand="0" w:oddHBand="0" w:evenHBand="0" w:firstRowFirstColumn="0" w:firstRowLastColumn="0" w:lastRowFirstColumn="0" w:lastRowLastColumn="0"/>
+            <w:tcW w:w="5103" w:type="dxa"/>
+          </w:tcPr>
+          <w:p>
+            <w:pPr>
+              <w:spacing w:line="276" w:lineRule="auto"/>
+              <w:ind w:left="135"/>
+              <w:jc w:val="both"/>
+              <w:rPr>
+                <w:i/>
+                <w:lang w:val="es-ES_tradnl"/>
+              </w:rPr>
+            </w:pPr>
+            <w:r>
+              <w:rPr>
+                <w:i/>
+                <w:lang w:val="es-ES_tradnl"/>
+              </w:rPr>
+              <w:t>Definición Macroproceso “Gestión de Educación Rural”</w:t>
+            </w:r>
+          </w:p>
+        </w:tc>
+      </w:tr>
+      <w:tr>
+        <w:trPr>
+          <w:cnfStyle w:val="000000100000" w:firstRow="0" w:lastRow="0" w:firstColumn="0" w:lastColumn="0" w:oddVBand="0" w:evenVBand="0" w:oddHBand="1" w:evenHBand="0" w:firstRowFirstColumn="0" w:firstRowLastColumn="0" w:lastRowFirstColumn="0" w:lastRowLastColumn="0"/>
+          <w:trHeight w:val="285"/>
+        </w:trPr>
+        <w:tc>
+          <w:tcPr>
+            <w:cnfStyle w:val="001000000000" w:firstRow="0" w:lastRow="0" w:firstColumn="1" w:lastColumn="0" w:oddVBand="0" w:evenVBand="0" w:oddHBand="0" w:evenHBand="0" w:firstRowFirstColumn="0" w:firstRowLastColumn="0" w:lastRowFirstColumn="0" w:lastRowLastColumn="0"/>
+            <w:tcW w:w="2694" w:type="dxa"/>
+            <w:vMerge w:val="restart"/>
+            <w:vAlign w:val="center"/>
+          </w:tcPr>
+          <w:p>
+            <w:pPr>
+              <w:spacing w:line="276" w:lineRule="auto"/>
+              <w:ind w:left="87"/>
+              <w:jc w:val="center"/>
+              <w:rPr>
+                <w:lang w:val="es-ES_tradnl"/>
+              </w:rPr>
+            </w:pPr>
+            <w:r>
+              <w:rPr>
+                <w:lang w:val="es-ES_tradnl"/>
+              </w:rPr>
+              <w:t>Modificación de Procesos</w:t>
+            </w:r>
+          </w:p>
+        </w:tc>
+        <w:tc>
+          <w:tcPr>
+            <w:cnfStyle w:val="000010000000" w:firstRow="0" w:lastRow="0" w:firstColumn="0" w:lastColumn="0" w:oddVBand="1" w:evenVBand="0" w:oddHBand="0" w:evenHBand="0" w:firstRowFirstColumn="0" w:firstRowLastColumn="0" w:lastRowFirstColumn="0" w:lastRowLastColumn="0"/>
+            <w:tcW w:w="5103" w:type="dxa"/>
+          </w:tcPr>
+          <w:p>
+            <w:pPr>
+              <w:spacing w:line="276" w:lineRule="auto"/>
+              <w:ind w:left="135"/>
+              <w:jc w:val="both"/>
+              <w:rPr>
+                <w:i/>
+                <w:lang w:val="es-ES_tradnl"/>
+              </w:rPr>
+            </w:pPr>
+            <w:r>
+              <w:rPr>
+                <w:i/>
+                <w:lang w:val="es-ES_tradnl"/>
+              </w:rPr>
+              <w:t>Definición del Macroproceso “Planificación”</w:t>
+            </w:r>
+          </w:p>
+        </w:tc>
+      </w:tr>
+      <w:tr>
+        <w:trPr>
+          <w:trHeight w:val="285"/>
+        </w:trPr>
+        <w:tc>
+          <w:tcPr>
+            <w:cnfStyle w:val="001000000000" w:firstRow="0" w:lastRow="0" w:firstColumn="1" w:lastColumn="0" w:oddVBand="0" w:evenVBand="0" w:oddHBand="0" w:evenHBand="0" w:firstRowFirstColumn="0" w:firstRowLastColumn="0" w:lastRowFirstColumn="0" w:lastRowLastColumn="0"/>
+            <w:tcW w:w="2694" w:type="dxa"/>
+            <w:vMerge/>
+            <w:vAlign w:val="center"/>
+          </w:tcPr>
+          <w:p>
+            <w:pPr>
+              <w:spacing w:line="276" w:lineRule="auto"/>
+              <w:ind w:left="87"/>
+              <w:jc w:val="center"/>
+              <w:rPr>
+                <w:lang w:val="es-ES_tradnl"/>
+              </w:rPr>
+            </w:pPr>
+          </w:p>
+        </w:tc>
+        <w:tc>
+          <w:tcPr>
+            <w:cnfStyle w:val="000010000000" w:firstRow="0" w:lastRow="0" w:firstColumn="0" w:lastColumn="0" w:oddVBand="1" w:evenVBand="0" w:oddHBand="0" w:evenHBand="0" w:firstRowFirstColumn="0" w:firstRowLastColumn="0" w:lastRowFirstColumn="0" w:lastRowLastColumn="0"/>
+            <w:tcW w:w="5103" w:type="dxa"/>
+          </w:tcPr>
+          <w:p>
+            <w:pPr>
+              <w:spacing w:line="276" w:lineRule="auto"/>
+              <w:ind w:left="135"/>
+              <w:jc w:val="both"/>
+              <w:rPr>
+                <w:i/>
+                <w:lang w:val="es-ES_tradnl"/>
+              </w:rPr>
+            </w:pPr>
+            <w:r>
+              <w:rPr>
+                <w:i/>
+                <w:lang w:val="es-ES_tradnl"/>
+              </w:rPr>
+              <w:t>Definición del Macroproceso “Gestión de Imagen Institucional y Donaciones”</w:t>
+            </w:r>
           </w:p>
         </w:tc>
       </w:tr>
@@ -4059,17 +5303,17 @@
         <w:trPr>
           <w:cnfStyle w:val="000000100000" w:firstRow="0" w:lastRow="0" w:firstColumn="0" w:lastColumn="0" w:oddVBand="0" w:evenVBand="0" w:oddHBand="1" w:evenHBand="0" w:firstRowFirstColumn="0" w:firstRowLastColumn="0" w:lastRowFirstColumn="0" w:lastRowLastColumn="0"/>
           <w:trHeight w:val="300"/>
-          <w:jc w:val="center"/>
         </w:trPr>
         <w:tc>
           <w:tcPr>
             <w:cnfStyle w:val="001000000000" w:firstRow="0" w:lastRow="0" w:firstColumn="1" w:lastColumn="0" w:oddVBand="0" w:evenVBand="0" w:oddHBand="0" w:evenHBand="0" w:firstRowFirstColumn="0" w:firstRowLastColumn="0" w:lastRowFirstColumn="0" w:lastRowLastColumn="0"/>
-            <w:tcW w:w="2943" w:type="dxa"/>
+            <w:tcW w:w="2694" w:type="dxa"/>
             <w:vMerge/>
-            <w:shd w:val="clear" w:color="auto" w:fill="B8CCE4" w:themeFill="accent1" w:themeFillTint="66"/>
+            <w:vAlign w:val="center"/>
           </w:tcPr>
           <w:p>
             <w:pPr>
+              <w:spacing w:line="276" w:lineRule="auto"/>
               <w:ind w:left="87"/>
               <w:jc w:val="center"/>
               <w:rPr>
@@ -4081,34 +5325,42 @@
         <w:tc>
           <w:tcPr>
             <w:cnfStyle w:val="000010000000" w:firstRow="0" w:lastRow="0" w:firstColumn="0" w:lastColumn="0" w:oddVBand="1" w:evenVBand="0" w:oddHBand="0" w:evenHBand="0" w:firstRowFirstColumn="0" w:firstRowLastColumn="0" w:lastRowFirstColumn="0" w:lastRowLastColumn="0"/>
-            <w:tcW w:w="3995" w:type="dxa"/>
-            <w:shd w:val="clear" w:color="auto" w:fill="B8CCE4" w:themeFill="accent1" w:themeFillTint="66"/>
+            <w:tcW w:w="5103" w:type="dxa"/>
           </w:tcPr>
           <w:p>
             <w:pPr>
-              <w:ind w:left="87"/>
+              <w:spacing w:line="276" w:lineRule="auto"/>
+              <w:ind w:left="135"/>
+              <w:jc w:val="both"/>
               <w:rPr>
                 <w:i/>
                 <w:lang w:val="es-ES_tradnl"/>
               </w:rPr>
             </w:pPr>
+            <w:r>
+              <w:rPr>
+                <w:i/>
+                <w:lang w:val="es-ES_tradnl"/>
+              </w:rPr>
+              <w:t>Definición del Macroproceso “Gestión de Proyectos”</w:t>
+            </w:r>
           </w:p>
         </w:tc>
       </w:tr>
       <w:tr>
         <w:trPr>
-          <w:trHeight w:val="300"/>
-          <w:jc w:val="center"/>
+          <w:trHeight w:val="285"/>
         </w:trPr>
         <w:tc>
           <w:tcPr>
             <w:cnfStyle w:val="001000000000" w:firstRow="0" w:lastRow="0" w:firstColumn="1" w:lastColumn="0" w:oddVBand="0" w:evenVBand="0" w:oddHBand="0" w:evenHBand="0" w:firstRowFirstColumn="0" w:firstRowLastColumn="0" w:lastRowFirstColumn="0" w:lastRowLastColumn="0"/>
-            <w:tcW w:w="2943" w:type="dxa"/>
+            <w:tcW w:w="2694" w:type="dxa"/>
             <w:vMerge/>
-            <w:shd w:val="clear" w:color="auto" w:fill="B8CCE4" w:themeFill="accent1" w:themeFillTint="66"/>
+            <w:vAlign w:val="center"/>
           </w:tcPr>
           <w:p>
             <w:pPr>
+              <w:spacing w:line="276" w:lineRule="auto"/>
               <w:ind w:left="87"/>
               <w:jc w:val="center"/>
               <w:rPr>
@@ -4120,17 +5372,25 @@
         <w:tc>
           <w:tcPr>
             <w:cnfStyle w:val="000010000000" w:firstRow="0" w:lastRow="0" w:firstColumn="0" w:lastColumn="0" w:oddVBand="1" w:evenVBand="0" w:oddHBand="0" w:evenHBand="0" w:firstRowFirstColumn="0" w:firstRowLastColumn="0" w:lastRowFirstColumn="0" w:lastRowLastColumn="0"/>
-            <w:tcW w:w="3995" w:type="dxa"/>
-            <w:shd w:val="clear" w:color="auto" w:fill="B8CCE4" w:themeFill="accent1" w:themeFillTint="66"/>
+            <w:tcW w:w="5103" w:type="dxa"/>
           </w:tcPr>
           <w:p>
             <w:pPr>
-              <w:ind w:left="87"/>
+              <w:spacing w:line="276" w:lineRule="auto"/>
+              <w:ind w:left="135"/>
+              <w:jc w:val="both"/>
               <w:rPr>
                 <w:i/>
                 <w:lang w:val="es-ES_tradnl"/>
               </w:rPr>
             </w:pPr>
+            <w:r>
+              <w:rPr>
+                <w:i/>
+                <w:lang w:val="es-ES_tradnl"/>
+              </w:rPr>
+              <w:t>Definición del Macroproceso “Gestión de Aseguramiento de la Calidad Educativa”</w:t>
+            </w:r>
           </w:p>
         </w:tc>
       </w:tr>
@@ -4138,17 +5398,17 @@
         <w:trPr>
           <w:cnfStyle w:val="000000100000" w:firstRow="0" w:lastRow="0" w:firstColumn="0" w:lastColumn="0" w:oddVBand="0" w:evenVBand="0" w:oddHBand="1" w:evenHBand="0" w:firstRowFirstColumn="0" w:firstRowLastColumn="0" w:lastRowFirstColumn="0" w:lastRowLastColumn="0"/>
           <w:trHeight w:val="285"/>
-          <w:jc w:val="center"/>
         </w:trPr>
         <w:tc>
           <w:tcPr>
             <w:cnfStyle w:val="001000000000" w:firstRow="0" w:lastRow="0" w:firstColumn="1" w:lastColumn="0" w:oddVBand="0" w:evenVBand="0" w:oddHBand="0" w:evenHBand="0" w:firstRowFirstColumn="0" w:firstRowLastColumn="0" w:lastRowFirstColumn="0" w:lastRowLastColumn="0"/>
-            <w:tcW w:w="2943" w:type="dxa"/>
+            <w:tcW w:w="2694" w:type="dxa"/>
             <w:vMerge/>
-            <w:shd w:val="clear" w:color="auto" w:fill="B8CCE4" w:themeFill="accent1" w:themeFillTint="66"/>
+            <w:vAlign w:val="center"/>
           </w:tcPr>
           <w:p>
             <w:pPr>
+              <w:spacing w:line="276" w:lineRule="auto"/>
               <w:ind w:left="87"/>
               <w:jc w:val="center"/>
               <w:rPr>
@@ -4160,56 +5420,76 @@
         <w:tc>
           <w:tcPr>
             <w:cnfStyle w:val="000010000000" w:firstRow="0" w:lastRow="0" w:firstColumn="0" w:lastColumn="0" w:oddVBand="1" w:evenVBand="0" w:oddHBand="0" w:evenHBand="0" w:firstRowFirstColumn="0" w:firstRowLastColumn="0" w:lastRowFirstColumn="0" w:lastRowLastColumn="0"/>
-            <w:tcW w:w="3995" w:type="dxa"/>
-            <w:shd w:val="clear" w:color="auto" w:fill="B8CCE4" w:themeFill="accent1" w:themeFillTint="66"/>
+            <w:tcW w:w="5103" w:type="dxa"/>
           </w:tcPr>
           <w:p>
             <w:pPr>
-              <w:ind w:left="87"/>
+              <w:spacing w:line="276" w:lineRule="auto"/>
+              <w:ind w:left="135"/>
+              <w:jc w:val="both"/>
               <w:rPr>
                 <w:i/>
                 <w:lang w:val="es-ES_tradnl"/>
               </w:rPr>
             </w:pPr>
+            <w:r>
+              <w:rPr>
+                <w:i/>
+                <w:lang w:val="es-ES_tradnl"/>
+              </w:rPr>
+              <w:t>Definición del Macroproceso “Gestión de Orientación Pastoral”</w:t>
+            </w:r>
           </w:p>
         </w:tc>
       </w:tr>
       <w:tr>
         <w:trPr>
           <w:trHeight w:val="300"/>
-          <w:jc w:val="center"/>
         </w:trPr>
         <w:tc>
           <w:tcPr>
             <w:cnfStyle w:val="001000000000" w:firstRow="0" w:lastRow="0" w:firstColumn="1" w:lastColumn="0" w:oddVBand="0" w:evenVBand="0" w:oddHBand="0" w:evenHBand="0" w:firstRowFirstColumn="0" w:firstRowLastColumn="0" w:lastRowFirstColumn="0" w:lastRowLastColumn="0"/>
-            <w:tcW w:w="2943" w:type="dxa"/>
-            <w:vMerge/>
-            <w:shd w:val="clear" w:color="auto" w:fill="B8CCE4" w:themeFill="accent1" w:themeFillTint="66"/>
+            <w:tcW w:w="2694" w:type="dxa"/>
+            <w:vAlign w:val="center"/>
           </w:tcPr>
           <w:p>
             <w:pPr>
+              <w:spacing w:line="276" w:lineRule="auto"/>
               <w:ind w:left="87"/>
               <w:jc w:val="center"/>
               <w:rPr>
                 <w:lang w:val="es-ES_tradnl"/>
               </w:rPr>
             </w:pPr>
+            <w:r>
+              <w:rPr>
+                <w:lang w:val="es-ES_tradnl"/>
+              </w:rPr>
+              <w:t>Arquitectura de Procesos</w:t>
+            </w:r>
           </w:p>
         </w:tc>
         <w:tc>
           <w:tcPr>
             <w:cnfStyle w:val="000010000000" w:firstRow="0" w:lastRow="0" w:firstColumn="0" w:lastColumn="0" w:oddVBand="1" w:evenVBand="0" w:oddHBand="0" w:evenHBand="0" w:firstRowFirstColumn="0" w:firstRowLastColumn="0" w:lastRowFirstColumn="0" w:lastRowLastColumn="0"/>
-            <w:tcW w:w="3995" w:type="dxa"/>
-            <w:shd w:val="clear" w:color="auto" w:fill="B8CCE4" w:themeFill="accent1" w:themeFillTint="66"/>
+            <w:tcW w:w="5103" w:type="dxa"/>
           </w:tcPr>
           <w:p>
             <w:pPr>
-              <w:ind w:left="87"/>
+              <w:spacing w:line="276" w:lineRule="auto"/>
+              <w:ind w:left="135"/>
               <w:rPr>
                 <w:i/>
                 <w:lang w:val="es-ES_tradnl"/>
               </w:rPr>
             </w:pPr>
+            <w:r>
+              <w:rPr>
+                <w:i/>
+                <w:lang w:val="es-ES_tradnl"/>
+              </w:rPr>
+              <w:t>Arquitectura de Procesos</w:t>
+            </w:r>
           </w:p>
         </w:tc>
       </w:tr>
@@ -4217,716 +5497,65 @@
         <w:trPr>
           <w:cnfStyle w:val="000000100000" w:firstRow="0" w:lastRow="0" w:firstColumn="0" w:lastColumn="0" w:oddVBand="0" w:evenVBand="0" w:oddHBand="1" w:evenHBand="0" w:firstRowFirstColumn="0" w:firstRowLastColumn="0" w:lastRowFirstColumn="0" w:lastRowLastColumn="0"/>
           <w:trHeight w:val="300"/>
-          <w:jc w:val="center"/>
         </w:trPr>
         <w:tc>
           <w:tcPr>
             <w:cnfStyle w:val="001000000000" w:firstRow="0" w:lastRow="0" w:firstColumn="1" w:lastColumn="0" w:oddVBand="0" w:evenVBand="0" w:oddHBand="0" w:evenHBand="0" w:firstRowFirstColumn="0" w:firstRowLastColumn="0" w:lastRowFirstColumn="0" w:lastRowLastColumn="0"/>
-            <w:tcW w:w="2943" w:type="dxa"/>
-            <w:vMerge/>
-            <w:shd w:val="clear" w:color="auto" w:fill="B8CCE4" w:themeFill="accent1" w:themeFillTint="66"/>
+            <w:tcW w:w="2694" w:type="dxa"/>
+            <w:vAlign w:val="center"/>
           </w:tcPr>
           <w:p>
             <w:pPr>
+              <w:spacing w:line="276" w:lineRule="auto"/>
               <w:ind w:left="87"/>
               <w:jc w:val="center"/>
               <w:rPr>
                 <w:lang w:val="es-ES_tradnl"/>
               </w:rPr>
             </w:pPr>
+            <w:r>
+              <w:rPr>
+                <w:lang w:val="es-ES_tradnl"/>
+              </w:rPr>
+              <w:t>Arquitectura de Negocios</w:t>
+            </w:r>
           </w:p>
         </w:tc>
         <w:tc>
           <w:tcPr>
             <w:cnfStyle w:val="000010000000" w:firstRow="0" w:lastRow="0" w:firstColumn="0" w:lastColumn="0" w:oddVBand="1" w:evenVBand="0" w:oddHBand="0" w:evenHBand="0" w:firstRowFirstColumn="0" w:firstRowLastColumn="0" w:lastRowFirstColumn="0" w:lastRowLastColumn="0"/>
-            <w:tcW w:w="3995" w:type="dxa"/>
-            <w:shd w:val="clear" w:color="auto" w:fill="B8CCE4" w:themeFill="accent1" w:themeFillTint="66"/>
+            <w:tcW w:w="5103" w:type="dxa"/>
           </w:tcPr>
           <w:p>
             <w:pPr>
-              <w:ind w:left="87"/>
+              <w:spacing w:line="276" w:lineRule="auto"/>
+              <w:ind w:left="135"/>
               <w:rPr>
                 <w:i/>
                 <w:lang w:val="es-ES_tradnl"/>
               </w:rPr>
             </w:pPr>
-          </w:p>
-        </w:tc>
-      </w:tr>
-      <w:tr>
-        <w:trPr>
-          <w:trHeight w:val="300"/>
-          <w:jc w:val="center"/>
-        </w:trPr>
-        <w:tc>
-          <w:tcPr>
-            <w:cnfStyle w:val="001000000000" w:firstRow="0" w:lastRow="0" w:firstColumn="1" w:lastColumn="0" w:oddVBand="0" w:evenVBand="0" w:oddHBand="0" w:evenHBand="0" w:firstRowFirstColumn="0" w:firstRowLastColumn="0" w:lastRowFirstColumn="0" w:lastRowLastColumn="0"/>
-            <w:tcW w:w="2943" w:type="dxa"/>
-            <w:vMerge/>
-            <w:shd w:val="clear" w:color="auto" w:fill="B8CCE4" w:themeFill="accent1" w:themeFillTint="66"/>
-          </w:tcPr>
-          <w:p>
-            <w:pPr>
-              <w:ind w:left="87"/>
-              <w:jc w:val="center"/>
-              <w:rPr>
-                <w:lang w:val="es-ES_tradnl"/>
-              </w:rPr>
-            </w:pPr>
-          </w:p>
-        </w:tc>
-        <w:tc>
-          <w:tcPr>
-            <w:cnfStyle w:val="000010000000" w:firstRow="0" w:lastRow="0" w:firstColumn="0" w:lastColumn="0" w:oddVBand="1" w:evenVBand="0" w:oddHBand="0" w:evenHBand="0" w:firstRowFirstColumn="0" w:firstRowLastColumn="0" w:lastRowFirstColumn="0" w:lastRowLastColumn="0"/>
-            <w:tcW w:w="3995" w:type="dxa"/>
-            <w:shd w:val="clear" w:color="auto" w:fill="B8CCE4" w:themeFill="accent1" w:themeFillTint="66"/>
-          </w:tcPr>
-          <w:p>
-            <w:pPr>
-              <w:ind w:left="87"/>
+            <w:r>
               <w:rPr>
                 <w:i/>
                 <w:lang w:val="es-ES_tradnl"/>
               </w:rPr>
-            </w:pPr>
-          </w:p>
-        </w:tc>
-      </w:tr>
-      <w:tr>
-        <w:trPr>
-          <w:cnfStyle w:val="000000100000" w:firstRow="0" w:lastRow="0" w:firstColumn="0" w:lastColumn="0" w:oddVBand="0" w:evenVBand="0" w:oddHBand="1" w:evenHBand="0" w:firstRowFirstColumn="0" w:firstRowLastColumn="0" w:lastRowFirstColumn="0" w:lastRowLastColumn="0"/>
-          <w:trHeight w:val="285"/>
-          <w:jc w:val="center"/>
-        </w:trPr>
-        <w:tc>
-          <w:tcPr>
-            <w:cnfStyle w:val="001000000000" w:firstRow="0" w:lastRow="0" w:firstColumn="1" w:lastColumn="0" w:oddVBand="0" w:evenVBand="0" w:oddHBand="0" w:evenHBand="0" w:firstRowFirstColumn="0" w:firstRowLastColumn="0" w:lastRowFirstColumn="0" w:lastRowLastColumn="0"/>
-            <w:tcW w:w="2943" w:type="dxa"/>
-            <w:vMerge w:val="restart"/>
-            <w:shd w:val="clear" w:color="auto" w:fill="DBE5F1" w:themeFill="accent1" w:themeFillTint="33"/>
-          </w:tcPr>
-          <w:p>
-            <w:pPr>
-              <w:ind w:left="87"/>
-              <w:jc w:val="center"/>
-              <w:rPr>
-                <w:lang w:val="es-ES_tradnl"/>
-              </w:rPr>
-            </w:pPr>
-          </w:p>
-        </w:tc>
-        <w:tc>
-          <w:tcPr>
-            <w:cnfStyle w:val="000010000000" w:firstRow="0" w:lastRow="0" w:firstColumn="0" w:lastColumn="0" w:oddVBand="1" w:evenVBand="0" w:oddHBand="0" w:evenHBand="0" w:firstRowFirstColumn="0" w:firstRowLastColumn="0" w:lastRowFirstColumn="0" w:lastRowLastColumn="0"/>
-            <w:tcW w:w="3995" w:type="dxa"/>
-            <w:shd w:val="clear" w:color="auto" w:fill="DBE5F1" w:themeFill="accent1" w:themeFillTint="33"/>
-          </w:tcPr>
-          <w:p>
-            <w:pPr>
-              <w:ind w:left="87"/>
-              <w:rPr>
-                <w:i/>
-                <w:lang w:val="es-ES_tradnl"/>
-              </w:rPr>
-            </w:pPr>
-          </w:p>
-        </w:tc>
-      </w:tr>
-      <w:tr>
-        <w:trPr>
-          <w:trHeight w:val="285"/>
-          <w:jc w:val="center"/>
-        </w:trPr>
-        <w:tc>
-          <w:tcPr>
-            <w:cnfStyle w:val="001000000000" w:firstRow="0" w:lastRow="0" w:firstColumn="1" w:lastColumn="0" w:oddVBand="0" w:evenVBand="0" w:oddHBand="0" w:evenHBand="0" w:firstRowFirstColumn="0" w:firstRowLastColumn="0" w:lastRowFirstColumn="0" w:lastRowLastColumn="0"/>
-            <w:tcW w:w="2943" w:type="dxa"/>
-            <w:vMerge/>
-            <w:shd w:val="clear" w:color="auto" w:fill="DBE5F1" w:themeFill="accent1" w:themeFillTint="33"/>
-          </w:tcPr>
-          <w:p>
-            <w:pPr>
-              <w:ind w:left="87"/>
-              <w:rPr>
-                <w:i/>
-                <w:lang w:val="es-ES_tradnl"/>
-              </w:rPr>
-            </w:pPr>
-          </w:p>
-        </w:tc>
-        <w:tc>
-          <w:tcPr>
-            <w:cnfStyle w:val="000010000000" w:firstRow="0" w:lastRow="0" w:firstColumn="0" w:lastColumn="0" w:oddVBand="1" w:evenVBand="0" w:oddHBand="0" w:evenHBand="0" w:firstRowFirstColumn="0" w:firstRowLastColumn="0" w:lastRowFirstColumn="0" w:lastRowLastColumn="0"/>
-            <w:tcW w:w="3995" w:type="dxa"/>
-            <w:shd w:val="clear" w:color="auto" w:fill="DBE5F1" w:themeFill="accent1" w:themeFillTint="33"/>
-          </w:tcPr>
-          <w:p>
-            <w:pPr>
-              <w:ind w:left="87"/>
-              <w:rPr>
-                <w:i/>
-                <w:lang w:val="es-ES_tradnl"/>
-              </w:rPr>
-            </w:pPr>
-          </w:p>
-        </w:tc>
-      </w:tr>
-      <w:tr>
-        <w:trPr>
-          <w:cnfStyle w:val="000000100000" w:firstRow="0" w:lastRow="0" w:firstColumn="0" w:lastColumn="0" w:oddVBand="0" w:evenVBand="0" w:oddHBand="1" w:evenHBand="0" w:firstRowFirstColumn="0" w:firstRowLastColumn="0" w:lastRowFirstColumn="0" w:lastRowLastColumn="0"/>
-          <w:trHeight w:val="300"/>
-          <w:jc w:val="center"/>
-        </w:trPr>
-        <w:tc>
-          <w:tcPr>
-            <w:cnfStyle w:val="001000000000" w:firstRow="0" w:lastRow="0" w:firstColumn="1" w:lastColumn="0" w:oddVBand="0" w:evenVBand="0" w:oddHBand="0" w:evenHBand="0" w:firstRowFirstColumn="0" w:firstRowLastColumn="0" w:lastRowFirstColumn="0" w:lastRowLastColumn="0"/>
-            <w:tcW w:w="2943" w:type="dxa"/>
-            <w:vMerge/>
-            <w:shd w:val="clear" w:color="auto" w:fill="DBE5F1" w:themeFill="accent1" w:themeFillTint="33"/>
-          </w:tcPr>
-          <w:p>
-            <w:pPr>
-              <w:ind w:left="87"/>
-              <w:rPr>
-                <w:i/>
-                <w:lang w:val="es-ES_tradnl"/>
-              </w:rPr>
-            </w:pPr>
-          </w:p>
-        </w:tc>
-        <w:tc>
-          <w:tcPr>
-            <w:cnfStyle w:val="000010000000" w:firstRow="0" w:lastRow="0" w:firstColumn="0" w:lastColumn="0" w:oddVBand="1" w:evenVBand="0" w:oddHBand="0" w:evenHBand="0" w:firstRowFirstColumn="0" w:firstRowLastColumn="0" w:lastRowFirstColumn="0" w:lastRowLastColumn="0"/>
-            <w:tcW w:w="3995" w:type="dxa"/>
-            <w:shd w:val="clear" w:color="auto" w:fill="DBE5F1" w:themeFill="accent1" w:themeFillTint="33"/>
-          </w:tcPr>
-          <w:p>
-            <w:pPr>
-              <w:ind w:left="87"/>
-              <w:rPr>
-                <w:i/>
-                <w:lang w:val="es-ES_tradnl"/>
-              </w:rPr>
-            </w:pPr>
-          </w:p>
-        </w:tc>
-      </w:tr>
-      <w:tr>
-        <w:trPr>
-          <w:trHeight w:val="285"/>
-          <w:jc w:val="center"/>
-        </w:trPr>
-        <w:tc>
-          <w:tcPr>
-            <w:cnfStyle w:val="001000000000" w:firstRow="0" w:lastRow="0" w:firstColumn="1" w:lastColumn="0" w:oddVBand="0" w:evenVBand="0" w:oddHBand="0" w:evenHBand="0" w:firstRowFirstColumn="0" w:firstRowLastColumn="0" w:lastRowFirstColumn="0" w:lastRowLastColumn="0"/>
-            <w:tcW w:w="2943" w:type="dxa"/>
-            <w:vMerge/>
-            <w:shd w:val="clear" w:color="auto" w:fill="DBE5F1" w:themeFill="accent1" w:themeFillTint="33"/>
-          </w:tcPr>
-          <w:p>
-            <w:pPr>
-              <w:ind w:left="87"/>
-              <w:rPr>
-                <w:i/>
-                <w:lang w:val="es-ES_tradnl"/>
-              </w:rPr>
-            </w:pPr>
-          </w:p>
-        </w:tc>
-        <w:tc>
-          <w:tcPr>
-            <w:cnfStyle w:val="000010000000" w:firstRow="0" w:lastRow="0" w:firstColumn="0" w:lastColumn="0" w:oddVBand="1" w:evenVBand="0" w:oddHBand="0" w:evenHBand="0" w:firstRowFirstColumn="0" w:firstRowLastColumn="0" w:lastRowFirstColumn="0" w:lastRowLastColumn="0"/>
-            <w:tcW w:w="3995" w:type="dxa"/>
-            <w:shd w:val="clear" w:color="auto" w:fill="DBE5F1" w:themeFill="accent1" w:themeFillTint="33"/>
-          </w:tcPr>
-          <w:p>
-            <w:pPr>
-              <w:ind w:left="87"/>
-              <w:rPr>
-                <w:i/>
-                <w:lang w:val="es-ES_tradnl"/>
-              </w:rPr>
-            </w:pPr>
-          </w:p>
-        </w:tc>
-      </w:tr>
-      <w:tr>
-        <w:trPr>
-          <w:cnfStyle w:val="000000100000" w:firstRow="0" w:lastRow="0" w:firstColumn="0" w:lastColumn="0" w:oddVBand="0" w:evenVBand="0" w:oddHBand="1" w:evenHBand="0" w:firstRowFirstColumn="0" w:firstRowLastColumn="0" w:lastRowFirstColumn="0" w:lastRowLastColumn="0"/>
-          <w:trHeight w:val="285"/>
-          <w:jc w:val="center"/>
-        </w:trPr>
-        <w:tc>
-          <w:tcPr>
-            <w:cnfStyle w:val="001000000000" w:firstRow="0" w:lastRow="0" w:firstColumn="1" w:lastColumn="0" w:oddVBand="0" w:evenVBand="0" w:oddHBand="0" w:evenHBand="0" w:firstRowFirstColumn="0" w:firstRowLastColumn="0" w:lastRowFirstColumn="0" w:lastRowLastColumn="0"/>
-            <w:tcW w:w="2943" w:type="dxa"/>
-            <w:vMerge/>
-            <w:shd w:val="clear" w:color="auto" w:fill="DBE5F1" w:themeFill="accent1" w:themeFillTint="33"/>
-          </w:tcPr>
-          <w:p>
-            <w:pPr>
-              <w:ind w:left="87"/>
-              <w:rPr>
-                <w:i/>
-                <w:lang w:val="es-ES_tradnl"/>
-              </w:rPr>
-            </w:pPr>
-          </w:p>
-        </w:tc>
-        <w:tc>
-          <w:tcPr>
-            <w:cnfStyle w:val="000010000000" w:firstRow="0" w:lastRow="0" w:firstColumn="0" w:lastColumn="0" w:oddVBand="1" w:evenVBand="0" w:oddHBand="0" w:evenHBand="0" w:firstRowFirstColumn="0" w:firstRowLastColumn="0" w:lastRowFirstColumn="0" w:lastRowLastColumn="0"/>
-            <w:tcW w:w="3995" w:type="dxa"/>
-            <w:shd w:val="clear" w:color="auto" w:fill="DBE5F1" w:themeFill="accent1" w:themeFillTint="33"/>
-          </w:tcPr>
-          <w:p>
-            <w:pPr>
-              <w:ind w:left="87"/>
-              <w:rPr>
-                <w:i/>
-                <w:lang w:val="es-ES_tradnl"/>
-              </w:rPr>
-            </w:pPr>
-          </w:p>
-        </w:tc>
-      </w:tr>
-      <w:tr>
-        <w:trPr>
-          <w:trHeight w:val="300"/>
-          <w:jc w:val="center"/>
-        </w:trPr>
-        <w:tc>
-          <w:tcPr>
-            <w:cnfStyle w:val="001000000000" w:firstRow="0" w:lastRow="0" w:firstColumn="1" w:lastColumn="0" w:oddVBand="0" w:evenVBand="0" w:oddHBand="0" w:evenHBand="0" w:firstRowFirstColumn="0" w:firstRowLastColumn="0" w:lastRowFirstColumn="0" w:lastRowLastColumn="0"/>
-            <w:tcW w:w="2943" w:type="dxa"/>
-            <w:vMerge/>
-            <w:shd w:val="clear" w:color="auto" w:fill="DBE5F1" w:themeFill="accent1" w:themeFillTint="33"/>
-          </w:tcPr>
-          <w:p>
-            <w:pPr>
-              <w:ind w:left="87"/>
-              <w:rPr>
-                <w:i/>
-                <w:lang w:val="es-ES_tradnl"/>
-              </w:rPr>
-            </w:pPr>
-          </w:p>
-        </w:tc>
-        <w:tc>
-          <w:tcPr>
-            <w:cnfStyle w:val="000010000000" w:firstRow="0" w:lastRow="0" w:firstColumn="0" w:lastColumn="0" w:oddVBand="1" w:evenVBand="0" w:oddHBand="0" w:evenHBand="0" w:firstRowFirstColumn="0" w:firstRowLastColumn="0" w:lastRowFirstColumn="0" w:lastRowLastColumn="0"/>
-            <w:tcW w:w="3995" w:type="dxa"/>
-            <w:shd w:val="clear" w:color="auto" w:fill="DBE5F1" w:themeFill="accent1" w:themeFillTint="33"/>
-          </w:tcPr>
-          <w:p>
-            <w:pPr>
-              <w:ind w:left="87"/>
-              <w:rPr>
-                <w:i/>
-                <w:lang w:val="es-ES_tradnl"/>
-              </w:rPr>
-            </w:pPr>
-          </w:p>
-        </w:tc>
-      </w:tr>
-      <w:tr>
-        <w:trPr>
-          <w:cnfStyle w:val="000000100000" w:firstRow="0" w:lastRow="0" w:firstColumn="0" w:lastColumn="0" w:oddVBand="0" w:evenVBand="0" w:oddHBand="1" w:evenHBand="0" w:firstRowFirstColumn="0" w:firstRowLastColumn="0" w:lastRowFirstColumn="0" w:lastRowLastColumn="0"/>
-          <w:trHeight w:val="285"/>
-          <w:jc w:val="center"/>
-        </w:trPr>
-        <w:tc>
-          <w:tcPr>
-            <w:cnfStyle w:val="001000000000" w:firstRow="0" w:lastRow="0" w:firstColumn="1" w:lastColumn="0" w:oddVBand="0" w:evenVBand="0" w:oddHBand="0" w:evenHBand="0" w:firstRowFirstColumn="0" w:firstRowLastColumn="0" w:lastRowFirstColumn="0" w:lastRowLastColumn="0"/>
-            <w:tcW w:w="2943" w:type="dxa"/>
-            <w:vMerge/>
-            <w:shd w:val="clear" w:color="auto" w:fill="DBE5F1" w:themeFill="accent1" w:themeFillTint="33"/>
-          </w:tcPr>
-          <w:p>
-            <w:pPr>
-              <w:ind w:left="87"/>
-              <w:rPr>
-                <w:i/>
-                <w:lang w:val="es-ES_tradnl"/>
-              </w:rPr>
-            </w:pPr>
-          </w:p>
-        </w:tc>
-        <w:tc>
-          <w:tcPr>
-            <w:cnfStyle w:val="000010000000" w:firstRow="0" w:lastRow="0" w:firstColumn="0" w:lastColumn="0" w:oddVBand="1" w:evenVBand="0" w:oddHBand="0" w:evenHBand="0" w:firstRowFirstColumn="0" w:firstRowLastColumn="0" w:lastRowFirstColumn="0" w:lastRowLastColumn="0"/>
-            <w:tcW w:w="3995" w:type="dxa"/>
-            <w:shd w:val="clear" w:color="auto" w:fill="DBE5F1" w:themeFill="accent1" w:themeFillTint="33"/>
-          </w:tcPr>
-          <w:p>
-            <w:pPr>
-              <w:ind w:left="87"/>
-              <w:rPr>
-                <w:i/>
-                <w:lang w:val="es-ES_tradnl"/>
-              </w:rPr>
-            </w:pPr>
-          </w:p>
-        </w:tc>
-      </w:tr>
-      <w:tr>
-        <w:trPr>
-          <w:trHeight w:val="300"/>
-          <w:jc w:val="center"/>
-        </w:trPr>
-        <w:tc>
-          <w:tcPr>
-            <w:cnfStyle w:val="001000000000" w:firstRow="0" w:lastRow="0" w:firstColumn="1" w:lastColumn="0" w:oddVBand="0" w:evenVBand="0" w:oddHBand="0" w:evenHBand="0" w:firstRowFirstColumn="0" w:firstRowLastColumn="0" w:lastRowFirstColumn="0" w:lastRowLastColumn="0"/>
-            <w:tcW w:w="2943" w:type="dxa"/>
-            <w:vMerge/>
-            <w:shd w:val="clear" w:color="auto" w:fill="DBE5F1" w:themeFill="accent1" w:themeFillTint="33"/>
-          </w:tcPr>
-          <w:p>
-            <w:pPr>
-              <w:ind w:left="87"/>
-              <w:rPr>
-                <w:i/>
-                <w:lang w:val="es-ES_tradnl"/>
-              </w:rPr>
-            </w:pPr>
-          </w:p>
-        </w:tc>
-        <w:tc>
-          <w:tcPr>
-            <w:cnfStyle w:val="000010000000" w:firstRow="0" w:lastRow="0" w:firstColumn="0" w:lastColumn="0" w:oddVBand="1" w:evenVBand="0" w:oddHBand="0" w:evenHBand="0" w:firstRowFirstColumn="0" w:firstRowLastColumn="0" w:lastRowFirstColumn="0" w:lastRowLastColumn="0"/>
-            <w:tcW w:w="3995" w:type="dxa"/>
-            <w:shd w:val="clear" w:color="auto" w:fill="DBE5F1" w:themeFill="accent1" w:themeFillTint="33"/>
-          </w:tcPr>
-          <w:p>
-            <w:pPr>
-              <w:ind w:left="87"/>
-              <w:rPr>
-                <w:i/>
-                <w:lang w:val="es-ES_tradnl"/>
-              </w:rPr>
-            </w:pPr>
-          </w:p>
-        </w:tc>
-      </w:tr>
-      <w:tr>
-        <w:trPr>
-          <w:cnfStyle w:val="000000100000" w:firstRow="0" w:lastRow="0" w:firstColumn="0" w:lastColumn="0" w:oddVBand="0" w:evenVBand="0" w:oddHBand="1" w:evenHBand="0" w:firstRowFirstColumn="0" w:firstRowLastColumn="0" w:lastRowFirstColumn="0" w:lastRowLastColumn="0"/>
-          <w:trHeight w:val="285"/>
-          <w:jc w:val="center"/>
-        </w:trPr>
-        <w:tc>
-          <w:tcPr>
-            <w:cnfStyle w:val="001000000000" w:firstRow="0" w:lastRow="0" w:firstColumn="1" w:lastColumn="0" w:oddVBand="0" w:evenVBand="0" w:oddHBand="0" w:evenHBand="0" w:firstRowFirstColumn="0" w:firstRowLastColumn="0" w:lastRowFirstColumn="0" w:lastRowLastColumn="0"/>
-            <w:tcW w:w="2943" w:type="dxa"/>
-            <w:vMerge/>
-            <w:shd w:val="clear" w:color="auto" w:fill="DBE5F1" w:themeFill="accent1" w:themeFillTint="33"/>
-          </w:tcPr>
-          <w:p>
-            <w:pPr>
-              <w:ind w:left="87"/>
-              <w:rPr>
-                <w:i/>
-                <w:lang w:val="es-ES_tradnl"/>
-              </w:rPr>
-            </w:pPr>
-          </w:p>
-        </w:tc>
-        <w:tc>
-          <w:tcPr>
-            <w:cnfStyle w:val="000010000000" w:firstRow="0" w:lastRow="0" w:firstColumn="0" w:lastColumn="0" w:oddVBand="1" w:evenVBand="0" w:oddHBand="0" w:evenHBand="0" w:firstRowFirstColumn="0" w:firstRowLastColumn="0" w:lastRowFirstColumn="0" w:lastRowLastColumn="0"/>
-            <w:tcW w:w="3995" w:type="dxa"/>
-            <w:shd w:val="clear" w:color="auto" w:fill="DBE5F1" w:themeFill="accent1" w:themeFillTint="33"/>
-          </w:tcPr>
-          <w:p>
-            <w:pPr>
-              <w:ind w:left="87"/>
-              <w:rPr>
-                <w:i/>
-                <w:lang w:val="es-ES_tradnl"/>
-              </w:rPr>
-            </w:pPr>
-          </w:p>
-        </w:tc>
-      </w:tr>
-      <w:tr>
-        <w:trPr>
-          <w:trHeight w:val="300"/>
-          <w:jc w:val="center"/>
-        </w:trPr>
-        <w:tc>
-          <w:tcPr>
-            <w:cnfStyle w:val="001000000000" w:firstRow="0" w:lastRow="0" w:firstColumn="1" w:lastColumn="0" w:oddVBand="0" w:evenVBand="0" w:oddHBand="0" w:evenHBand="0" w:firstRowFirstColumn="0" w:firstRowLastColumn="0" w:lastRowFirstColumn="0" w:lastRowLastColumn="0"/>
-            <w:tcW w:w="2943" w:type="dxa"/>
-            <w:vMerge/>
-            <w:shd w:val="clear" w:color="auto" w:fill="DBE5F1" w:themeFill="accent1" w:themeFillTint="33"/>
-          </w:tcPr>
-          <w:p>
-            <w:pPr>
-              <w:ind w:left="87"/>
-              <w:rPr>
-                <w:i/>
-                <w:lang w:val="es-ES_tradnl"/>
-              </w:rPr>
-            </w:pPr>
-          </w:p>
-        </w:tc>
-        <w:tc>
-          <w:tcPr>
-            <w:cnfStyle w:val="000010000000" w:firstRow="0" w:lastRow="0" w:firstColumn="0" w:lastColumn="0" w:oddVBand="1" w:evenVBand="0" w:oddHBand="0" w:evenHBand="0" w:firstRowFirstColumn="0" w:firstRowLastColumn="0" w:lastRowFirstColumn="0" w:lastRowLastColumn="0"/>
-            <w:tcW w:w="3995" w:type="dxa"/>
-            <w:shd w:val="clear" w:color="auto" w:fill="DBE5F1" w:themeFill="accent1" w:themeFillTint="33"/>
-          </w:tcPr>
-          <w:p>
-            <w:pPr>
-              <w:ind w:left="87"/>
-              <w:rPr>
-                <w:i/>
-                <w:lang w:val="es-ES_tradnl"/>
-              </w:rPr>
-            </w:pPr>
-          </w:p>
-        </w:tc>
-      </w:tr>
-      <w:tr>
-        <w:trPr>
-          <w:cnfStyle w:val="000000100000" w:firstRow="0" w:lastRow="0" w:firstColumn="0" w:lastColumn="0" w:oddVBand="0" w:evenVBand="0" w:oddHBand="1" w:evenHBand="0" w:firstRowFirstColumn="0" w:firstRowLastColumn="0" w:lastRowFirstColumn="0" w:lastRowLastColumn="0"/>
-          <w:trHeight w:val="300"/>
-          <w:jc w:val="center"/>
-        </w:trPr>
-        <w:tc>
-          <w:tcPr>
-            <w:cnfStyle w:val="001000000000" w:firstRow="0" w:lastRow="0" w:firstColumn="1" w:lastColumn="0" w:oddVBand="0" w:evenVBand="0" w:oddHBand="0" w:evenHBand="0" w:firstRowFirstColumn="0" w:firstRowLastColumn="0" w:lastRowFirstColumn="0" w:lastRowLastColumn="0"/>
-            <w:tcW w:w="2943" w:type="dxa"/>
-            <w:vMerge/>
-            <w:shd w:val="clear" w:color="auto" w:fill="DBE5F1" w:themeFill="accent1" w:themeFillTint="33"/>
-          </w:tcPr>
-          <w:p>
-            <w:pPr>
-              <w:ind w:left="87"/>
-              <w:rPr>
-                <w:i/>
-                <w:lang w:val="es-ES_tradnl"/>
-              </w:rPr>
-            </w:pPr>
-          </w:p>
-        </w:tc>
-        <w:tc>
-          <w:tcPr>
-            <w:cnfStyle w:val="000010000000" w:firstRow="0" w:lastRow="0" w:firstColumn="0" w:lastColumn="0" w:oddVBand="1" w:evenVBand="0" w:oddHBand="0" w:evenHBand="0" w:firstRowFirstColumn="0" w:firstRowLastColumn="0" w:lastRowFirstColumn="0" w:lastRowLastColumn="0"/>
-            <w:tcW w:w="3995" w:type="dxa"/>
-            <w:shd w:val="clear" w:color="auto" w:fill="DBE5F1" w:themeFill="accent1" w:themeFillTint="33"/>
-          </w:tcPr>
-          <w:p>
-            <w:pPr>
-              <w:ind w:left="87"/>
-              <w:rPr>
-                <w:i/>
-                <w:lang w:val="es-ES_tradnl"/>
-              </w:rPr>
-            </w:pPr>
-          </w:p>
-        </w:tc>
-      </w:tr>
-      <w:tr>
-        <w:trPr>
-          <w:trHeight w:val="300"/>
-          <w:jc w:val="center"/>
-        </w:trPr>
-        <w:tc>
-          <w:tcPr>
-            <w:cnfStyle w:val="001000000000" w:firstRow="0" w:lastRow="0" w:firstColumn="1" w:lastColumn="0" w:oddVBand="0" w:evenVBand="0" w:oddHBand="0" w:evenHBand="0" w:firstRowFirstColumn="0" w:firstRowLastColumn="0" w:lastRowFirstColumn="0" w:lastRowLastColumn="0"/>
-            <w:tcW w:w="2943" w:type="dxa"/>
-            <w:vMerge/>
-            <w:shd w:val="clear" w:color="auto" w:fill="DBE5F1" w:themeFill="accent1" w:themeFillTint="33"/>
-          </w:tcPr>
-          <w:p>
-            <w:pPr>
-              <w:ind w:left="87"/>
-              <w:rPr>
-                <w:i/>
-                <w:lang w:val="es-ES_tradnl"/>
-              </w:rPr>
-            </w:pPr>
-          </w:p>
-        </w:tc>
-        <w:tc>
-          <w:tcPr>
-            <w:cnfStyle w:val="000010000000" w:firstRow="0" w:lastRow="0" w:firstColumn="0" w:lastColumn="0" w:oddVBand="1" w:evenVBand="0" w:oddHBand="0" w:evenHBand="0" w:firstRowFirstColumn="0" w:firstRowLastColumn="0" w:lastRowFirstColumn="0" w:lastRowLastColumn="0"/>
-            <w:tcW w:w="3995" w:type="dxa"/>
-            <w:shd w:val="clear" w:color="auto" w:fill="DBE5F1" w:themeFill="accent1" w:themeFillTint="33"/>
-          </w:tcPr>
-          <w:p>
-            <w:pPr>
-              <w:ind w:left="87"/>
-              <w:rPr>
-                <w:i/>
-                <w:lang w:val="es-ES_tradnl"/>
-              </w:rPr>
-            </w:pPr>
-          </w:p>
-        </w:tc>
-      </w:tr>
-      <w:tr>
-        <w:trPr>
-          <w:cnfStyle w:val="000000100000" w:firstRow="0" w:lastRow="0" w:firstColumn="0" w:lastColumn="0" w:oddVBand="0" w:evenVBand="0" w:oddHBand="1" w:evenHBand="0" w:firstRowFirstColumn="0" w:firstRowLastColumn="0" w:lastRowFirstColumn="0" w:lastRowLastColumn="0"/>
-          <w:trHeight w:val="300"/>
-          <w:jc w:val="center"/>
-        </w:trPr>
-        <w:tc>
-          <w:tcPr>
-            <w:cnfStyle w:val="001000000000" w:firstRow="0" w:lastRow="0" w:firstColumn="1" w:lastColumn="0" w:oddVBand="0" w:evenVBand="0" w:oddHBand="0" w:evenHBand="0" w:firstRowFirstColumn="0" w:firstRowLastColumn="0" w:lastRowFirstColumn="0" w:lastRowLastColumn="0"/>
-            <w:tcW w:w="2943" w:type="dxa"/>
-            <w:vMerge/>
-            <w:shd w:val="clear" w:color="auto" w:fill="DBE5F1" w:themeFill="accent1" w:themeFillTint="33"/>
-          </w:tcPr>
-          <w:p>
-            <w:pPr>
-              <w:ind w:left="87"/>
-              <w:rPr>
-                <w:i/>
-                <w:lang w:val="es-ES_tradnl"/>
-              </w:rPr>
-            </w:pPr>
-          </w:p>
-        </w:tc>
-        <w:tc>
-          <w:tcPr>
-            <w:cnfStyle w:val="000010000000" w:firstRow="0" w:lastRow="0" w:firstColumn="0" w:lastColumn="0" w:oddVBand="1" w:evenVBand="0" w:oddHBand="0" w:evenHBand="0" w:firstRowFirstColumn="0" w:firstRowLastColumn="0" w:lastRowFirstColumn="0" w:lastRowLastColumn="0"/>
-            <w:tcW w:w="3995" w:type="dxa"/>
-            <w:shd w:val="clear" w:color="auto" w:fill="DBE5F1" w:themeFill="accent1" w:themeFillTint="33"/>
-          </w:tcPr>
-          <w:p>
-            <w:pPr>
-              <w:ind w:left="87"/>
-              <w:rPr>
-                <w:i/>
-                <w:lang w:val="es-ES_tradnl"/>
-              </w:rPr>
-            </w:pPr>
-          </w:p>
-        </w:tc>
-      </w:tr>
-      <w:tr>
-        <w:trPr>
-          <w:trHeight w:val="300"/>
-          <w:jc w:val="center"/>
-        </w:trPr>
-        <w:tc>
-          <w:tcPr>
-            <w:cnfStyle w:val="001000000000" w:firstRow="0" w:lastRow="0" w:firstColumn="1" w:lastColumn="0" w:oddVBand="0" w:evenVBand="0" w:oddHBand="0" w:evenHBand="0" w:firstRowFirstColumn="0" w:firstRowLastColumn="0" w:lastRowFirstColumn="0" w:lastRowLastColumn="0"/>
-            <w:tcW w:w="2943" w:type="dxa"/>
-            <w:vMerge/>
-            <w:shd w:val="clear" w:color="auto" w:fill="DBE5F1" w:themeFill="accent1" w:themeFillTint="33"/>
-          </w:tcPr>
-          <w:p>
-            <w:pPr>
-              <w:ind w:left="87"/>
-              <w:rPr>
-                <w:i/>
-                <w:lang w:val="es-ES_tradnl"/>
-              </w:rPr>
-            </w:pPr>
-          </w:p>
-        </w:tc>
-        <w:tc>
-          <w:tcPr>
-            <w:cnfStyle w:val="000010000000" w:firstRow="0" w:lastRow="0" w:firstColumn="0" w:lastColumn="0" w:oddVBand="1" w:evenVBand="0" w:oddHBand="0" w:evenHBand="0" w:firstRowFirstColumn="0" w:firstRowLastColumn="0" w:lastRowFirstColumn="0" w:lastRowLastColumn="0"/>
-            <w:tcW w:w="3995" w:type="dxa"/>
-            <w:shd w:val="clear" w:color="auto" w:fill="DBE5F1" w:themeFill="accent1" w:themeFillTint="33"/>
-          </w:tcPr>
-          <w:p>
-            <w:pPr>
-              <w:ind w:left="87"/>
-              <w:rPr>
-                <w:i/>
-                <w:lang w:val="es-ES_tradnl"/>
-              </w:rPr>
-            </w:pPr>
-          </w:p>
-        </w:tc>
-      </w:tr>
-      <w:tr>
-        <w:trPr>
-          <w:cnfStyle w:val="000000100000" w:firstRow="0" w:lastRow="0" w:firstColumn="0" w:lastColumn="0" w:oddVBand="0" w:evenVBand="0" w:oddHBand="1" w:evenHBand="0" w:firstRowFirstColumn="0" w:firstRowLastColumn="0" w:lastRowFirstColumn="0" w:lastRowLastColumn="0"/>
-          <w:trHeight w:val="300"/>
-          <w:jc w:val="center"/>
-        </w:trPr>
-        <w:tc>
-          <w:tcPr>
-            <w:cnfStyle w:val="001000000000" w:firstRow="0" w:lastRow="0" w:firstColumn="1" w:lastColumn="0" w:oddVBand="0" w:evenVBand="0" w:oddHBand="0" w:evenHBand="0" w:firstRowFirstColumn="0" w:firstRowLastColumn="0" w:lastRowFirstColumn="0" w:lastRowLastColumn="0"/>
-            <w:tcW w:w="2943" w:type="dxa"/>
-            <w:vMerge/>
-            <w:shd w:val="clear" w:color="auto" w:fill="DBE5F1" w:themeFill="accent1" w:themeFillTint="33"/>
-          </w:tcPr>
-          <w:p>
-            <w:pPr>
-              <w:ind w:left="87"/>
-              <w:rPr>
-                <w:i/>
-                <w:lang w:val="es-ES_tradnl"/>
-              </w:rPr>
-            </w:pPr>
-          </w:p>
-        </w:tc>
-        <w:tc>
-          <w:tcPr>
-            <w:cnfStyle w:val="000010000000" w:firstRow="0" w:lastRow="0" w:firstColumn="0" w:lastColumn="0" w:oddVBand="1" w:evenVBand="0" w:oddHBand="0" w:evenHBand="0" w:firstRowFirstColumn="0" w:firstRowLastColumn="0" w:lastRowFirstColumn="0" w:lastRowLastColumn="0"/>
-            <w:tcW w:w="3995" w:type="dxa"/>
-            <w:shd w:val="clear" w:color="auto" w:fill="DBE5F1" w:themeFill="accent1" w:themeFillTint="33"/>
-          </w:tcPr>
-          <w:p>
-            <w:pPr>
-              <w:ind w:left="87"/>
-              <w:rPr>
-                <w:i/>
-                <w:lang w:val="es-ES_tradnl"/>
-              </w:rPr>
-            </w:pPr>
-          </w:p>
-        </w:tc>
-      </w:tr>
-      <w:tr>
-        <w:trPr>
-          <w:trHeight w:val="300"/>
-          <w:jc w:val="center"/>
-        </w:trPr>
-        <w:tc>
-          <w:tcPr>
-            <w:cnfStyle w:val="001000000000" w:firstRow="0" w:lastRow="0" w:firstColumn="1" w:lastColumn="0" w:oddVBand="0" w:evenVBand="0" w:oddHBand="0" w:evenHBand="0" w:firstRowFirstColumn="0" w:firstRowLastColumn="0" w:lastRowFirstColumn="0" w:lastRowLastColumn="0"/>
-            <w:tcW w:w="2943" w:type="dxa"/>
-            <w:vMerge/>
-            <w:shd w:val="clear" w:color="auto" w:fill="DBE5F1" w:themeFill="accent1" w:themeFillTint="33"/>
-          </w:tcPr>
-          <w:p>
-            <w:pPr>
-              <w:ind w:left="87"/>
-              <w:rPr>
-                <w:i/>
-                <w:lang w:val="es-ES_tradnl"/>
-              </w:rPr>
-            </w:pPr>
-          </w:p>
-        </w:tc>
-        <w:tc>
-          <w:tcPr>
-            <w:cnfStyle w:val="000010000000" w:firstRow="0" w:lastRow="0" w:firstColumn="0" w:lastColumn="0" w:oddVBand="1" w:evenVBand="0" w:oddHBand="0" w:evenHBand="0" w:firstRowFirstColumn="0" w:firstRowLastColumn="0" w:lastRowFirstColumn="0" w:lastRowLastColumn="0"/>
-            <w:tcW w:w="3995" w:type="dxa"/>
-            <w:shd w:val="clear" w:color="auto" w:fill="DBE5F1" w:themeFill="accent1" w:themeFillTint="33"/>
-          </w:tcPr>
-          <w:p>
-            <w:pPr>
-              <w:ind w:left="87"/>
-              <w:rPr>
-                <w:i/>
-                <w:lang w:val="es-ES_tradnl"/>
-              </w:rPr>
-            </w:pPr>
+              <w:t>Arquitectura de Negocios</w:t>
+            </w:r>
           </w:p>
         </w:tc>
       </w:tr>
     </w:tbl>
-    <w:p/>
-    <w:p/>
+    <w:p>
+      <w:pPr>
+        <w:spacing w:line="276" w:lineRule="auto"/>
+      </w:pPr>
+    </w:p>
+    <w:p>
+      <w:pPr>
+        <w:spacing w:line="276" w:lineRule="auto"/>
+      </w:pPr>
+    </w:p>
     <w:p>
       <w:pPr>
         <w:pStyle w:val="Ttulo1"/>
@@ -4937,14 +5566,17 @@
         <w:tabs>
           <w:tab w:val="left" w:pos="426"/>
         </w:tabs>
+        <w:spacing w:line="276" w:lineRule="auto"/>
         <w:ind w:left="426" w:hanging="426"/>
         <w:rPr>
+          <w:rFonts w:ascii="Times New Roman" w:hAnsi="Times New Roman" w:cs="Times New Roman"/>
           <w:color w:val="auto"/>
         </w:rPr>
       </w:pPr>
       <w:bookmarkStart w:id="13" w:name="_Toc306031583"/>
       <w:r>
         <w:rPr>
+          <w:rFonts w:ascii="Times New Roman" w:hAnsi="Times New Roman" w:cs="Times New Roman"/>
           <w:color w:val="auto"/>
         </w:rPr>
         <w:t>Evidencia del alcance de los objetivos</w:t>
@@ -4956,7 +5588,7 @@
         <w:tabs>
           <w:tab w:val="left" w:pos="3660"/>
         </w:tabs>
-        <w:spacing w:line="360" w:lineRule="auto"/>
+        <w:spacing w:line="276" w:lineRule="auto"/>
         <w:jc w:val="both"/>
         <w:rPr>
           <w:b/>
@@ -4965,59 +5597,522 @@
     </w:p>
     <w:p>
       <w:pPr>
+        <w:pStyle w:val="Prrafodelista"/>
+        <w:numPr>
+          <w:ilvl w:val="0"/>
+          <w:numId w:val="32"/>
+        </w:numPr>
+        <w:spacing w:line="276" w:lineRule="auto"/>
+        <w:jc w:val="both"/>
+        <w:rPr>
+          <w:lang w:eastAsia="en-US"/>
+        </w:rPr>
+      </w:pPr>
+      <w:r>
+        <w:rPr>
+          <w:b/>
+          <w:i/>
+        </w:rPr>
+        <w:t>OE1:</w:t>
+      </w:r>
+      <w:r>
+        <w:rPr>
+          <w:i/>
+        </w:rPr>
+        <w:t xml:space="preserve"> </w:t>
+      </w:r>
+      <w:r>
+        <w:rPr>
+          <w:i/>
+          <w:lang w:eastAsia="en-US"/>
+        </w:rPr>
+        <w:tab/>
+        <w:t>Completar el modelado de los Macroprocesos de Gestión de Abastecimiento, Contabilidad y Presupuestos; y Gestión de Obras Civiles.</w:t>
+      </w:r>
+    </w:p>
+    <w:p>
+      <w:pPr>
+        <w:pStyle w:val="Prrafodelista"/>
+        <w:numPr>
+          <w:ilvl w:val="2"/>
+          <w:numId w:val="29"/>
+        </w:numPr>
         <w:tabs>
           <w:tab w:val="left" w:pos="720"/>
         </w:tabs>
-        <w:spacing w:line="360" w:lineRule="auto"/>
+        <w:spacing w:line="276" w:lineRule="auto"/>
+        <w:jc w:val="both"/>
+      </w:pPr>
+      <w:r>
+        <w:t>Aceptación del Macroproceso de Gestión de Abastecimiento, por parte del Departamento de Administración.</w:t>
+      </w:r>
+    </w:p>
+    <w:p>
+      <w:pPr>
+        <w:pStyle w:val="Prrafodelista"/>
+        <w:numPr>
+          <w:ilvl w:val="2"/>
+          <w:numId w:val="29"/>
+        </w:numPr>
+        <w:tabs>
+          <w:tab w:val="left" w:pos="720"/>
+        </w:tabs>
+        <w:spacing w:line="276" w:lineRule="auto"/>
+        <w:jc w:val="both"/>
+      </w:pPr>
+      <w:r>
+        <w:t>Aceptación del Macroproceso de Contabilidad y Presupuestos, por parte del Departamento de Administración.</w:t>
+      </w:r>
+    </w:p>
+    <w:p>
+      <w:pPr>
+        <w:pStyle w:val="Prrafodelista"/>
+        <w:numPr>
+          <w:ilvl w:val="2"/>
+          <w:numId w:val="29"/>
+        </w:numPr>
+        <w:tabs>
+          <w:tab w:val="left" w:pos="720"/>
+        </w:tabs>
+        <w:spacing w:line="276" w:lineRule="auto"/>
+        <w:jc w:val="both"/>
+      </w:pPr>
+      <w:r>
+        <w:t>Aceptación del Macroproceso de Gestión de Obras Civiles, por parte del Departamento de Administración</w:t>
+      </w:r>
+    </w:p>
+    <w:p>
+      <w:pPr>
+        <w:tabs>
+          <w:tab w:val="left" w:pos="720"/>
+        </w:tabs>
+        <w:spacing w:line="276" w:lineRule="auto"/>
         <w:ind w:left="720"/>
         <w:jc w:val="both"/>
       </w:pPr>
-      <w:r>
-        <w:t>-</w:t>
-      </w:r>
-      <w:r>
-        <w:tab/>
-        <w:t xml:space="preserve">OE1 – </w:t>
-      </w:r>
+    </w:p>
+    <w:p>
+      <w:pPr>
+        <w:pStyle w:val="Prrafodelista"/>
+        <w:numPr>
+          <w:ilvl w:val="0"/>
+          <w:numId w:val="31"/>
+        </w:numPr>
+        <w:spacing w:line="276" w:lineRule="auto"/>
+        <w:jc w:val="both"/>
+        <w:rPr>
+          <w:i/>
+          <w:lang w:eastAsia="en-US"/>
+        </w:rPr>
+      </w:pPr>
+      <w:r>
+        <w:rPr>
+          <w:b/>
+          <w:i/>
+        </w:rPr>
+        <w:t>OE2:</w:t>
+      </w:r>
+      <w:r>
+        <w:rPr>
+          <w:i/>
+        </w:rPr>
+        <w:t xml:space="preserve"> </w:t>
+      </w:r>
+      <w:r>
+        <w:rPr>
+          <w:i/>
+          <w:lang w:eastAsia="en-US"/>
+        </w:rPr>
+        <w:t>Realizar el modelado de los Macroprocesos de Gestión de Recursos Humanos, Gestión de Control de Pagos y Gestión de  Educación Rural.</w:t>
+      </w:r>
+    </w:p>
+    <w:p>
+      <w:pPr>
+        <w:pStyle w:val="Prrafodelista"/>
+        <w:numPr>
+          <w:ilvl w:val="0"/>
+          <w:numId w:val="30"/>
+        </w:numPr>
+        <w:tabs>
+          <w:tab w:val="left" w:pos="2552"/>
+        </w:tabs>
+        <w:spacing w:line="276" w:lineRule="auto"/>
+        <w:ind w:left="2552" w:hanging="425"/>
+        <w:jc w:val="both"/>
+        <w:rPr>
+          <w:i/>
+          <w:lang w:eastAsia="en-US"/>
+        </w:rPr>
+      </w:pPr>
+      <w:r>
+        <w:rPr>
+          <w:lang w:eastAsia="en-US"/>
+        </w:rPr>
+        <w:t>Aceptación del Macroproceso de Gestión de Recursos Humanos, por parte del Departamento de Administración.</w:t>
+      </w:r>
+    </w:p>
+    <w:p>
+      <w:pPr>
+        <w:pStyle w:val="Prrafodelista"/>
+        <w:numPr>
+          <w:ilvl w:val="0"/>
+          <w:numId w:val="30"/>
+        </w:numPr>
+        <w:tabs>
+          <w:tab w:val="left" w:pos="2552"/>
+        </w:tabs>
+        <w:spacing w:line="276" w:lineRule="auto"/>
+        <w:ind w:left="2552" w:hanging="425"/>
+        <w:jc w:val="both"/>
+        <w:rPr>
+          <w:i/>
+          <w:lang w:eastAsia="en-US"/>
+        </w:rPr>
+      </w:pPr>
+      <w:r>
+        <w:rPr>
+          <w:lang w:eastAsia="en-US"/>
+        </w:rPr>
+        <w:t>Aceptación del Macroproceso de Gestión de Control de Pagos, por parte del Departamento de Administración.</w:t>
+      </w:r>
+    </w:p>
+    <w:p>
+      <w:pPr>
+        <w:pStyle w:val="Prrafodelista"/>
+        <w:numPr>
+          <w:ilvl w:val="0"/>
+          <w:numId w:val="30"/>
+        </w:numPr>
+        <w:tabs>
+          <w:tab w:val="left" w:pos="2552"/>
+        </w:tabs>
+        <w:spacing w:line="276" w:lineRule="auto"/>
+        <w:ind w:left="2552" w:hanging="425"/>
+        <w:jc w:val="both"/>
+        <w:rPr>
+          <w:i/>
+          <w:lang w:eastAsia="en-US"/>
+        </w:rPr>
+      </w:pPr>
+      <w:r>
+        <w:rPr>
+          <w:lang w:eastAsia="en-US"/>
+        </w:rPr>
+        <w:t>Aceptación del Macroproceso de Gestión de Educación Rural, por parte de la Oficina de Coordinación de Programas Educativos Rurales.</w:t>
+      </w:r>
+    </w:p>
+    <w:p>
+      <w:pPr>
+        <w:pStyle w:val="Prrafodelista"/>
+        <w:tabs>
+          <w:tab w:val="left" w:pos="2552"/>
+        </w:tabs>
+        <w:spacing w:line="276" w:lineRule="auto"/>
+        <w:ind w:left="2552"/>
+        <w:jc w:val="both"/>
+        <w:rPr>
+          <w:i/>
+          <w:lang w:eastAsia="en-US"/>
+        </w:rPr>
+      </w:pPr>
+    </w:p>
+    <w:p>
+      <w:pPr>
+        <w:pStyle w:val="Prrafodelista"/>
+        <w:numPr>
+          <w:ilvl w:val="0"/>
+          <w:numId w:val="31"/>
+        </w:numPr>
+        <w:tabs>
+          <w:tab w:val="left" w:pos="2552"/>
+        </w:tabs>
+        <w:spacing w:line="276" w:lineRule="auto"/>
+        <w:jc w:val="both"/>
+        <w:rPr>
+          <w:i/>
+          <w:lang w:eastAsia="en-US"/>
+        </w:rPr>
+      </w:pPr>
+      <w:r>
+        <w:rPr>
+          <w:b/>
+          <w:i/>
+          <w:lang w:eastAsia="en-US"/>
+        </w:rPr>
+        <w:t xml:space="preserve">OE3: </w:t>
+      </w:r>
+      <w:r>
+        <w:rPr>
+          <w:i/>
+          <w:lang w:eastAsia="en-US"/>
+        </w:rPr>
+        <w:t>Modificar los procesos que se relacionen con los realizados por el Departamento de Administración y a la Oficina de Coordinación de Programas Educativos Rurales, que pertenezcan a los Macroprocesos de Planificación; Gestión de Imagen Institucional y Donaciones;  Gestión de Proyectos; Gestión de Aseguramiento de la Calidad Educativa; y  Gestión de Orientación Pastoral, desarrollados en el Proyecto Profesional “Modelo de Negocios Empresarial de la Oficina Central Fe y Alegría”.</w:t>
+      </w:r>
+    </w:p>
+    <w:p>
+      <w:pPr>
+        <w:pStyle w:val="Prrafodelista"/>
+        <w:numPr>
+          <w:ilvl w:val="0"/>
+          <w:numId w:val="30"/>
+        </w:numPr>
+        <w:tabs>
+          <w:tab w:val="left" w:pos="2552"/>
+        </w:tabs>
+        <w:spacing w:line="276" w:lineRule="auto"/>
+        <w:ind w:left="2552" w:hanging="425"/>
+        <w:jc w:val="both"/>
+        <w:rPr>
+          <w:lang w:eastAsia="en-US"/>
+        </w:rPr>
+      </w:pPr>
+      <w:r>
+        <w:rPr>
+          <w:lang w:eastAsia="en-US"/>
+        </w:rPr>
+        <w:lastRenderedPageBreak/>
+        <w:t>Aceptación de las modificaciones realizadas al Macroproceso de Planificación, por parte del Departamento de Planificación.</w:t>
+      </w:r>
+    </w:p>
+    <w:p>
+      <w:pPr>
+        <w:pStyle w:val="Prrafodelista"/>
+        <w:numPr>
+          <w:ilvl w:val="0"/>
+          <w:numId w:val="30"/>
+        </w:numPr>
+        <w:tabs>
+          <w:tab w:val="left" w:pos="2552"/>
+        </w:tabs>
+        <w:spacing w:line="276" w:lineRule="auto"/>
+        <w:ind w:left="2552" w:hanging="425"/>
+        <w:jc w:val="both"/>
+        <w:rPr>
+          <w:lang w:eastAsia="en-US"/>
+        </w:rPr>
+      </w:pPr>
+      <w:r>
+        <w:rPr>
+          <w:lang w:eastAsia="en-US"/>
+        </w:rPr>
+        <w:t>Aceptación de las modificaciones realizadas al Macroproceso de Gestión de Imagen Institucional y Donaciones, por parte de los Departamentos de Imagen Institucional y; de Donaciones.</w:t>
+      </w:r>
+    </w:p>
+    <w:p>
+      <w:pPr>
+        <w:pStyle w:val="Prrafodelista"/>
+        <w:numPr>
+          <w:ilvl w:val="0"/>
+          <w:numId w:val="30"/>
+        </w:numPr>
+        <w:tabs>
+          <w:tab w:val="left" w:pos="2552"/>
+        </w:tabs>
+        <w:spacing w:line="276" w:lineRule="auto"/>
+        <w:ind w:left="2552" w:hanging="425"/>
+        <w:jc w:val="both"/>
+        <w:rPr>
+          <w:lang w:eastAsia="en-US"/>
+        </w:rPr>
+      </w:pPr>
+      <w:r>
+        <w:rPr>
+          <w:lang w:eastAsia="en-US"/>
+        </w:rPr>
+        <w:t>Aceptación de las modificaciones realizadas al Macroproceso de Gestión de Proyectos, por parte del Departamento de Proyectos.</w:t>
+      </w:r>
+    </w:p>
+    <w:p>
+      <w:pPr>
+        <w:pStyle w:val="Prrafodelista"/>
+        <w:numPr>
+          <w:ilvl w:val="0"/>
+          <w:numId w:val="30"/>
+        </w:numPr>
+        <w:tabs>
+          <w:tab w:val="left" w:pos="2552"/>
+        </w:tabs>
+        <w:spacing w:line="276" w:lineRule="auto"/>
+        <w:ind w:left="2552" w:hanging="425"/>
+        <w:jc w:val="both"/>
+        <w:rPr>
+          <w:lang w:eastAsia="en-US"/>
+        </w:rPr>
+      </w:pPr>
+      <w:r>
+        <w:rPr>
+          <w:lang w:eastAsia="en-US"/>
+        </w:rPr>
+        <w:t>Aceptación de las modificaciones realizadas al Macroproceso de Gestión de Aseguramiento de la Calidad Educativa, por parte del Departamento de Formación; y Educación Técnica.</w:t>
+      </w:r>
+    </w:p>
+    <w:p>
+      <w:pPr>
+        <w:pStyle w:val="Prrafodelista"/>
+        <w:numPr>
+          <w:ilvl w:val="0"/>
+          <w:numId w:val="30"/>
+        </w:numPr>
+        <w:tabs>
+          <w:tab w:val="left" w:pos="2552"/>
+        </w:tabs>
+        <w:spacing w:line="276" w:lineRule="auto"/>
+        <w:ind w:left="2552" w:hanging="425"/>
+        <w:jc w:val="both"/>
+        <w:rPr>
+          <w:lang w:eastAsia="en-US"/>
+        </w:rPr>
+      </w:pPr>
+      <w:r>
+        <w:rPr>
+          <w:lang w:eastAsia="en-US"/>
+        </w:rPr>
+        <w:t>Aceptación de las modificaciones realizadas al Macroproceso de Gestión de Orientación Pastoral, por parte de Pastoral y Educación en Valores.</w:t>
+      </w:r>
+    </w:p>
+    <w:p>
+      <w:pPr>
+        <w:tabs>
+          <w:tab w:val="left" w:pos="2552"/>
+        </w:tabs>
+        <w:spacing w:line="276" w:lineRule="auto"/>
+        <w:jc w:val="both"/>
+        <w:rPr>
+          <w:lang w:eastAsia="en-US"/>
+        </w:rPr>
+      </w:pPr>
+    </w:p>
+    <w:p>
+      <w:pPr>
+        <w:pStyle w:val="Prrafodelista"/>
+        <w:numPr>
+          <w:ilvl w:val="0"/>
+          <w:numId w:val="31"/>
+        </w:numPr>
+        <w:spacing w:line="276" w:lineRule="auto"/>
+        <w:jc w:val="both"/>
+        <w:rPr>
+          <w:i/>
+          <w:lang w:eastAsia="en-US"/>
+        </w:rPr>
+      </w:pPr>
+      <w:r>
+        <w:rPr>
+          <w:b/>
+          <w:i/>
+          <w:lang w:eastAsia="en-US"/>
+        </w:rPr>
+        <w:t>OE4</w:t>
+      </w:r>
+      <w:r>
+        <w:rPr>
+          <w:i/>
+          <w:lang w:eastAsia="en-US"/>
+        </w:rPr>
+        <w:t>: Integrar los nuevos procesos definidos con los que fueron desarrollados en el Proyecto Profesional “Modelo de Negocios Empresarial de la Oficina Central Fe y Alegría”.</w:t>
+      </w:r>
+    </w:p>
+    <w:p>
+      <w:pPr>
+        <w:pStyle w:val="Prrafodelista"/>
+        <w:numPr>
+          <w:ilvl w:val="0"/>
+          <w:numId w:val="34"/>
+        </w:numPr>
+        <w:spacing w:line="276" w:lineRule="auto"/>
+        <w:jc w:val="both"/>
+        <w:rPr>
+          <w:lang w:eastAsia="en-US"/>
+        </w:rPr>
+      </w:pPr>
+      <w:r>
+        <w:rPr>
+          <w:lang w:eastAsia="en-US"/>
+        </w:rPr>
+        <w:t>Aceptación de la Arquitectura de Procesos, por parte del Consejo Directivo de la Oficina Central de Fe y Alegría Perú.</w:t>
+      </w:r>
+    </w:p>
+    <w:p>
+      <w:pPr>
+        <w:spacing w:line="276" w:lineRule="auto"/>
+        <w:jc w:val="both"/>
+        <w:rPr>
+          <w:b/>
+          <w:lang w:eastAsia="en-US"/>
+        </w:rPr>
+      </w:pPr>
+    </w:p>
+    <w:p>
+      <w:pPr>
+        <w:pStyle w:val="Prrafodelista"/>
+        <w:numPr>
+          <w:ilvl w:val="0"/>
+          <w:numId w:val="31"/>
+        </w:numPr>
+        <w:spacing w:line="276" w:lineRule="auto"/>
+        <w:jc w:val="both"/>
+        <w:rPr>
+          <w:i/>
+          <w:lang w:eastAsia="en-US"/>
+        </w:rPr>
+      </w:pPr>
+      <w:r>
+        <w:rPr>
+          <w:b/>
+          <w:i/>
+          <w:lang w:eastAsia="en-US"/>
+        </w:rPr>
+        <w:t>OE5</w:t>
+      </w:r>
+      <w:r>
+        <w:rPr>
+          <w:i/>
+          <w:lang w:eastAsia="en-US"/>
+        </w:rPr>
+        <w:t>. Actualizar todos los documentos elaborados en el Proyecto Profesional “Modelo de Negocios Empresarial de la Oficina Central Fe y Alegría”.</w:t>
+      </w:r>
+    </w:p>
+    <w:p>
+      <w:pPr>
+        <w:pStyle w:val="Prrafodelista"/>
+        <w:numPr>
+          <w:ilvl w:val="0"/>
+          <w:numId w:val="34"/>
+        </w:numPr>
+        <w:spacing w:line="276" w:lineRule="auto"/>
+        <w:jc w:val="both"/>
+        <w:rPr>
+          <w:lang w:eastAsia="en-US"/>
+        </w:rPr>
+      </w:pPr>
+      <w:r>
+        <w:rPr>
+          <w:lang w:eastAsia="en-US"/>
+        </w:rPr>
+        <w:t>Aceptación del Proyecto, por parte del Consejo Directivo de la Oficina Central de Fe y Alegría Perú.</w:t>
+      </w:r>
+    </w:p>
+    <w:p>
+      <w:pPr>
+        <w:tabs>
+          <w:tab w:val="left" w:pos="2552"/>
+        </w:tabs>
+        <w:spacing w:line="276" w:lineRule="auto"/>
+        <w:jc w:val="both"/>
+        <w:rPr>
+          <w:lang w:eastAsia="en-US"/>
+        </w:rPr>
+      </w:pPr>
     </w:p>
     <w:p>
       <w:pPr>
         <w:tabs>
           <w:tab w:val="left" w:pos="720"/>
         </w:tabs>
-        <w:spacing w:line="360" w:lineRule="auto"/>
+        <w:spacing w:line="276" w:lineRule="auto"/>
         <w:ind w:left="720"/>
         <w:jc w:val="both"/>
-      </w:pPr>
-      <w:r>
-        <w:t>-</w:t>
-      </w:r>
-      <w:r>
-        <w:tab/>
-        <w:t xml:space="preserve">OE2 – </w:t>
-      </w:r>
-    </w:p>
-    <w:p>
-      <w:pPr>
-        <w:pStyle w:val="Prrafodelista"/>
-        <w:tabs>
-          <w:tab w:val="left" w:pos="720"/>
-        </w:tabs>
-        <w:spacing w:line="360" w:lineRule="auto"/>
-        <w:ind w:left="2130"/>
-        <w:jc w:val="both"/>
-      </w:pPr>
-    </w:p>
-    <w:p>
-      <w:pPr>
-        <w:tabs>
-          <w:tab w:val="left" w:pos="720"/>
-        </w:tabs>
-        <w:spacing w:line="360" w:lineRule="auto"/>
-        <w:ind w:left="720"/>
-        <w:jc w:val="both"/>
-        <w:rPr>
-          <w:i/>
+        <w:rPr>
           <w:iCs/>
         </w:rPr>
       </w:pPr>
@@ -5032,17 +6127,19 @@
         <w:tabs>
           <w:tab w:val="left" w:pos="426"/>
         </w:tabs>
+        <w:spacing w:line="276" w:lineRule="auto"/>
         <w:ind w:left="426" w:hanging="426"/>
         <w:rPr>
+          <w:rFonts w:ascii="Times New Roman" w:hAnsi="Times New Roman" w:cs="Times New Roman"/>
           <w:color w:val="auto"/>
         </w:rPr>
       </w:pPr>
       <w:bookmarkStart w:id="14" w:name="_Toc306031584"/>
       <w:r>
         <w:rPr>
+          <w:rFonts w:ascii="Times New Roman" w:hAnsi="Times New Roman" w:cs="Times New Roman"/>
           <w:color w:val="auto"/>
         </w:rPr>
-        <w:lastRenderedPageBreak/>
         <w:t>Descripción del Contenido del Documento</w:t>
       </w:r>
       <w:bookmarkEnd w:id="14"/>
@@ -5054,13 +6151,7 @@
         <w:jc w:val="both"/>
       </w:pPr>
       <w:r>
-        <w:t xml:space="preserve">El contenido está organizado en </w:t>
-      </w:r>
-      <w:r>
-        <w:t>cuatro capítulos, que en conjunto, susten</w:t>
-      </w:r>
-      <w:r>
-        <w:t>tan el desarrollo del proyecto:</w:t>
+        <w:t>El contenido está organizado en cuatro capítulos, que en conjunto, sustentan el desarrollo del proyecto:</w:t>
       </w:r>
     </w:p>
     <w:p>
@@ -5078,15 +6169,36 @@
         </w:numPr>
         <w:spacing w:line="276" w:lineRule="auto"/>
         <w:jc w:val="both"/>
-      </w:pPr>
-      <w:r>
-        <w:t>En el primer capítulo, Marco Teórico, se brindará información de la Organización de Fe y Alegría, sobre la cual se trabajará el presente proyecto, desde qué es el Movimiento de Fe y Alegría Perú, su historia y qué promueve. Asimismo, se definirá la Arquitectura de Negocios y explicará por qué resulta necesario elaborarla. Por último, en este capítulo, se hablará acerca del Proyecto “Modelo de Negocios Empresarial de la Oficina Central Fe y Alegría” y su relación con el presente proyecto.</w:t>
-      </w:r>
-    </w:p>
-    <w:p>
-      <w:pPr>
-        <w:spacing w:line="276" w:lineRule="auto"/>
-        <w:ind w:left="709"/>
+        <w:rPr>
+          <w:b/>
+          <w:i/>
+        </w:rPr>
+      </w:pPr>
+      <w:r>
+        <w:rPr>
+          <w:b/>
+          <w:i/>
+        </w:rPr>
+        <w:t>Introducción</w:t>
+      </w:r>
+    </w:p>
+    <w:p>
+      <w:pPr>
+        <w:spacing w:line="276" w:lineRule="auto"/>
+        <w:ind w:left="1429"/>
+        <w:jc w:val="both"/>
+      </w:pPr>
+      <w:r>
+        <w:t>En esta sección de la memoria, se realizará una breve introducción al proyecto, detallando, de manera resumida, los objetivos que se desean alcanzar</w:t>
+      </w:r>
+      <w:r>
+        <w:t xml:space="preserve"> y cómo está compuesta la memoria presentada.</w:t>
+      </w:r>
+    </w:p>
+    <w:p>
+      <w:pPr>
+        <w:spacing w:line="276" w:lineRule="auto"/>
+        <w:ind w:left="1429"/>
         <w:jc w:val="both"/>
       </w:pPr>
     </w:p>
@@ -5098,9 +6210,48 @@
         </w:numPr>
         <w:spacing w:line="276" w:lineRule="auto"/>
         <w:jc w:val="both"/>
-      </w:pPr>
-      <w:r>
-        <w:t>En el segundo capítulo, se describirá el proyecto, para lo cual se definirán los beneficios de éste para la organización, los objetivos, el alcance, la organización del proyecto y la metodología que se usará para el desarrollo del mismo. Aquí también, se definirán y evaluarán los riesgos que afectan al proyecto.</w:t>
+        <w:rPr>
+          <w:b/>
+          <w:i/>
+        </w:rPr>
+      </w:pPr>
+      <w:r>
+        <w:rPr>
+          <w:b/>
+          <w:i/>
+        </w:rPr>
+        <w:t>Capítulo 1</w:t>
+      </w:r>
+      <w:r>
+        <w:rPr>
+          <w:b/>
+          <w:i/>
+        </w:rPr>
+        <w:t>: Marco Teórico</w:t>
+      </w:r>
+      <w:r>
+        <w:rPr>
+          <w:b/>
+          <w:i/>
+        </w:rPr>
+        <w:t xml:space="preserve"> </w:t>
+      </w:r>
+    </w:p>
+    <w:p>
+      <w:pPr>
+        <w:spacing w:line="276" w:lineRule="auto"/>
+        <w:ind w:left="1429"/>
+        <w:jc w:val="both"/>
+      </w:pPr>
+      <w:r>
+        <w:t xml:space="preserve">En este capítulo, </w:t>
+      </w:r>
+      <w:r>
+        <w:t xml:space="preserve">se brindará información de la Organización de Fe y Alegría, sobre la cual se trabajará el presente proyecto, desde qué es el </w:t>
+      </w:r>
+      <w:r>
+        <w:lastRenderedPageBreak/>
+        <w:t>Movimiento de Fe y Alegría Perú, su historia y qué promueve. Asimismo, se definirá la Arquitectura de Negocios y explicará por qué resulta necesario elaborarla. Por último, en este capítulo, se hablará acerca del Proyecto “Modelo de Negocios Empresarial de la Oficina Central Fe y Alegría” y su relación con el presente proyecto.</w:t>
       </w:r>
     </w:p>
     <w:p>
@@ -5118,18 +6269,44 @@
         </w:numPr>
         <w:spacing w:line="276" w:lineRule="auto"/>
         <w:jc w:val="both"/>
-      </w:pPr>
-      <w:r>
-        <w:t xml:space="preserve">El tercer capítulo tiene como objetivo </w:t>
-      </w:r>
-      <w:r>
-        <w:t>desarrollar</w:t>
-      </w:r>
-      <w:r>
-        <w:t xml:space="preserve"> todos aquellos artefactos y entregables necesarios para completar la Arquitectura de Negocios de la Oficina Central de Fe y Alegría Perú. Como base, se utilizará documentos presentados en el Proyecto Profesional “Modelo de Negocios Empresarial de la Oficina Central Fe y Alegría”.</w:t>
-      </w:r>
-      <w:r>
-        <w:t xml:space="preserve"> </w:t>
+        <w:rPr>
+          <w:b/>
+          <w:i/>
+        </w:rPr>
+      </w:pPr>
+      <w:r>
+        <w:rPr>
+          <w:b/>
+          <w:i/>
+        </w:rPr>
+        <w:t>Capítulo</w:t>
+      </w:r>
+      <w:r>
+        <w:rPr>
+          <w:b/>
+          <w:i/>
+        </w:rPr>
+        <w:t xml:space="preserve"> 2</w:t>
+      </w:r>
+      <w:r>
+        <w:rPr>
+          <w:b/>
+          <w:i/>
+        </w:rPr>
+        <w:t>: Descripción del Proyecto</w:t>
+      </w:r>
+    </w:p>
+    <w:p>
+      <w:pPr>
+        <w:spacing w:line="276" w:lineRule="auto"/>
+        <w:ind w:left="1429"/>
+        <w:jc w:val="both"/>
+      </w:pPr>
+      <w:r>
+        <w:t xml:space="preserve">En este capítulo, </w:t>
+      </w:r>
+      <w:r>
+        <w:t>se describirá el proyecto, para lo cual se definirán los beneficios de éste para la organización, los objetivos, el alcance, la organización del proyecto y la metodología que se usará para el desarrollo del mismo. Aquí también, se definirán y evaluarán los riesgos que afectan al proyecto.</w:t>
       </w:r>
     </w:p>
     <w:p>
@@ -5147,18 +6324,438 @@
         </w:numPr>
         <w:spacing w:line="276" w:lineRule="auto"/>
         <w:jc w:val="both"/>
-      </w:pPr>
-      <w:r>
-        <w:t>Por último, el cuarto capítulo detallará como se ha gestionado el proyecto desde los dominios: Gestión del Alcance, Gestión del Tiempo, Gestión de Riesgos definidos en el PMBOK. Asimismo, se brindará información sobre las reuniones realizadas con el cliente y/o responsable de cada proceso. Adicionalmente, se mostrará el apoyo de la empresa Quality Assurance en la validación de los procesos que integran el proyecto y las lecciones aprendidas en el desarrollo del mismo.</w:t>
-      </w:r>
-    </w:p>
-    <w:p/>
+        <w:rPr>
+          <w:b/>
+          <w:i/>
+        </w:rPr>
+      </w:pPr>
+      <w:r>
+        <w:rPr>
+          <w:b/>
+          <w:i/>
+        </w:rPr>
+        <w:t>Capítulo 3: Arquitectura de Negocios de la Oficina Central de Fe y Alegría Perú</w:t>
+      </w:r>
+    </w:p>
+    <w:p>
+      <w:pPr>
+        <w:spacing w:line="276" w:lineRule="auto"/>
+        <w:ind w:left="1429"/>
+        <w:jc w:val="both"/>
+      </w:pPr>
+      <w:r>
+        <w:t>E</w:t>
+      </w:r>
+      <w:r>
+        <w:t xml:space="preserve">l tercer capítulo tiene como objetivo desarrollar todos aquellos artefactos y entregables necesarios para completar la Arquitectura de Negocios de la Oficina Central de Fe y Alegría Perú. Como base, se utilizará documentos presentados en el Proyecto Profesional “Modelo de Negocios Empresarial de la Oficina Central Fe y Alegría”. </w:t>
+      </w:r>
+    </w:p>
+    <w:p>
+      <w:pPr>
+        <w:spacing w:line="276" w:lineRule="auto"/>
+        <w:ind w:left="709"/>
+        <w:jc w:val="both"/>
+      </w:pPr>
+    </w:p>
+    <w:p>
+      <w:pPr>
+        <w:numPr>
+          <w:ilvl w:val="0"/>
+          <w:numId w:val="25"/>
+        </w:numPr>
+        <w:spacing w:line="276" w:lineRule="auto"/>
+        <w:jc w:val="both"/>
+        <w:rPr>
+          <w:b/>
+          <w:i/>
+        </w:rPr>
+      </w:pPr>
+      <w:r>
+        <w:rPr>
+          <w:b/>
+          <w:i/>
+        </w:rPr>
+        <w:t>Capítulo 4: Gerencia del Proyecto</w:t>
+      </w:r>
+    </w:p>
+    <w:p>
+      <w:pPr>
+        <w:spacing w:line="276" w:lineRule="auto"/>
+        <w:ind w:left="1429"/>
+        <w:jc w:val="both"/>
+      </w:pPr>
+      <w:r>
+        <w:t>En este</w:t>
+      </w:r>
+      <w:r>
+        <w:t xml:space="preserve"> capítulo </w:t>
+      </w:r>
+      <w:r>
+        <w:t xml:space="preserve">se </w:t>
+      </w:r>
+      <w:r>
+        <w:t>detallará como se ha gestionado el proyecto desde los dominios: Gestión del Alcance, Gestión del Tiempo, Gestión de Riesgos definidos en el PMBOK. Asimismo, se brindará información sobre las reuniones realizadas con el cliente y/o responsable de cada proceso. Adicionalmente, se mostrará el apoyo de la empresa Quality Assurance en la validación de los procesos que integran el proyecto y las lecciones aprendidas en el desarrollo del mismo.</w:t>
+      </w:r>
+    </w:p>
+    <w:p>
+      <w:pPr>
+        <w:spacing w:line="276" w:lineRule="auto"/>
+      </w:pPr>
+    </w:p>
+    <w:p>
+      <w:pPr>
+        <w:pStyle w:val="Prrafodelista"/>
+        <w:numPr>
+          <w:ilvl w:val="0"/>
+          <w:numId w:val="25"/>
+        </w:numPr>
+        <w:spacing w:line="276" w:lineRule="auto"/>
+        <w:rPr>
+          <w:b/>
+          <w:i/>
+        </w:rPr>
+      </w:pPr>
+      <w:r>
+        <w:rPr>
+          <w:b/>
+          <w:i/>
+        </w:rPr>
+        <w:t>Conclusiones</w:t>
+      </w:r>
+    </w:p>
+    <w:p>
+      <w:pPr>
+        <w:pStyle w:val="Prrafodelista"/>
+        <w:spacing w:line="276" w:lineRule="auto"/>
+        <w:ind w:left="1429"/>
+        <w:jc w:val="both"/>
+      </w:pPr>
+      <w:r>
+        <w:t>En esta sección se detallaran las conclusiones a las que se llegaron durante el desarrollo del proyecto.</w:t>
+      </w:r>
+    </w:p>
+    <w:p>
+      <w:pPr>
+        <w:pStyle w:val="Prrafodelista"/>
+        <w:spacing w:line="276" w:lineRule="auto"/>
+        <w:ind w:left="1429"/>
+        <w:jc w:val="both"/>
+      </w:pPr>
+    </w:p>
+    <w:p>
+      <w:pPr>
+        <w:pStyle w:val="Prrafodelista"/>
+        <w:numPr>
+          <w:ilvl w:val="0"/>
+          <w:numId w:val="25"/>
+        </w:numPr>
+        <w:spacing w:line="276" w:lineRule="auto"/>
+        <w:jc w:val="both"/>
+      </w:pPr>
+      <w:r>
+        <w:rPr>
+          <w:b/>
+          <w:i/>
+        </w:rPr>
+        <w:t>Recomendaciones</w:t>
+      </w:r>
+    </w:p>
+    <w:p>
+      <w:pPr>
+        <w:pStyle w:val="Prrafodelista"/>
+        <w:spacing w:line="276" w:lineRule="auto"/>
+        <w:ind w:left="1429"/>
+        <w:jc w:val="both"/>
+      </w:pPr>
+      <w:r>
+        <w:t xml:space="preserve">En esta sección se brindarán recomendaciones que se han podido deducir a partir de la experiencia obtenida a lo largo del proyecto. </w:t>
+      </w:r>
+    </w:p>
+    <w:p>
+      <w:pPr>
+        <w:pStyle w:val="Prrafodelista"/>
+        <w:spacing w:line="276" w:lineRule="auto"/>
+        <w:ind w:left="1429"/>
+        <w:jc w:val="both"/>
+        <w:rPr>
+          <w:b/>
+        </w:rPr>
+      </w:pPr>
+    </w:p>
+    <w:p>
+      <w:pPr>
+        <w:pStyle w:val="Prrafodelista"/>
+        <w:numPr>
+          <w:ilvl w:val="0"/>
+          <w:numId w:val="25"/>
+        </w:numPr>
+        <w:spacing w:line="276" w:lineRule="auto"/>
+        <w:jc w:val="both"/>
+        <w:rPr>
+          <w:b/>
+        </w:rPr>
+      </w:pPr>
+      <w:r>
+        <w:rPr>
+          <w:b/>
+          <w:i/>
+        </w:rPr>
+        <w:t>Bibliografía</w:t>
+      </w:r>
+    </w:p>
+    <w:p>
+      <w:pPr>
+        <w:pStyle w:val="Prrafodelista"/>
+        <w:spacing w:line="276" w:lineRule="auto"/>
+        <w:ind w:left="1429"/>
+        <w:jc w:val="both"/>
+      </w:pPr>
+      <w:r>
+        <w:t>En esta sección se listarán, ordenadas alfabéticamente, las diferentes fuentes bibliográficas utilizadas en el proyecto.</w:t>
+      </w:r>
+    </w:p>
+    <w:p>
+      <w:pPr>
+        <w:pStyle w:val="Prrafodelista"/>
+        <w:spacing w:line="276" w:lineRule="auto"/>
+        <w:ind w:left="1429"/>
+      </w:pPr>
+    </w:p>
+    <w:p>
+      <w:pPr>
+        <w:pStyle w:val="Prrafodelista"/>
+        <w:numPr>
+          <w:ilvl w:val="0"/>
+          <w:numId w:val="25"/>
+        </w:numPr>
+        <w:spacing w:line="276" w:lineRule="auto"/>
+      </w:pPr>
+      <w:r>
+        <w:rPr>
+          <w:b/>
+          <w:i/>
+        </w:rPr>
+        <w:t>Anexos</w:t>
+      </w:r>
+    </w:p>
+    <w:p>
+      <w:pPr>
+        <w:pStyle w:val="Prrafodelista"/>
+        <w:spacing w:line="276" w:lineRule="auto"/>
+        <w:ind w:left="1429"/>
+        <w:jc w:val="both"/>
+      </w:pPr>
+      <w:r>
+        <w:lastRenderedPageBreak/>
+        <w:t>Finalmente, esta sección detallará los documentos que sirven de apoyo para sustentar el proyecto. A su vez, esta sección está dividida de la siguiente manera:</w:t>
+      </w:r>
+    </w:p>
+    <w:p>
+      <w:pPr>
+        <w:pStyle w:val="TDC2"/>
+        <w:numPr>
+          <w:ilvl w:val="0"/>
+          <w:numId w:val="36"/>
+        </w:numPr>
+        <w:tabs>
+          <w:tab w:val="right" w:leader="dot" w:pos="8789"/>
+        </w:tabs>
+        <w:spacing w:line="276" w:lineRule="auto"/>
+        <w:ind w:left="1701" w:right="-284"/>
+        <w:jc w:val="both"/>
+        <w:rPr>
+          <w:noProof/>
+        </w:rPr>
+      </w:pPr>
+      <w:r>
+        <w:rPr>
+          <w:noProof/>
+        </w:rPr>
+        <w:t>Anexo 1: Documentos para Autorización de Proyecto</w:t>
+      </w:r>
+    </w:p>
+    <w:p>
+      <w:pPr>
+        <w:pStyle w:val="TDC2"/>
+        <w:numPr>
+          <w:ilvl w:val="0"/>
+          <w:numId w:val="36"/>
+        </w:numPr>
+        <w:tabs>
+          <w:tab w:val="right" w:leader="dot" w:pos="8789"/>
+        </w:tabs>
+        <w:spacing w:line="276" w:lineRule="auto"/>
+        <w:ind w:left="1701" w:right="-284"/>
+        <w:jc w:val="both"/>
+        <w:rPr>
+          <w:noProof/>
+        </w:rPr>
+      </w:pPr>
+      <w:r>
+        <w:rPr>
+          <w:noProof/>
+        </w:rPr>
+        <w:t>Anexo 2: Project Charter</w:t>
+      </w:r>
+    </w:p>
+    <w:p>
+      <w:pPr>
+        <w:pStyle w:val="TDC2"/>
+        <w:numPr>
+          <w:ilvl w:val="0"/>
+          <w:numId w:val="36"/>
+        </w:numPr>
+        <w:tabs>
+          <w:tab w:val="right" w:leader="dot" w:pos="8789"/>
+        </w:tabs>
+        <w:spacing w:line="276" w:lineRule="auto"/>
+        <w:ind w:left="1701" w:right="-284"/>
+        <w:jc w:val="both"/>
+        <w:rPr>
+          <w:noProof/>
+        </w:rPr>
+      </w:pPr>
+      <w:r>
+        <w:rPr>
+          <w:noProof/>
+        </w:rPr>
+        <w:t>Anexo 3: Plan de Proyecto</w:t>
+      </w:r>
+    </w:p>
+    <w:p>
+      <w:pPr>
+        <w:pStyle w:val="TDC2"/>
+        <w:numPr>
+          <w:ilvl w:val="0"/>
+          <w:numId w:val="36"/>
+        </w:numPr>
+        <w:tabs>
+          <w:tab w:val="right" w:leader="dot" w:pos="8789"/>
+        </w:tabs>
+        <w:spacing w:line="276" w:lineRule="auto"/>
+        <w:ind w:left="1701" w:right="-284"/>
+        <w:jc w:val="both"/>
+        <w:rPr>
+          <w:noProof/>
+        </w:rPr>
+      </w:pPr>
+      <w:r>
+        <w:rPr>
+          <w:noProof/>
+        </w:rPr>
+        <w:t>Anexo 4: Actas de Reunión</w:t>
+      </w:r>
+    </w:p>
+    <w:p>
+      <w:pPr>
+        <w:pStyle w:val="TDC2"/>
+        <w:numPr>
+          <w:ilvl w:val="0"/>
+          <w:numId w:val="36"/>
+        </w:numPr>
+        <w:tabs>
+          <w:tab w:val="right" w:leader="dot" w:pos="8789"/>
+        </w:tabs>
+        <w:spacing w:line="276" w:lineRule="auto"/>
+        <w:ind w:left="1701" w:right="-284"/>
+        <w:jc w:val="both"/>
+        <w:rPr>
+          <w:noProof/>
+        </w:rPr>
+      </w:pPr>
+      <w:r>
+        <w:rPr>
+          <w:noProof/>
+        </w:rPr>
+        <w:t>Anexo 5: Control de Cambios</w:t>
+      </w:r>
+    </w:p>
+    <w:p>
+      <w:pPr>
+        <w:pStyle w:val="TDC2"/>
+        <w:numPr>
+          <w:ilvl w:val="0"/>
+          <w:numId w:val="36"/>
+        </w:numPr>
+        <w:tabs>
+          <w:tab w:val="right" w:leader="dot" w:pos="8789"/>
+        </w:tabs>
+        <w:spacing w:line="276" w:lineRule="auto"/>
+        <w:ind w:left="1701" w:right="-284"/>
+        <w:jc w:val="both"/>
+        <w:rPr>
+          <w:noProof/>
+        </w:rPr>
+      </w:pPr>
+      <w:r>
+        <w:rPr>
+          <w:noProof/>
+        </w:rPr>
+        <w:t>Anexo 6: Riesgos</w:t>
+      </w:r>
+    </w:p>
+    <w:p>
+      <w:pPr>
+        <w:pStyle w:val="TDC2"/>
+        <w:numPr>
+          <w:ilvl w:val="0"/>
+          <w:numId w:val="36"/>
+        </w:numPr>
+        <w:tabs>
+          <w:tab w:val="right" w:leader="dot" w:pos="8789"/>
+        </w:tabs>
+        <w:spacing w:line="276" w:lineRule="auto"/>
+        <w:ind w:left="1701" w:right="-284"/>
+        <w:jc w:val="both"/>
+        <w:rPr>
+          <w:noProof/>
+        </w:rPr>
+      </w:pPr>
+      <w:r>
+        <w:rPr>
+          <w:noProof/>
+        </w:rPr>
+        <w:t>Anexo 7: Constancia de QA</w:t>
+      </w:r>
+    </w:p>
+    <w:p>
+      <w:pPr>
+        <w:pStyle w:val="TDC2"/>
+        <w:numPr>
+          <w:ilvl w:val="0"/>
+          <w:numId w:val="36"/>
+        </w:numPr>
+        <w:tabs>
+          <w:tab w:val="right" w:leader="dot" w:pos="8789"/>
+        </w:tabs>
+        <w:spacing w:line="276" w:lineRule="auto"/>
+        <w:ind w:left="1701" w:right="-284"/>
+        <w:jc w:val="both"/>
+        <w:rPr>
+          <w:noProof/>
+        </w:rPr>
+      </w:pPr>
+      <w:r>
+        <w:rPr>
+          <w:noProof/>
+        </w:rPr>
+        <w:t>Anexo 8: Actas de Aceptación</w:t>
+      </w:r>
+    </w:p>
+    <w:p>
+      <w:pPr>
+        <w:pStyle w:val="Prrafodelista"/>
+        <w:spacing w:line="276" w:lineRule="auto"/>
+        <w:ind w:left="1429"/>
+        <w:jc w:val="both"/>
+      </w:pPr>
+    </w:p>
     <w:p>
       <w:pPr>
         <w:tabs>
           <w:tab w:val="left" w:pos="3660"/>
         </w:tabs>
-        <w:spacing w:after="120" w:line="360" w:lineRule="auto"/>
+        <w:spacing w:after="120" w:line="276" w:lineRule="auto"/>
         <w:ind w:left="567"/>
         <w:jc w:val="both"/>
       </w:pPr>
@@ -5173,14 +6770,17 @@
         <w:tabs>
           <w:tab w:val="left" w:pos="426"/>
         </w:tabs>
+        <w:spacing w:line="276" w:lineRule="auto"/>
         <w:ind w:left="426" w:hanging="426"/>
         <w:rPr>
+          <w:rFonts w:ascii="Times New Roman" w:hAnsi="Times New Roman" w:cs="Times New Roman"/>
           <w:color w:val="auto"/>
         </w:rPr>
       </w:pPr>
       <w:bookmarkStart w:id="15" w:name="_Toc306031585"/>
       <w:r>
         <w:rPr>
+          <w:rFonts w:ascii="Times New Roman" w:hAnsi="Times New Roman" w:cs="Times New Roman"/>
           <w:color w:val="auto"/>
         </w:rPr>
         <w:t>Bibliografía</w:t>
@@ -5189,10 +6789,184 @@
     </w:p>
     <w:p>
       <w:pPr>
+        <w:pStyle w:val="Prrafodelista"/>
+        <w:ind w:left="360"/>
+        <w:jc w:val="both"/>
+        <w:rPr>
+          <w:color w:val="202020"/>
+          <w:shd w:val="clear" w:color="auto" w:fill="FFFFFF"/>
+        </w:rPr>
+      </w:pPr>
+      <w:r>
+        <w:rPr>
+          <w:color w:val="202020"/>
+          <w:shd w:val="clear" w:color="auto" w:fill="FFFFFF"/>
+        </w:rPr>
+        <w:t>RAMOS RAMIREZ, Jos</w:t>
+      </w:r>
+      <w:r>
+        <w:rPr>
+          <w:color w:val="202020"/>
+          <w:shd w:val="clear" w:color="auto" w:fill="FFFFFF"/>
+        </w:rPr>
+        <w:t>é</w:t>
+      </w:r>
+      <w:r>
+        <w:rPr>
+          <w:color w:val="202020"/>
+          <w:shd w:val="clear" w:color="auto" w:fill="FFFFFF"/>
+        </w:rPr>
+        <w:t xml:space="preserve"> y RIOS </w:t>
+      </w:r>
+      <w:r>
+        <w:rPr>
+          <w:color w:val="202020"/>
+          <w:shd w:val="clear" w:color="auto" w:fill="FFFFFF"/>
+        </w:rPr>
+        <w:t>SARMIENTO</w:t>
+      </w:r>
+      <w:r>
+        <w:rPr>
+          <w:color w:val="202020"/>
+          <w:shd w:val="clear" w:color="auto" w:fill="FFFFFF"/>
+        </w:rPr>
+        <w:t>, Susan (2011)</w:t>
+      </w:r>
+    </w:p>
+    <w:p>
+      <w:pPr>
+        <w:pStyle w:val="Prrafodelista"/>
+        <w:ind w:left="360"/>
+        <w:jc w:val="both"/>
+        <w:rPr>
+          <w:color w:val="202020"/>
+          <w:shd w:val="clear" w:color="auto" w:fill="FFFFFF"/>
+        </w:rPr>
+      </w:pPr>
+      <w:r>
+        <w:rPr>
+          <w:color w:val="202020"/>
+          <w:shd w:val="clear" w:color="auto" w:fill="FFFFFF"/>
+        </w:rPr>
+        <w:t>M</w:t>
+      </w:r>
+      <w:r>
+        <w:rPr>
+          <w:color w:val="202020"/>
+          <w:shd w:val="clear" w:color="auto" w:fill="FFFFFF"/>
+        </w:rPr>
+        <w:t>emoria </w:t>
+      </w:r>
+      <w:r>
+        <w:rPr>
+          <w:color w:val="202020"/>
+          <w:shd w:val="clear" w:color="auto" w:fill="FFFFFF"/>
+        </w:rPr>
+        <w:t xml:space="preserve">del Proyecto Profesional: </w:t>
+      </w:r>
+      <w:r>
+        <w:rPr>
+          <w:color w:val="202020"/>
+          <w:shd w:val="clear" w:color="auto" w:fill="FFFFFF"/>
+        </w:rPr>
+        <w:t xml:space="preserve">“Arquitectura de Negocios de la Oficina Central de Fe y Alegría Perú” </w:t>
+      </w:r>
+      <w:r>
+        <w:rPr>
+          <w:color w:val="202020"/>
+          <w:shd w:val="clear" w:color="auto" w:fill="FFFFFF"/>
+        </w:rPr>
+        <w:t>- ANOCFAP</w:t>
+      </w:r>
+    </w:p>
+    <w:p>
+      <w:pPr>
+        <w:pStyle w:val="Prrafodelista"/>
+        <w:ind w:left="360"/>
+        <w:jc w:val="both"/>
+        <w:rPr>
+          <w:color w:val="202020"/>
+          <w:shd w:val="clear" w:color="auto" w:fill="FFFFFF"/>
+        </w:rPr>
+      </w:pPr>
+      <w:r>
+        <w:rPr>
+          <w:color w:val="202020"/>
+          <w:shd w:val="clear" w:color="auto" w:fill="FFFFFF"/>
+        </w:rPr>
+        <w:t xml:space="preserve">(Consulta: </w:t>
+      </w:r>
+      <w:r>
+        <w:rPr>
+          <w:color w:val="202020"/>
+          <w:shd w:val="clear" w:color="auto" w:fill="FFFFFF"/>
+        </w:rPr>
+        <w:t>10</w:t>
+      </w:r>
+      <w:r>
+        <w:rPr>
+          <w:color w:val="202020"/>
+          <w:shd w:val="clear" w:color="auto" w:fill="FFFFFF"/>
+        </w:rPr>
+        <w:t xml:space="preserve"> de octubre del 2011)</w:t>
+      </w:r>
+    </w:p>
+    <w:p>
+      <w:pPr>
         <w:tabs>
           <w:tab w:val="left" w:pos="3660"/>
         </w:tabs>
-        <w:spacing w:after="120" w:line="360" w:lineRule="auto"/>
+        <w:spacing w:after="120" w:line="276" w:lineRule="auto"/>
+        <w:ind w:left="426"/>
+        <w:jc w:val="both"/>
+      </w:pPr>
+    </w:p>
+    <w:p>
+      <w:pPr>
+        <w:spacing w:line="276" w:lineRule="auto"/>
+        <w:ind w:firstLine="360"/>
+        <w:jc w:val="both"/>
+      </w:pPr>
+      <w:r>
+        <w:t xml:space="preserve">YRIVARREN, Jorge (2011) </w:t>
+      </w:r>
+    </w:p>
+    <w:p>
+      <w:pPr>
+        <w:spacing w:line="276" w:lineRule="auto"/>
+        <w:ind w:firstLine="360"/>
+        <w:jc w:val="both"/>
+      </w:pPr>
+      <w:r>
+        <w:t xml:space="preserve">Punto de Equilibrio </w:t>
+      </w:r>
+    </w:p>
+    <w:p>
+      <w:pPr>
+        <w:spacing w:line="276" w:lineRule="auto"/>
+        <w:ind w:left="360"/>
+        <w:jc w:val="both"/>
+      </w:pPr>
+      <w:r>
+        <w:t>(Consulta: 21 de junio de 2011)</w:t>
+      </w:r>
+    </w:p>
+    <w:p>
+      <w:pPr>
+        <w:spacing w:line="276" w:lineRule="auto"/>
+        <w:ind w:left="360"/>
+        <w:jc w:val="both"/>
+      </w:pPr>
+      <w:r>
+        <w:t>(http://www.puntodeequilibrio.com.pe/punto_equilibrio/01i.php?pantalla=noticia&amp;id=15828&amp;bolnum_key=30&amp;serv_key=2100)</w:t>
+      </w:r>
+    </w:p>
+    <w:p>
+      <w:pPr>
+        <w:tabs>
+          <w:tab w:val="left" w:pos="3660"/>
+        </w:tabs>
+        <w:spacing w:after="120" w:line="276" w:lineRule="auto"/>
         <w:ind w:left="426"/>
         <w:jc w:val="both"/>
       </w:pPr>
@@ -5277,7 +7051,6 @@
         <w:docPartUnique/>
       </w:docPartObj>
     </w:sdtPr>
-    <w:sdtEndPr/>
     <w:sdtContent>
       <w:p>
         <w:pPr>
@@ -5300,7 +7073,7 @@
           <w:rPr>
             <w:noProof/>
           </w:rPr>
-          <w:t>4</w:t>
+          <w:t>2</w:t>
         </w:r>
         <w:r>
           <w:rPr>
@@ -5751,6 +7524,119 @@
     </w:lvl>
   </w:abstractNum>
   <w:abstractNum w:abstractNumId="5">
+    <w:nsid w:val="12CF410B"/>
+    <w:multiLevelType w:val="hybridMultilevel"/>
+    <w:tmpl w:val="1E923F48"/>
+    <w:lvl w:ilvl="0" w:tplc="1E446DCE">
+      <w:start w:val="1"/>
+      <w:numFmt w:val="bullet"/>
+      <w:lvlText w:val=""/>
+      <w:lvlJc w:val="left"/>
+      <w:pPr>
+        <w:ind w:left="1429" w:hanging="360"/>
+      </w:pPr>
+      <w:rPr>
+        <w:rFonts w:ascii="Symbol" w:hAnsi="Symbol" w:hint="default"/>
+      </w:rPr>
+    </w:lvl>
+    <w:lvl w:ilvl="1" w:tplc="280A0003" w:tentative="1">
+      <w:start w:val="1"/>
+      <w:numFmt w:val="bullet"/>
+      <w:lvlText w:val="o"/>
+      <w:lvlJc w:val="left"/>
+      <w:pPr>
+        <w:ind w:left="2149" w:hanging="360"/>
+      </w:pPr>
+      <w:rPr>
+        <w:rFonts w:ascii="Courier New" w:hAnsi="Courier New" w:cs="Courier New" w:hint="default"/>
+      </w:rPr>
+    </w:lvl>
+    <w:lvl w:ilvl="2" w:tplc="280A0005" w:tentative="1">
+      <w:start w:val="1"/>
+      <w:numFmt w:val="bullet"/>
+      <w:lvlText w:val=""/>
+      <w:lvlJc w:val="left"/>
+      <w:pPr>
+        <w:ind w:left="2869" w:hanging="360"/>
+      </w:pPr>
+      <w:rPr>
+        <w:rFonts w:ascii="Wingdings" w:hAnsi="Wingdings" w:hint="default"/>
+      </w:rPr>
+    </w:lvl>
+    <w:lvl w:ilvl="3" w:tplc="280A0001" w:tentative="1">
+      <w:start w:val="1"/>
+      <w:numFmt w:val="bullet"/>
+      <w:lvlText w:val=""/>
+      <w:lvlJc w:val="left"/>
+      <w:pPr>
+        <w:ind w:left="3589" w:hanging="360"/>
+      </w:pPr>
+      <w:rPr>
+        <w:rFonts w:ascii="Symbol" w:hAnsi="Symbol" w:hint="default"/>
+      </w:rPr>
+    </w:lvl>
+    <w:lvl w:ilvl="4" w:tplc="280A0003" w:tentative="1">
+      <w:start w:val="1"/>
+      <w:numFmt w:val="bullet"/>
+      <w:lvlText w:val="o"/>
+      <w:lvlJc w:val="left"/>
+      <w:pPr>
+        <w:ind w:left="4309" w:hanging="360"/>
+      </w:pPr>
+      <w:rPr>
+        <w:rFonts w:ascii="Courier New" w:hAnsi="Courier New" w:cs="Courier New" w:hint="default"/>
+      </w:rPr>
+    </w:lvl>
+    <w:lvl w:ilvl="5" w:tplc="280A0005" w:tentative="1">
+      <w:start w:val="1"/>
+      <w:numFmt w:val="bullet"/>
+      <w:lvlText w:val=""/>
+      <w:lvlJc w:val="left"/>
+      <w:pPr>
+        <w:ind w:left="5029" w:hanging="360"/>
+      </w:pPr>
+      <w:rPr>
+        <w:rFonts w:ascii="Wingdings" w:hAnsi="Wingdings" w:hint="default"/>
+      </w:rPr>
+    </w:lvl>
+    <w:lvl w:ilvl="6" w:tplc="280A0001" w:tentative="1">
+      <w:start w:val="1"/>
+      <w:numFmt w:val="bullet"/>
+      <w:lvlText w:val=""/>
+      <w:lvlJc w:val="left"/>
+      <w:pPr>
+        <w:ind w:left="5749" w:hanging="360"/>
+      </w:pPr>
+      <w:rPr>
+        <w:rFonts w:ascii="Symbol" w:hAnsi="Symbol" w:hint="default"/>
+      </w:rPr>
+    </w:lvl>
+    <w:lvl w:ilvl="7" w:tplc="280A0003" w:tentative="1">
+      <w:start w:val="1"/>
+      <w:numFmt w:val="bullet"/>
+      <w:lvlText w:val="o"/>
+      <w:lvlJc w:val="left"/>
+      <w:pPr>
+        <w:ind w:left="6469" w:hanging="360"/>
+      </w:pPr>
+      <w:rPr>
+        <w:rFonts w:ascii="Courier New" w:hAnsi="Courier New" w:cs="Courier New" w:hint="default"/>
+      </w:rPr>
+    </w:lvl>
+    <w:lvl w:ilvl="8" w:tplc="280A0005" w:tentative="1">
+      <w:start w:val="1"/>
+      <w:numFmt w:val="bullet"/>
+      <w:lvlText w:val=""/>
+      <w:lvlJc w:val="left"/>
+      <w:pPr>
+        <w:ind w:left="7189" w:hanging="360"/>
+      </w:pPr>
+      <w:rPr>
+        <w:rFonts w:ascii="Wingdings" w:hAnsi="Wingdings" w:hint="default"/>
+      </w:rPr>
+    </w:lvl>
+  </w:abstractNum>
+  <w:abstractNum w:abstractNumId="6">
     <w:nsid w:val="234C5622"/>
     <w:multiLevelType w:val="hybridMultilevel"/>
     <w:tmpl w:val="228E0614"/>
@@ -5863,7 +7749,96 @@
       </w:rPr>
     </w:lvl>
   </w:abstractNum>
-  <w:abstractNum w:abstractNumId="6">
+  <w:abstractNum w:abstractNumId="7">
+    <w:nsid w:val="28225AC7"/>
+    <w:multiLevelType w:val="hybridMultilevel"/>
+    <w:tmpl w:val="9818692E"/>
+    <w:lvl w:ilvl="0" w:tplc="280A000D">
+      <w:start w:val="1"/>
+      <w:numFmt w:val="bullet"/>
+      <w:lvlText w:val=""/>
+      <w:lvlJc w:val="left"/>
+      <w:pPr>
+        <w:ind w:left="960" w:hanging="360"/>
+      </w:pPr>
+      <w:rPr>
+        <w:rFonts w:ascii="Wingdings" w:hAnsi="Wingdings" w:hint="default"/>
+      </w:rPr>
+    </w:lvl>
+    <w:lvl w:ilvl="1" w:tplc="280A0019" w:tentative="1">
+      <w:start w:val="1"/>
+      <w:numFmt w:val="lowerLetter"/>
+      <w:lvlText w:val="%2."/>
+      <w:lvlJc w:val="left"/>
+      <w:pPr>
+        <w:ind w:left="1680" w:hanging="360"/>
+      </w:pPr>
+    </w:lvl>
+    <w:lvl w:ilvl="2" w:tplc="280A001B" w:tentative="1">
+      <w:start w:val="1"/>
+      <w:numFmt w:val="lowerRoman"/>
+      <w:lvlText w:val="%3."/>
+      <w:lvlJc w:val="right"/>
+      <w:pPr>
+        <w:ind w:left="2400" w:hanging="180"/>
+      </w:pPr>
+    </w:lvl>
+    <w:lvl w:ilvl="3" w:tplc="280A000F" w:tentative="1">
+      <w:start w:val="1"/>
+      <w:numFmt w:val="decimal"/>
+      <w:lvlText w:val="%4."/>
+      <w:lvlJc w:val="left"/>
+      <w:pPr>
+        <w:ind w:left="3120" w:hanging="360"/>
+      </w:pPr>
+    </w:lvl>
+    <w:lvl w:ilvl="4" w:tplc="280A0019" w:tentative="1">
+      <w:start w:val="1"/>
+      <w:numFmt w:val="lowerLetter"/>
+      <w:lvlText w:val="%5."/>
+      <w:lvlJc w:val="left"/>
+      <w:pPr>
+        <w:ind w:left="3840" w:hanging="360"/>
+      </w:pPr>
+    </w:lvl>
+    <w:lvl w:ilvl="5" w:tplc="280A001B" w:tentative="1">
+      <w:start w:val="1"/>
+      <w:numFmt w:val="lowerRoman"/>
+      <w:lvlText w:val="%6."/>
+      <w:lvlJc w:val="right"/>
+      <w:pPr>
+        <w:ind w:left="4560" w:hanging="180"/>
+      </w:pPr>
+    </w:lvl>
+    <w:lvl w:ilvl="6" w:tplc="280A000F" w:tentative="1">
+      <w:start w:val="1"/>
+      <w:numFmt w:val="decimal"/>
+      <w:lvlText w:val="%7."/>
+      <w:lvlJc w:val="left"/>
+      <w:pPr>
+        <w:ind w:left="5280" w:hanging="360"/>
+      </w:pPr>
+    </w:lvl>
+    <w:lvl w:ilvl="7" w:tplc="280A0019" w:tentative="1">
+      <w:start w:val="1"/>
+      <w:numFmt w:val="lowerLetter"/>
+      <w:lvlText w:val="%8."/>
+      <w:lvlJc w:val="left"/>
+      <w:pPr>
+        <w:ind w:left="6000" w:hanging="360"/>
+      </w:pPr>
+    </w:lvl>
+    <w:lvl w:ilvl="8" w:tplc="280A001B" w:tentative="1">
+      <w:start w:val="1"/>
+      <w:numFmt w:val="lowerRoman"/>
+      <w:lvlText w:val="%9."/>
+      <w:lvlJc w:val="right"/>
+      <w:pPr>
+        <w:ind w:left="6720" w:hanging="180"/>
+      </w:pPr>
+    </w:lvl>
+  </w:abstractNum>
+  <w:abstractNum w:abstractNumId="8">
     <w:nsid w:val="2ACC093D"/>
     <w:multiLevelType w:val="hybridMultilevel"/>
     <w:tmpl w:val="29F63122"/>
@@ -5976,13 +7951,239 @@
       </w:rPr>
     </w:lvl>
   </w:abstractNum>
-  <w:abstractNum w:abstractNumId="7">
+  <w:abstractNum w:abstractNumId="9">
+    <w:nsid w:val="2D2D5F81"/>
+    <w:multiLevelType w:val="hybridMultilevel"/>
+    <w:tmpl w:val="3594D4E0"/>
+    <w:lvl w:ilvl="0" w:tplc="1E446DCE">
+      <w:start w:val="1"/>
+      <w:numFmt w:val="bullet"/>
+      <w:lvlText w:val=""/>
+      <w:lvlJc w:val="left"/>
+      <w:pPr>
+        <w:ind w:left="720" w:hanging="360"/>
+      </w:pPr>
+      <w:rPr>
+        <w:rFonts w:ascii="Symbol" w:hAnsi="Symbol" w:hint="default"/>
+      </w:rPr>
+    </w:lvl>
+    <w:lvl w:ilvl="1" w:tplc="280A0003" w:tentative="1">
+      <w:start w:val="1"/>
+      <w:numFmt w:val="bullet"/>
+      <w:lvlText w:val="o"/>
+      <w:lvlJc w:val="left"/>
+      <w:pPr>
+        <w:ind w:left="1440" w:hanging="360"/>
+      </w:pPr>
+      <w:rPr>
+        <w:rFonts w:ascii="Courier New" w:hAnsi="Courier New" w:cs="Courier New" w:hint="default"/>
+      </w:rPr>
+    </w:lvl>
+    <w:lvl w:ilvl="2" w:tplc="280A0005" w:tentative="1">
+      <w:start w:val="1"/>
+      <w:numFmt w:val="bullet"/>
+      <w:lvlText w:val=""/>
+      <w:lvlJc w:val="left"/>
+      <w:pPr>
+        <w:ind w:left="2160" w:hanging="360"/>
+      </w:pPr>
+      <w:rPr>
+        <w:rFonts w:ascii="Wingdings" w:hAnsi="Wingdings" w:hint="default"/>
+      </w:rPr>
+    </w:lvl>
+    <w:lvl w:ilvl="3" w:tplc="280A0001" w:tentative="1">
+      <w:start w:val="1"/>
+      <w:numFmt w:val="bullet"/>
+      <w:lvlText w:val=""/>
+      <w:lvlJc w:val="left"/>
+      <w:pPr>
+        <w:ind w:left="2880" w:hanging="360"/>
+      </w:pPr>
+      <w:rPr>
+        <w:rFonts w:ascii="Symbol" w:hAnsi="Symbol" w:hint="default"/>
+      </w:rPr>
+    </w:lvl>
+    <w:lvl w:ilvl="4" w:tplc="280A0003" w:tentative="1">
+      <w:start w:val="1"/>
+      <w:numFmt w:val="bullet"/>
+      <w:lvlText w:val="o"/>
+      <w:lvlJc w:val="left"/>
+      <w:pPr>
+        <w:ind w:left="3600" w:hanging="360"/>
+      </w:pPr>
+      <w:rPr>
+        <w:rFonts w:ascii="Courier New" w:hAnsi="Courier New" w:cs="Courier New" w:hint="default"/>
+      </w:rPr>
+    </w:lvl>
+    <w:lvl w:ilvl="5" w:tplc="280A0005" w:tentative="1">
+      <w:start w:val="1"/>
+      <w:numFmt w:val="bullet"/>
+      <w:lvlText w:val=""/>
+      <w:lvlJc w:val="left"/>
+      <w:pPr>
+        <w:ind w:left="4320" w:hanging="360"/>
+      </w:pPr>
+      <w:rPr>
+        <w:rFonts w:ascii="Wingdings" w:hAnsi="Wingdings" w:hint="default"/>
+      </w:rPr>
+    </w:lvl>
+    <w:lvl w:ilvl="6" w:tplc="280A0001" w:tentative="1">
+      <w:start w:val="1"/>
+      <w:numFmt w:val="bullet"/>
+      <w:lvlText w:val=""/>
+      <w:lvlJc w:val="left"/>
+      <w:pPr>
+        <w:ind w:left="5040" w:hanging="360"/>
+      </w:pPr>
+      <w:rPr>
+        <w:rFonts w:ascii="Symbol" w:hAnsi="Symbol" w:hint="default"/>
+      </w:rPr>
+    </w:lvl>
+    <w:lvl w:ilvl="7" w:tplc="280A0003" w:tentative="1">
+      <w:start w:val="1"/>
+      <w:numFmt w:val="bullet"/>
+      <w:lvlText w:val="o"/>
+      <w:lvlJc w:val="left"/>
+      <w:pPr>
+        <w:ind w:left="5760" w:hanging="360"/>
+      </w:pPr>
+      <w:rPr>
+        <w:rFonts w:ascii="Courier New" w:hAnsi="Courier New" w:cs="Courier New" w:hint="default"/>
+      </w:rPr>
+    </w:lvl>
+    <w:lvl w:ilvl="8" w:tplc="280A0005" w:tentative="1">
+      <w:start w:val="1"/>
+      <w:numFmt w:val="bullet"/>
+      <w:lvlText w:val=""/>
+      <w:lvlJc w:val="left"/>
+      <w:pPr>
+        <w:ind w:left="6480" w:hanging="360"/>
+      </w:pPr>
+      <w:rPr>
+        <w:rFonts w:ascii="Wingdings" w:hAnsi="Wingdings" w:hint="default"/>
+      </w:rPr>
+    </w:lvl>
+  </w:abstractNum>
+  <w:abstractNum w:abstractNumId="10">
+    <w:nsid w:val="35FD62C3"/>
+    <w:multiLevelType w:val="hybridMultilevel"/>
+    <w:tmpl w:val="33BAB920"/>
+    <w:lvl w:ilvl="0" w:tplc="1E446DCE">
+      <w:start w:val="1"/>
+      <w:numFmt w:val="bullet"/>
+      <w:lvlText w:val=""/>
+      <w:lvlJc w:val="left"/>
+      <w:pPr>
+        <w:ind w:left="1429" w:hanging="360"/>
+      </w:pPr>
+      <w:rPr>
+        <w:rFonts w:ascii="Symbol" w:hAnsi="Symbol" w:hint="default"/>
+      </w:rPr>
+    </w:lvl>
+    <w:lvl w:ilvl="1" w:tplc="280A0003" w:tentative="1">
+      <w:start w:val="1"/>
+      <w:numFmt w:val="bullet"/>
+      <w:lvlText w:val="o"/>
+      <w:lvlJc w:val="left"/>
+      <w:pPr>
+        <w:ind w:left="2149" w:hanging="360"/>
+      </w:pPr>
+      <w:rPr>
+        <w:rFonts w:ascii="Courier New" w:hAnsi="Courier New" w:cs="Courier New" w:hint="default"/>
+      </w:rPr>
+    </w:lvl>
+    <w:lvl w:ilvl="2" w:tplc="280A0005" w:tentative="1">
+      <w:start w:val="1"/>
+      <w:numFmt w:val="bullet"/>
+      <w:lvlText w:val=""/>
+      <w:lvlJc w:val="left"/>
+      <w:pPr>
+        <w:ind w:left="2869" w:hanging="360"/>
+      </w:pPr>
+      <w:rPr>
+        <w:rFonts w:ascii="Wingdings" w:hAnsi="Wingdings" w:hint="default"/>
+      </w:rPr>
+    </w:lvl>
+    <w:lvl w:ilvl="3" w:tplc="280A0001" w:tentative="1">
+      <w:start w:val="1"/>
+      <w:numFmt w:val="bullet"/>
+      <w:lvlText w:val=""/>
+      <w:lvlJc w:val="left"/>
+      <w:pPr>
+        <w:ind w:left="3589" w:hanging="360"/>
+      </w:pPr>
+      <w:rPr>
+        <w:rFonts w:ascii="Symbol" w:hAnsi="Symbol" w:hint="default"/>
+      </w:rPr>
+    </w:lvl>
+    <w:lvl w:ilvl="4" w:tplc="280A0003" w:tentative="1">
+      <w:start w:val="1"/>
+      <w:numFmt w:val="bullet"/>
+      <w:lvlText w:val="o"/>
+      <w:lvlJc w:val="left"/>
+      <w:pPr>
+        <w:ind w:left="4309" w:hanging="360"/>
+      </w:pPr>
+      <w:rPr>
+        <w:rFonts w:ascii="Courier New" w:hAnsi="Courier New" w:cs="Courier New" w:hint="default"/>
+      </w:rPr>
+    </w:lvl>
+    <w:lvl w:ilvl="5" w:tplc="280A0005" w:tentative="1">
+      <w:start w:val="1"/>
+      <w:numFmt w:val="bullet"/>
+      <w:lvlText w:val=""/>
+      <w:lvlJc w:val="left"/>
+      <w:pPr>
+        <w:ind w:left="5029" w:hanging="360"/>
+      </w:pPr>
+      <w:rPr>
+        <w:rFonts w:ascii="Wingdings" w:hAnsi="Wingdings" w:hint="default"/>
+      </w:rPr>
+    </w:lvl>
+    <w:lvl w:ilvl="6" w:tplc="280A0001" w:tentative="1">
+      <w:start w:val="1"/>
+      <w:numFmt w:val="bullet"/>
+      <w:lvlText w:val=""/>
+      <w:lvlJc w:val="left"/>
+      <w:pPr>
+        <w:ind w:left="5749" w:hanging="360"/>
+      </w:pPr>
+      <w:rPr>
+        <w:rFonts w:ascii="Symbol" w:hAnsi="Symbol" w:hint="default"/>
+      </w:rPr>
+    </w:lvl>
+    <w:lvl w:ilvl="7" w:tplc="280A0003" w:tentative="1">
+      <w:start w:val="1"/>
+      <w:numFmt w:val="bullet"/>
+      <w:lvlText w:val="o"/>
+      <w:lvlJc w:val="left"/>
+      <w:pPr>
+        <w:ind w:left="6469" w:hanging="360"/>
+      </w:pPr>
+      <w:rPr>
+        <w:rFonts w:ascii="Courier New" w:hAnsi="Courier New" w:cs="Courier New" w:hint="default"/>
+      </w:rPr>
+    </w:lvl>
+    <w:lvl w:ilvl="8" w:tplc="280A0005" w:tentative="1">
+      <w:start w:val="1"/>
+      <w:numFmt w:val="bullet"/>
+      <w:lvlText w:val=""/>
+      <w:lvlJc w:val="left"/>
+      <w:pPr>
+        <w:ind w:left="7189" w:hanging="360"/>
+      </w:pPr>
+      <w:rPr>
+        <w:rFonts w:ascii="Wingdings" w:hAnsi="Wingdings" w:hint="default"/>
+      </w:rPr>
+    </w:lvl>
+  </w:abstractNum>
+  <w:abstractNum w:abstractNumId="11">
     <w:nsid w:val="36744D9C"/>
     <w:multiLevelType w:val="multilevel"/>
     <w:tmpl w:val="280A001F"/>
     <w:numStyleLink w:val="Estilo2"/>
   </w:abstractNum>
-  <w:abstractNum w:abstractNumId="8">
+  <w:abstractNum w:abstractNumId="12">
     <w:nsid w:val="387E0985"/>
     <w:multiLevelType w:val="multilevel"/>
     <w:tmpl w:val="D78801E8"/>
@@ -6119,7 +8320,7 @@
       </w:rPr>
     </w:lvl>
   </w:abstractNum>
-  <w:abstractNum w:abstractNumId="9">
+  <w:abstractNum w:abstractNumId="13">
     <w:nsid w:val="38A01CB1"/>
     <w:multiLevelType w:val="multilevel"/>
     <w:tmpl w:val="AE4E9C38"/>
@@ -6232,7 +8433,120 @@
       </w:pPr>
     </w:lvl>
   </w:abstractNum>
-  <w:abstractNum w:abstractNumId="10">
+  <w:abstractNum w:abstractNumId="14">
+    <w:nsid w:val="3B363ECD"/>
+    <w:multiLevelType w:val="hybridMultilevel"/>
+    <w:tmpl w:val="22A80A28"/>
+    <w:lvl w:ilvl="0" w:tplc="280A0001">
+      <w:start w:val="1"/>
+      <w:numFmt w:val="bullet"/>
+      <w:lvlText w:val=""/>
+      <w:lvlJc w:val="left"/>
+      <w:pPr>
+        <w:ind w:left="1440" w:hanging="360"/>
+      </w:pPr>
+      <w:rPr>
+        <w:rFonts w:ascii="Symbol" w:hAnsi="Symbol" w:hint="default"/>
+      </w:rPr>
+    </w:lvl>
+    <w:lvl w:ilvl="1" w:tplc="280A0003" w:tentative="1">
+      <w:start w:val="1"/>
+      <w:numFmt w:val="bullet"/>
+      <w:lvlText w:val="o"/>
+      <w:lvlJc w:val="left"/>
+      <w:pPr>
+        <w:ind w:left="2160" w:hanging="360"/>
+      </w:pPr>
+      <w:rPr>
+        <w:rFonts w:ascii="Courier New" w:hAnsi="Courier New" w:cs="Courier New" w:hint="default"/>
+      </w:rPr>
+    </w:lvl>
+    <w:lvl w:ilvl="2" w:tplc="280A0005" w:tentative="1">
+      <w:start w:val="1"/>
+      <w:numFmt w:val="bullet"/>
+      <w:lvlText w:val=""/>
+      <w:lvlJc w:val="left"/>
+      <w:pPr>
+        <w:ind w:left="2880" w:hanging="360"/>
+      </w:pPr>
+      <w:rPr>
+        <w:rFonts w:ascii="Wingdings" w:hAnsi="Wingdings" w:hint="default"/>
+      </w:rPr>
+    </w:lvl>
+    <w:lvl w:ilvl="3" w:tplc="280A0001" w:tentative="1">
+      <w:start w:val="1"/>
+      <w:numFmt w:val="bullet"/>
+      <w:lvlText w:val=""/>
+      <w:lvlJc w:val="left"/>
+      <w:pPr>
+        <w:ind w:left="3600" w:hanging="360"/>
+      </w:pPr>
+      <w:rPr>
+        <w:rFonts w:ascii="Symbol" w:hAnsi="Symbol" w:hint="default"/>
+      </w:rPr>
+    </w:lvl>
+    <w:lvl w:ilvl="4" w:tplc="280A0003" w:tentative="1">
+      <w:start w:val="1"/>
+      <w:numFmt w:val="bullet"/>
+      <w:lvlText w:val="o"/>
+      <w:lvlJc w:val="left"/>
+      <w:pPr>
+        <w:ind w:left="4320" w:hanging="360"/>
+      </w:pPr>
+      <w:rPr>
+        <w:rFonts w:ascii="Courier New" w:hAnsi="Courier New" w:cs="Courier New" w:hint="default"/>
+      </w:rPr>
+    </w:lvl>
+    <w:lvl w:ilvl="5" w:tplc="280A0005" w:tentative="1">
+      <w:start w:val="1"/>
+      <w:numFmt w:val="bullet"/>
+      <w:lvlText w:val=""/>
+      <w:lvlJc w:val="left"/>
+      <w:pPr>
+        <w:ind w:left="5040" w:hanging="360"/>
+      </w:pPr>
+      <w:rPr>
+        <w:rFonts w:ascii="Wingdings" w:hAnsi="Wingdings" w:hint="default"/>
+      </w:rPr>
+    </w:lvl>
+    <w:lvl w:ilvl="6" w:tplc="280A0001" w:tentative="1">
+      <w:start w:val="1"/>
+      <w:numFmt w:val="bullet"/>
+      <w:lvlText w:val=""/>
+      <w:lvlJc w:val="left"/>
+      <w:pPr>
+        <w:ind w:left="5760" w:hanging="360"/>
+      </w:pPr>
+      <w:rPr>
+        <w:rFonts w:ascii="Symbol" w:hAnsi="Symbol" w:hint="default"/>
+      </w:rPr>
+    </w:lvl>
+    <w:lvl w:ilvl="7" w:tplc="280A0003" w:tentative="1">
+      <w:start w:val="1"/>
+      <w:numFmt w:val="bullet"/>
+      <w:lvlText w:val="o"/>
+      <w:lvlJc w:val="left"/>
+      <w:pPr>
+        <w:ind w:left="6480" w:hanging="360"/>
+      </w:pPr>
+      <w:rPr>
+        <w:rFonts w:ascii="Courier New" w:hAnsi="Courier New" w:cs="Courier New" w:hint="default"/>
+      </w:rPr>
+    </w:lvl>
+    <w:lvl w:ilvl="8" w:tplc="280A0005" w:tentative="1">
+      <w:start w:val="1"/>
+      <w:numFmt w:val="bullet"/>
+      <w:lvlText w:val=""/>
+      <w:lvlJc w:val="left"/>
+      <w:pPr>
+        <w:ind w:left="7200" w:hanging="360"/>
+      </w:pPr>
+      <w:rPr>
+        <w:rFonts w:ascii="Wingdings" w:hAnsi="Wingdings" w:hint="default"/>
+      </w:rPr>
+    </w:lvl>
+  </w:abstractNum>
+  <w:abstractNum w:abstractNumId="15">
     <w:nsid w:val="401D4987"/>
     <w:multiLevelType w:val="hybridMultilevel"/>
     <w:tmpl w:val="01AC8976"/>
@@ -6345,7 +8659,144 @@
       </w:rPr>
     </w:lvl>
   </w:abstractNum>
-  <w:abstractNum w:abstractNumId="11">
+  <w:abstractNum w:abstractNumId="16">
+    <w:nsid w:val="40345B53"/>
+    <w:multiLevelType w:val="hybridMultilevel"/>
+    <w:tmpl w:val="A59CE6D6"/>
+    <w:lvl w:ilvl="0" w:tplc="0C0A0001">
+      <w:start w:val="1"/>
+      <w:numFmt w:val="bullet"/>
+      <w:lvlText w:val=""/>
+      <w:lvlJc w:val="left"/>
+      <w:pPr>
+        <w:tabs>
+          <w:tab w:val="num" w:pos="1080"/>
+        </w:tabs>
+        <w:ind w:left="1080" w:hanging="360"/>
+      </w:pPr>
+      <w:rPr>
+        <w:rFonts w:ascii="Symbol" w:hAnsi="Symbol" w:hint="default"/>
+      </w:rPr>
+    </w:lvl>
+    <w:lvl w:ilvl="1" w:tplc="0C0A0003">
+      <w:start w:val="1"/>
+      <w:numFmt w:val="bullet"/>
+      <w:lvlText w:val="o"/>
+      <w:lvlJc w:val="left"/>
+      <w:pPr>
+        <w:tabs>
+          <w:tab w:val="num" w:pos="1800"/>
+        </w:tabs>
+        <w:ind w:left="1800" w:hanging="360"/>
+      </w:pPr>
+      <w:rPr>
+        <w:rFonts w:ascii="Courier New" w:hAnsi="Courier New" w:cs="Courier New" w:hint="default"/>
+      </w:rPr>
+    </w:lvl>
+    <w:lvl w:ilvl="2" w:tplc="280A0001">
+      <w:start w:val="1"/>
+      <w:numFmt w:val="bullet"/>
+      <w:lvlText w:val=""/>
+      <w:lvlJc w:val="left"/>
+      <w:pPr>
+        <w:ind w:left="2520" w:hanging="360"/>
+      </w:pPr>
+      <w:rPr>
+        <w:rFonts w:ascii="Symbol" w:hAnsi="Symbol" w:hint="default"/>
+      </w:rPr>
+    </w:lvl>
+    <w:lvl w:ilvl="3" w:tplc="0C0A0001" w:tentative="1">
+      <w:start w:val="1"/>
+      <w:numFmt w:val="bullet"/>
+      <w:lvlText w:val=""/>
+      <w:lvlJc w:val="left"/>
+      <w:pPr>
+        <w:tabs>
+          <w:tab w:val="num" w:pos="3240"/>
+        </w:tabs>
+        <w:ind w:left="3240" w:hanging="360"/>
+      </w:pPr>
+      <w:rPr>
+        <w:rFonts w:ascii="Symbol" w:hAnsi="Symbol" w:hint="default"/>
+      </w:rPr>
+    </w:lvl>
+    <w:lvl w:ilvl="4" w:tplc="0C0A0003" w:tentative="1">
+      <w:start w:val="1"/>
+      <w:numFmt w:val="bullet"/>
+      <w:lvlText w:val="o"/>
+      <w:lvlJc w:val="left"/>
+      <w:pPr>
+        <w:tabs>
+          <w:tab w:val="num" w:pos="3960"/>
+        </w:tabs>
+        <w:ind w:left="3960" w:hanging="360"/>
+      </w:pPr>
+      <w:rPr>
+        <w:rFonts w:ascii="Courier New" w:hAnsi="Courier New" w:cs="Courier New" w:hint="default"/>
+      </w:rPr>
+    </w:lvl>
+    <w:lvl w:ilvl="5" w:tplc="0C0A0005" w:tentative="1">
+      <w:start w:val="1"/>
+      <w:numFmt w:val="bullet"/>
+      <w:lvlText w:val=""/>
+      <w:lvlJc w:val="left"/>
+      <w:pPr>
+        <w:tabs>
+          <w:tab w:val="num" w:pos="4680"/>
+        </w:tabs>
+        <w:ind w:left="4680" w:hanging="360"/>
+      </w:pPr>
+      <w:rPr>
+        <w:rFonts w:ascii="Wingdings" w:hAnsi="Wingdings" w:hint="default"/>
+      </w:rPr>
+    </w:lvl>
+    <w:lvl w:ilvl="6" w:tplc="0C0A0001" w:tentative="1">
+      <w:start w:val="1"/>
+      <w:numFmt w:val="bullet"/>
+      <w:lvlText w:val=""/>
+      <w:lvlJc w:val="left"/>
+      <w:pPr>
+        <w:tabs>
+          <w:tab w:val="num" w:pos="5400"/>
+        </w:tabs>
+        <w:ind w:left="5400" w:hanging="360"/>
+      </w:pPr>
+      <w:rPr>
+        <w:rFonts w:ascii="Symbol" w:hAnsi="Symbol" w:hint="default"/>
+      </w:rPr>
+    </w:lvl>
+    <w:lvl w:ilvl="7" w:tplc="0C0A0003" w:tentative="1">
+      <w:start w:val="1"/>
+      <w:numFmt w:val="bullet"/>
+      <w:lvlText w:val="o"/>
+      <w:lvlJc w:val="left"/>
+      <w:pPr>
+        <w:tabs>
+          <w:tab w:val="num" w:pos="6120"/>
+        </w:tabs>
+        <w:ind w:left="6120" w:hanging="360"/>
+      </w:pPr>
+      <w:rPr>
+        <w:rFonts w:ascii="Courier New" w:hAnsi="Courier New" w:cs="Courier New" w:hint="default"/>
+      </w:rPr>
+    </w:lvl>
+    <w:lvl w:ilvl="8" w:tplc="0C0A0005" w:tentative="1">
+      <w:start w:val="1"/>
+      <w:numFmt w:val="bullet"/>
+      <w:lvlText w:val=""/>
+      <w:lvlJc w:val="left"/>
+      <w:pPr>
+        <w:tabs>
+          <w:tab w:val="num" w:pos="6840"/>
+        </w:tabs>
+        <w:ind w:left="6840" w:hanging="360"/>
+      </w:pPr>
+      <w:rPr>
+        <w:rFonts w:ascii="Wingdings" w:hAnsi="Wingdings" w:hint="default"/>
+      </w:rPr>
+    </w:lvl>
+  </w:abstractNum>
+  <w:abstractNum w:abstractNumId="17">
     <w:nsid w:val="430854D5"/>
     <w:multiLevelType w:val="hybridMultilevel"/>
     <w:tmpl w:val="CAA23838"/>
@@ -6461,7 +8912,7 @@
       </w:pPr>
     </w:lvl>
   </w:abstractNum>
-  <w:abstractNum w:abstractNumId="12">
+  <w:abstractNum w:abstractNumId="18">
     <w:nsid w:val="437F0ED7"/>
     <w:multiLevelType w:val="multilevel"/>
     <w:tmpl w:val="280A001D"/>
@@ -6547,7 +8998,7 @@
       </w:pPr>
     </w:lvl>
   </w:abstractNum>
-  <w:abstractNum w:abstractNumId="13">
+  <w:abstractNum w:abstractNumId="19">
     <w:nsid w:val="443B5C07"/>
     <w:multiLevelType w:val="hybridMultilevel"/>
     <w:tmpl w:val="8EDCF8CA"/>
@@ -6687,7 +9138,7 @@
       </w:rPr>
     </w:lvl>
   </w:abstractNum>
-  <w:abstractNum w:abstractNumId="14">
+  <w:abstractNum w:abstractNumId="20">
     <w:nsid w:val="45F86E5F"/>
     <w:multiLevelType w:val="hybridMultilevel"/>
     <w:tmpl w:val="1F267926"/>
@@ -6800,7 +9251,7 @@
       </w:rPr>
     </w:lvl>
   </w:abstractNum>
-  <w:abstractNum w:abstractNumId="15">
+  <w:abstractNum w:abstractNumId="21">
     <w:nsid w:val="46671DC4"/>
     <w:multiLevelType w:val="hybridMultilevel"/>
     <w:tmpl w:val="3DB01A94"/>
@@ -6886,7 +9337,7 @@
       </w:pPr>
     </w:lvl>
   </w:abstractNum>
-  <w:abstractNum w:abstractNumId="16">
+  <w:abstractNum w:abstractNumId="22">
     <w:nsid w:val="47570FCC"/>
     <w:multiLevelType w:val="multilevel"/>
     <w:tmpl w:val="D78801E8"/>
@@ -7024,7 +9475,93 @@
       </w:rPr>
     </w:lvl>
   </w:abstractNum>
-  <w:abstractNum w:abstractNumId="17">
+  <w:abstractNum w:abstractNumId="23">
+    <w:nsid w:val="4B681C5F"/>
+    <w:multiLevelType w:val="hybridMultilevel"/>
+    <w:tmpl w:val="44D872D4"/>
+    <w:lvl w:ilvl="0" w:tplc="280A000F">
+      <w:start w:val="1"/>
+      <w:numFmt w:val="decimal"/>
+      <w:lvlText w:val="%1."/>
+      <w:lvlJc w:val="left"/>
+      <w:pPr>
+        <w:ind w:left="960" w:hanging="360"/>
+      </w:pPr>
+    </w:lvl>
+    <w:lvl w:ilvl="1" w:tplc="280A0019" w:tentative="1">
+      <w:start w:val="1"/>
+      <w:numFmt w:val="lowerLetter"/>
+      <w:lvlText w:val="%2."/>
+      <w:lvlJc w:val="left"/>
+      <w:pPr>
+        <w:ind w:left="1680" w:hanging="360"/>
+      </w:pPr>
+    </w:lvl>
+    <w:lvl w:ilvl="2" w:tplc="280A001B" w:tentative="1">
+      <w:start w:val="1"/>
+      <w:numFmt w:val="lowerRoman"/>
+      <w:lvlText w:val="%3."/>
+      <w:lvlJc w:val="right"/>
+      <w:pPr>
+        <w:ind w:left="2400" w:hanging="180"/>
+      </w:pPr>
+    </w:lvl>
+    <w:lvl w:ilvl="3" w:tplc="280A000F" w:tentative="1">
+      <w:start w:val="1"/>
+      <w:numFmt w:val="decimal"/>
+      <w:lvlText w:val="%4."/>
+      <w:lvlJc w:val="left"/>
+      <w:pPr>
+        <w:ind w:left="3120" w:hanging="360"/>
+      </w:pPr>
+    </w:lvl>
+    <w:lvl w:ilvl="4" w:tplc="280A0019" w:tentative="1">
+      <w:start w:val="1"/>
+      <w:numFmt w:val="lowerLetter"/>
+      <w:lvlText w:val="%5."/>
+      <w:lvlJc w:val="left"/>
+      <w:pPr>
+        <w:ind w:left="3840" w:hanging="360"/>
+      </w:pPr>
+    </w:lvl>
+    <w:lvl w:ilvl="5" w:tplc="280A001B" w:tentative="1">
+      <w:start w:val="1"/>
+      <w:numFmt w:val="lowerRoman"/>
+      <w:lvlText w:val="%6."/>
+      <w:lvlJc w:val="right"/>
+      <w:pPr>
+        <w:ind w:left="4560" w:hanging="180"/>
+      </w:pPr>
+    </w:lvl>
+    <w:lvl w:ilvl="6" w:tplc="280A000F" w:tentative="1">
+      <w:start w:val="1"/>
+      <w:numFmt w:val="decimal"/>
+      <w:lvlText w:val="%7."/>
+      <w:lvlJc w:val="left"/>
+      <w:pPr>
+        <w:ind w:left="5280" w:hanging="360"/>
+      </w:pPr>
+    </w:lvl>
+    <w:lvl w:ilvl="7" w:tplc="280A0019" w:tentative="1">
+      <w:start w:val="1"/>
+      <w:numFmt w:val="lowerLetter"/>
+      <w:lvlText w:val="%8."/>
+      <w:lvlJc w:val="left"/>
+      <w:pPr>
+        <w:ind w:left="6000" w:hanging="360"/>
+      </w:pPr>
+    </w:lvl>
+    <w:lvl w:ilvl="8" w:tplc="280A001B" w:tentative="1">
+      <w:start w:val="1"/>
+      <w:numFmt w:val="lowerRoman"/>
+      <w:lvlText w:val="%9."/>
+      <w:lvlJc w:val="right"/>
+      <w:pPr>
+        <w:ind w:left="6720" w:hanging="180"/>
+      </w:pPr>
+    </w:lvl>
+  </w:abstractNum>
+  <w:abstractNum w:abstractNumId="24">
     <w:nsid w:val="4BA81DED"/>
     <w:multiLevelType w:val="hybridMultilevel"/>
     <w:tmpl w:val="A4A84182"/>
@@ -7137,10 +9674,10 @@
       </w:rPr>
     </w:lvl>
   </w:abstractNum>
-  <w:abstractNum w:abstractNumId="18">
+  <w:abstractNum w:abstractNumId="25">
     <w:nsid w:val="4F73332F"/>
     <w:multiLevelType w:val="hybridMultilevel"/>
-    <w:tmpl w:val="89F61350"/>
+    <w:tmpl w:val="DCB4918C"/>
     <w:lvl w:ilvl="0" w:tplc="280A0001">
       <w:start w:val="1"/>
       <w:numFmt w:val="bullet"/>
@@ -7250,7 +9787,120 @@
       </w:rPr>
     </w:lvl>
   </w:abstractNum>
-  <w:abstractNum w:abstractNumId="19">
+  <w:abstractNum w:abstractNumId="26">
+    <w:nsid w:val="52955C95"/>
+    <w:multiLevelType w:val="hybridMultilevel"/>
+    <w:tmpl w:val="3170E0C6"/>
+    <w:lvl w:ilvl="0" w:tplc="1E446DCE">
+      <w:start w:val="1"/>
+      <w:numFmt w:val="bullet"/>
+      <w:lvlText w:val=""/>
+      <w:lvlJc w:val="left"/>
+      <w:pPr>
+        <w:ind w:left="1440" w:hanging="360"/>
+      </w:pPr>
+      <w:rPr>
+        <w:rFonts w:ascii="Symbol" w:hAnsi="Symbol" w:hint="default"/>
+      </w:rPr>
+    </w:lvl>
+    <w:lvl w:ilvl="1" w:tplc="280A0003" w:tentative="1">
+      <w:start w:val="1"/>
+      <w:numFmt w:val="bullet"/>
+      <w:lvlText w:val="o"/>
+      <w:lvlJc w:val="left"/>
+      <w:pPr>
+        <w:ind w:left="2160" w:hanging="360"/>
+      </w:pPr>
+      <w:rPr>
+        <w:rFonts w:ascii="Courier New" w:hAnsi="Courier New" w:cs="Courier New" w:hint="default"/>
+      </w:rPr>
+    </w:lvl>
+    <w:lvl w:ilvl="2" w:tplc="280A0005" w:tentative="1">
+      <w:start w:val="1"/>
+      <w:numFmt w:val="bullet"/>
+      <w:lvlText w:val=""/>
+      <w:lvlJc w:val="left"/>
+      <w:pPr>
+        <w:ind w:left="2880" w:hanging="360"/>
+      </w:pPr>
+      <w:rPr>
+        <w:rFonts w:ascii="Wingdings" w:hAnsi="Wingdings" w:hint="default"/>
+      </w:rPr>
+    </w:lvl>
+    <w:lvl w:ilvl="3" w:tplc="280A0001" w:tentative="1">
+      <w:start w:val="1"/>
+      <w:numFmt w:val="bullet"/>
+      <w:lvlText w:val=""/>
+      <w:lvlJc w:val="left"/>
+      <w:pPr>
+        <w:ind w:left="3600" w:hanging="360"/>
+      </w:pPr>
+      <w:rPr>
+        <w:rFonts w:ascii="Symbol" w:hAnsi="Symbol" w:hint="default"/>
+      </w:rPr>
+    </w:lvl>
+    <w:lvl w:ilvl="4" w:tplc="280A0003" w:tentative="1">
+      <w:start w:val="1"/>
+      <w:numFmt w:val="bullet"/>
+      <w:lvlText w:val="o"/>
+      <w:lvlJc w:val="left"/>
+      <w:pPr>
+        <w:ind w:left="4320" w:hanging="360"/>
+      </w:pPr>
+      <w:rPr>
+        <w:rFonts w:ascii="Courier New" w:hAnsi="Courier New" w:cs="Courier New" w:hint="default"/>
+      </w:rPr>
+    </w:lvl>
+    <w:lvl w:ilvl="5" w:tplc="280A0005" w:tentative="1">
+      <w:start w:val="1"/>
+      <w:numFmt w:val="bullet"/>
+      <w:lvlText w:val=""/>
+      <w:lvlJc w:val="left"/>
+      <w:pPr>
+        <w:ind w:left="5040" w:hanging="360"/>
+      </w:pPr>
+      <w:rPr>
+        <w:rFonts w:ascii="Wingdings" w:hAnsi="Wingdings" w:hint="default"/>
+      </w:rPr>
+    </w:lvl>
+    <w:lvl w:ilvl="6" w:tplc="280A0001" w:tentative="1">
+      <w:start w:val="1"/>
+      <w:numFmt w:val="bullet"/>
+      <w:lvlText w:val=""/>
+      <w:lvlJc w:val="left"/>
+      <w:pPr>
+        <w:ind w:left="5760" w:hanging="360"/>
+      </w:pPr>
+      <w:rPr>
+        <w:rFonts w:ascii="Symbol" w:hAnsi="Symbol" w:hint="default"/>
+      </w:rPr>
+    </w:lvl>
+    <w:lvl w:ilvl="7" w:tplc="280A0003" w:tentative="1">
+      <w:start w:val="1"/>
+      <w:numFmt w:val="bullet"/>
+      <w:lvlText w:val="o"/>
+      <w:lvlJc w:val="left"/>
+      <w:pPr>
+        <w:ind w:left="6480" w:hanging="360"/>
+      </w:pPr>
+      <w:rPr>
+        <w:rFonts w:ascii="Courier New" w:hAnsi="Courier New" w:cs="Courier New" w:hint="default"/>
+      </w:rPr>
+    </w:lvl>
+    <w:lvl w:ilvl="8" w:tplc="280A0005" w:tentative="1">
+      <w:start w:val="1"/>
+      <w:numFmt w:val="bullet"/>
+      <w:lvlText w:val=""/>
+      <w:lvlJc w:val="left"/>
+      <w:pPr>
+        <w:ind w:left="7200" w:hanging="360"/>
+      </w:pPr>
+      <w:rPr>
+        <w:rFonts w:ascii="Wingdings" w:hAnsi="Wingdings" w:hint="default"/>
+      </w:rPr>
+    </w:lvl>
+  </w:abstractNum>
+  <w:abstractNum w:abstractNumId="27">
     <w:nsid w:val="55EC07E7"/>
     <w:multiLevelType w:val="hybridMultilevel"/>
     <w:tmpl w:val="A4E68D44"/>
@@ -7363,7 +10013,346 @@
       </w:rPr>
     </w:lvl>
   </w:abstractNum>
-  <w:abstractNum w:abstractNumId="20">
+  <w:abstractNum w:abstractNumId="28">
+    <w:nsid w:val="57B33E25"/>
+    <w:multiLevelType w:val="hybridMultilevel"/>
+    <w:tmpl w:val="9456453E"/>
+    <w:lvl w:ilvl="0" w:tplc="280A0001">
+      <w:start w:val="1"/>
+      <w:numFmt w:val="bullet"/>
+      <w:lvlText w:val=""/>
+      <w:lvlJc w:val="left"/>
+      <w:pPr>
+        <w:ind w:left="2149" w:hanging="360"/>
+      </w:pPr>
+      <w:rPr>
+        <w:rFonts w:ascii="Symbol" w:hAnsi="Symbol" w:hint="default"/>
+      </w:rPr>
+    </w:lvl>
+    <w:lvl w:ilvl="1" w:tplc="280A0003" w:tentative="1">
+      <w:start w:val="1"/>
+      <w:numFmt w:val="bullet"/>
+      <w:lvlText w:val="o"/>
+      <w:lvlJc w:val="left"/>
+      <w:pPr>
+        <w:ind w:left="2869" w:hanging="360"/>
+      </w:pPr>
+      <w:rPr>
+        <w:rFonts w:ascii="Courier New" w:hAnsi="Courier New" w:cs="Courier New" w:hint="default"/>
+      </w:rPr>
+    </w:lvl>
+    <w:lvl w:ilvl="2" w:tplc="280A0005" w:tentative="1">
+      <w:start w:val="1"/>
+      <w:numFmt w:val="bullet"/>
+      <w:lvlText w:val=""/>
+      <w:lvlJc w:val="left"/>
+      <w:pPr>
+        <w:ind w:left="3589" w:hanging="360"/>
+      </w:pPr>
+      <w:rPr>
+        <w:rFonts w:ascii="Wingdings" w:hAnsi="Wingdings" w:hint="default"/>
+      </w:rPr>
+    </w:lvl>
+    <w:lvl w:ilvl="3" w:tplc="280A0001" w:tentative="1">
+      <w:start w:val="1"/>
+      <w:numFmt w:val="bullet"/>
+      <w:lvlText w:val=""/>
+      <w:lvlJc w:val="left"/>
+      <w:pPr>
+        <w:ind w:left="4309" w:hanging="360"/>
+      </w:pPr>
+      <w:rPr>
+        <w:rFonts w:ascii="Symbol" w:hAnsi="Symbol" w:hint="default"/>
+      </w:rPr>
+    </w:lvl>
+    <w:lvl w:ilvl="4" w:tplc="280A0003" w:tentative="1">
+      <w:start w:val="1"/>
+      <w:numFmt w:val="bullet"/>
+      <w:lvlText w:val="o"/>
+      <w:lvlJc w:val="left"/>
+      <w:pPr>
+        <w:ind w:left="5029" w:hanging="360"/>
+      </w:pPr>
+      <w:rPr>
+        <w:rFonts w:ascii="Courier New" w:hAnsi="Courier New" w:cs="Courier New" w:hint="default"/>
+      </w:rPr>
+    </w:lvl>
+    <w:lvl w:ilvl="5" w:tplc="280A0005" w:tentative="1">
+      <w:start w:val="1"/>
+      <w:numFmt w:val="bullet"/>
+      <w:lvlText w:val=""/>
+      <w:lvlJc w:val="left"/>
+      <w:pPr>
+        <w:ind w:left="5749" w:hanging="360"/>
+      </w:pPr>
+      <w:rPr>
+        <w:rFonts w:ascii="Wingdings" w:hAnsi="Wingdings" w:hint="default"/>
+      </w:rPr>
+    </w:lvl>
+    <w:lvl w:ilvl="6" w:tplc="280A0001" w:tentative="1">
+      <w:start w:val="1"/>
+      <w:numFmt w:val="bullet"/>
+      <w:lvlText w:val=""/>
+      <w:lvlJc w:val="left"/>
+      <w:pPr>
+        <w:ind w:left="6469" w:hanging="360"/>
+      </w:pPr>
+      <w:rPr>
+        <w:rFonts w:ascii="Symbol" w:hAnsi="Symbol" w:hint="default"/>
+      </w:rPr>
+    </w:lvl>
+    <w:lvl w:ilvl="7" w:tplc="280A0003" w:tentative="1">
+      <w:start w:val="1"/>
+      <w:numFmt w:val="bullet"/>
+      <w:lvlText w:val="o"/>
+      <w:lvlJc w:val="left"/>
+      <w:pPr>
+        <w:ind w:left="7189" w:hanging="360"/>
+      </w:pPr>
+      <w:rPr>
+        <w:rFonts w:ascii="Courier New" w:hAnsi="Courier New" w:cs="Courier New" w:hint="default"/>
+      </w:rPr>
+    </w:lvl>
+    <w:lvl w:ilvl="8" w:tplc="280A0005" w:tentative="1">
+      <w:start w:val="1"/>
+      <w:numFmt w:val="bullet"/>
+      <w:lvlText w:val=""/>
+      <w:lvlJc w:val="left"/>
+      <w:pPr>
+        <w:ind w:left="7909" w:hanging="360"/>
+      </w:pPr>
+      <w:rPr>
+        <w:rFonts w:ascii="Wingdings" w:hAnsi="Wingdings" w:hint="default"/>
+      </w:rPr>
+    </w:lvl>
+  </w:abstractNum>
+  <w:abstractNum w:abstractNumId="29">
+    <w:nsid w:val="5C6F51FB"/>
+    <w:multiLevelType w:val="hybridMultilevel"/>
+    <w:tmpl w:val="C6BCCAD6"/>
+    <w:lvl w:ilvl="0" w:tplc="280A000F">
+      <w:start w:val="1"/>
+      <w:numFmt w:val="decimal"/>
+      <w:lvlText w:val="%1."/>
+      <w:lvlJc w:val="left"/>
+      <w:pPr>
+        <w:ind w:left="720" w:hanging="360"/>
+      </w:pPr>
+      <w:rPr>
+        <w:rFonts w:hint="default"/>
+      </w:rPr>
+    </w:lvl>
+    <w:lvl w:ilvl="1" w:tplc="280A0003" w:tentative="1">
+      <w:start w:val="1"/>
+      <w:numFmt w:val="bullet"/>
+      <w:lvlText w:val="o"/>
+      <w:lvlJc w:val="left"/>
+      <w:pPr>
+        <w:ind w:left="1440" w:hanging="360"/>
+      </w:pPr>
+      <w:rPr>
+        <w:rFonts w:ascii="Courier New" w:hAnsi="Courier New" w:cs="Courier New" w:hint="default"/>
+      </w:rPr>
+    </w:lvl>
+    <w:lvl w:ilvl="2" w:tplc="280A0005" w:tentative="1">
+      <w:start w:val="1"/>
+      <w:numFmt w:val="bullet"/>
+      <w:lvlText w:val=""/>
+      <w:lvlJc w:val="left"/>
+      <w:pPr>
+        <w:ind w:left="2160" w:hanging="360"/>
+      </w:pPr>
+      <w:rPr>
+        <w:rFonts w:ascii="Wingdings" w:hAnsi="Wingdings" w:hint="default"/>
+      </w:rPr>
+    </w:lvl>
+    <w:lvl w:ilvl="3" w:tplc="280A0001" w:tentative="1">
+      <w:start w:val="1"/>
+      <w:numFmt w:val="bullet"/>
+      <w:lvlText w:val=""/>
+      <w:lvlJc w:val="left"/>
+      <w:pPr>
+        <w:ind w:left="2880" w:hanging="360"/>
+      </w:pPr>
+      <w:rPr>
+        <w:rFonts w:ascii="Symbol" w:hAnsi="Symbol" w:hint="default"/>
+      </w:rPr>
+    </w:lvl>
+    <w:lvl w:ilvl="4" w:tplc="280A0003" w:tentative="1">
+      <w:start w:val="1"/>
+      <w:numFmt w:val="bullet"/>
+      <w:lvlText w:val="o"/>
+      <w:lvlJc w:val="left"/>
+      <w:pPr>
+        <w:ind w:left="3600" w:hanging="360"/>
+      </w:pPr>
+      <w:rPr>
+        <w:rFonts w:ascii="Courier New" w:hAnsi="Courier New" w:cs="Courier New" w:hint="default"/>
+      </w:rPr>
+    </w:lvl>
+    <w:lvl w:ilvl="5" w:tplc="280A0005" w:tentative="1">
+      <w:start w:val="1"/>
+      <w:numFmt w:val="bullet"/>
+      <w:lvlText w:val=""/>
+      <w:lvlJc w:val="left"/>
+      <w:pPr>
+        <w:ind w:left="4320" w:hanging="360"/>
+      </w:pPr>
+      <w:rPr>
+        <w:rFonts w:ascii="Wingdings" w:hAnsi="Wingdings" w:hint="default"/>
+      </w:rPr>
+    </w:lvl>
+    <w:lvl w:ilvl="6" w:tplc="280A0001" w:tentative="1">
+      <w:start w:val="1"/>
+      <w:numFmt w:val="bullet"/>
+      <w:lvlText w:val=""/>
+      <w:lvlJc w:val="left"/>
+      <w:pPr>
+        <w:ind w:left="5040" w:hanging="360"/>
+      </w:pPr>
+      <w:rPr>
+        <w:rFonts w:ascii="Symbol" w:hAnsi="Symbol" w:hint="default"/>
+      </w:rPr>
+    </w:lvl>
+    <w:lvl w:ilvl="7" w:tplc="280A0003" w:tentative="1">
+      <w:start w:val="1"/>
+      <w:numFmt w:val="bullet"/>
+      <w:lvlText w:val="o"/>
+      <w:lvlJc w:val="left"/>
+      <w:pPr>
+        <w:ind w:left="5760" w:hanging="360"/>
+      </w:pPr>
+      <w:rPr>
+        <w:rFonts w:ascii="Courier New" w:hAnsi="Courier New" w:cs="Courier New" w:hint="default"/>
+      </w:rPr>
+    </w:lvl>
+    <w:lvl w:ilvl="8" w:tplc="280A0005" w:tentative="1">
+      <w:start w:val="1"/>
+      <w:numFmt w:val="bullet"/>
+      <w:lvlText w:val=""/>
+      <w:lvlJc w:val="left"/>
+      <w:pPr>
+        <w:ind w:left="6480" w:hanging="360"/>
+      </w:pPr>
+      <w:rPr>
+        <w:rFonts w:ascii="Wingdings" w:hAnsi="Wingdings" w:hint="default"/>
+      </w:rPr>
+    </w:lvl>
+  </w:abstractNum>
+  <w:abstractNum w:abstractNumId="30">
+    <w:nsid w:val="61942CFC"/>
+    <w:multiLevelType w:val="hybridMultilevel"/>
+    <w:tmpl w:val="3F7600C2"/>
+    <w:lvl w:ilvl="0" w:tplc="280A0001">
+      <w:start w:val="1"/>
+      <w:numFmt w:val="bullet"/>
+      <w:lvlText w:val=""/>
+      <w:lvlJc w:val="left"/>
+      <w:pPr>
+        <w:ind w:left="1429" w:hanging="360"/>
+      </w:pPr>
+      <w:rPr>
+        <w:rFonts w:ascii="Symbol" w:hAnsi="Symbol" w:hint="default"/>
+      </w:rPr>
+    </w:lvl>
+    <w:lvl w:ilvl="1" w:tplc="280A0003" w:tentative="1">
+      <w:start w:val="1"/>
+      <w:numFmt w:val="bullet"/>
+      <w:lvlText w:val="o"/>
+      <w:lvlJc w:val="left"/>
+      <w:pPr>
+        <w:ind w:left="2149" w:hanging="360"/>
+      </w:pPr>
+      <w:rPr>
+        <w:rFonts w:ascii="Courier New" w:hAnsi="Courier New" w:cs="Courier New" w:hint="default"/>
+      </w:rPr>
+    </w:lvl>
+    <w:lvl w:ilvl="2" w:tplc="280A0005" w:tentative="1">
+      <w:start w:val="1"/>
+      <w:numFmt w:val="bullet"/>
+      <w:lvlText w:val=""/>
+      <w:lvlJc w:val="left"/>
+      <w:pPr>
+        <w:ind w:left="2869" w:hanging="360"/>
+      </w:pPr>
+      <w:rPr>
+        <w:rFonts w:ascii="Wingdings" w:hAnsi="Wingdings" w:hint="default"/>
+      </w:rPr>
+    </w:lvl>
+    <w:lvl w:ilvl="3" w:tplc="280A0001" w:tentative="1">
+      <w:start w:val="1"/>
+      <w:numFmt w:val="bullet"/>
+      <w:lvlText w:val=""/>
+      <w:lvlJc w:val="left"/>
+      <w:pPr>
+        <w:ind w:left="3589" w:hanging="360"/>
+      </w:pPr>
+      <w:rPr>
+        <w:rFonts w:ascii="Symbol" w:hAnsi="Symbol" w:hint="default"/>
+      </w:rPr>
+    </w:lvl>
+    <w:lvl w:ilvl="4" w:tplc="280A0003" w:tentative="1">
+      <w:start w:val="1"/>
+      <w:numFmt w:val="bullet"/>
+      <w:lvlText w:val="o"/>
+      <w:lvlJc w:val="left"/>
+      <w:pPr>
+        <w:ind w:left="4309" w:hanging="360"/>
+      </w:pPr>
+      <w:rPr>
+        <w:rFonts w:ascii="Courier New" w:hAnsi="Courier New" w:cs="Courier New" w:hint="default"/>
+      </w:rPr>
+    </w:lvl>
+    <w:lvl w:ilvl="5" w:tplc="280A0005" w:tentative="1">
+      <w:start w:val="1"/>
+      <w:numFmt w:val="bullet"/>
+      <w:lvlText w:val=""/>
+      <w:lvlJc w:val="left"/>
+      <w:pPr>
+        <w:ind w:left="5029" w:hanging="360"/>
+      </w:pPr>
+      <w:rPr>
+        <w:rFonts w:ascii="Wingdings" w:hAnsi="Wingdings" w:hint="default"/>
+      </w:rPr>
+    </w:lvl>
+    <w:lvl w:ilvl="6" w:tplc="280A0001" w:tentative="1">
+      <w:start w:val="1"/>
+      <w:numFmt w:val="bullet"/>
+      <w:lvlText w:val=""/>
+      <w:lvlJc w:val="left"/>
+      <w:pPr>
+        <w:ind w:left="5749" w:hanging="360"/>
+      </w:pPr>
+      <w:rPr>
+        <w:rFonts w:ascii="Symbol" w:hAnsi="Symbol" w:hint="default"/>
+      </w:rPr>
+    </w:lvl>
+    <w:lvl w:ilvl="7" w:tplc="280A0003" w:tentative="1">
+      <w:start w:val="1"/>
+      <w:numFmt w:val="bullet"/>
+      <w:lvlText w:val="o"/>
+      <w:lvlJc w:val="left"/>
+      <w:pPr>
+        <w:ind w:left="6469" w:hanging="360"/>
+      </w:pPr>
+      <w:rPr>
+        <w:rFonts w:ascii="Courier New" w:hAnsi="Courier New" w:cs="Courier New" w:hint="default"/>
+      </w:rPr>
+    </w:lvl>
+    <w:lvl w:ilvl="8" w:tplc="280A0005" w:tentative="1">
+      <w:start w:val="1"/>
+      <w:numFmt w:val="bullet"/>
+      <w:lvlText w:val=""/>
+      <w:lvlJc w:val="left"/>
+      <w:pPr>
+        <w:ind w:left="7189" w:hanging="360"/>
+      </w:pPr>
+      <w:rPr>
+        <w:rFonts w:ascii="Wingdings" w:hAnsi="Wingdings" w:hint="default"/>
+      </w:rPr>
+    </w:lvl>
+  </w:abstractNum>
+  <w:abstractNum w:abstractNumId="31">
     <w:nsid w:val="638A6F3D"/>
     <w:multiLevelType w:val="hybridMultilevel"/>
     <w:tmpl w:val="A05A1E64"/>
@@ -7503,7 +10492,7 @@
       </w:rPr>
     </w:lvl>
   </w:abstractNum>
-  <w:abstractNum w:abstractNumId="21">
+  <w:abstractNum w:abstractNumId="32">
     <w:nsid w:val="677424FD"/>
     <w:multiLevelType w:val="multilevel"/>
     <w:tmpl w:val="280A001F"/>
@@ -7589,7 +10578,7 @@
       </w:pPr>
     </w:lvl>
   </w:abstractNum>
-  <w:abstractNum w:abstractNumId="22">
+  <w:abstractNum w:abstractNumId="33">
     <w:nsid w:val="68CF2444"/>
     <w:multiLevelType w:val="hybridMultilevel"/>
     <w:tmpl w:val="0AD86E44"/>
@@ -7729,7 +10718,7 @@
       </w:rPr>
     </w:lvl>
   </w:abstractNum>
-  <w:abstractNum w:abstractNumId="23">
+  <w:abstractNum w:abstractNumId="34">
     <w:nsid w:val="6C9B528D"/>
     <w:multiLevelType w:val="multilevel"/>
     <w:tmpl w:val="A000A498"/>
@@ -7866,10 +10855,10 @@
       </w:rPr>
     </w:lvl>
   </w:abstractNum>
-  <w:abstractNum w:abstractNumId="24">
+  <w:abstractNum w:abstractNumId="35">
     <w:nsid w:val="7C4D5DB4"/>
     <w:multiLevelType w:val="hybridMultilevel"/>
-    <w:tmpl w:val="0E949438"/>
+    <w:tmpl w:val="CA14E458"/>
     <w:lvl w:ilvl="0" w:tplc="0C0A0001">
       <w:start w:val="1"/>
       <w:numFmt w:val="bullet"/>
@@ -7900,19 +10889,15 @@
         <w:rFonts w:ascii="Courier New" w:hAnsi="Courier New" w:cs="Courier New" w:hint="default"/>
       </w:rPr>
     </w:lvl>
-    <w:lvl w:ilvl="2" w:tplc="0C0A0005" w:tentative="1">
-      <w:start w:val="1"/>
-      <w:numFmt w:val="bullet"/>
-      <w:lvlText w:val=""/>
-      <w:lvlJc w:val="left"/>
-      <w:pPr>
-        <w:tabs>
-          <w:tab w:val="num" w:pos="2520"/>
-        </w:tabs>
+    <w:lvl w:ilvl="2" w:tplc="B5749146">
+      <w:numFmt w:val="bullet"/>
+      <w:lvlText w:val="–"/>
+      <w:lvlJc w:val="left"/>
+      <w:pPr>
         <w:ind w:left="2520" w:hanging="360"/>
       </w:pPr>
       <w:rPr>
-        <w:rFonts w:ascii="Wingdings" w:hAnsi="Wingdings" w:hint="default"/>
+        <w:rFonts w:ascii="Times New Roman" w:eastAsia="Times New Roman" w:hAnsi="Times New Roman" w:cs="Times New Roman" w:hint="default"/>
       </w:rPr>
     </w:lvl>
     <w:lvl w:ilvl="3" w:tplc="0C0A0001" w:tentative="1">
@@ -8007,79 +10992,112 @@
     </w:lvl>
   </w:abstractNum>
   <w:num w:numId="1">
-    <w:abstractNumId w:val="8"/>
+    <w:abstractNumId w:val="12"/>
   </w:num>
   <w:num w:numId="2">
-    <w:abstractNumId w:val="9"/>
+    <w:abstractNumId w:val="13"/>
   </w:num>
   <w:num w:numId="3">
-    <w:abstractNumId w:val="23"/>
+    <w:abstractNumId w:val="34"/>
   </w:num>
   <w:num w:numId="4">
     <w:abstractNumId w:val="0"/>
   </w:num>
   <w:num w:numId="5">
-    <w:abstractNumId w:val="22"/>
+    <w:abstractNumId w:val="33"/>
   </w:num>
   <w:num w:numId="6">
+    <w:abstractNumId w:val="35"/>
+  </w:num>
+  <w:num w:numId="7">
+    <w:abstractNumId w:val="19"/>
+  </w:num>
+  <w:num w:numId="8">
+    <w:abstractNumId w:val="17"/>
+  </w:num>
+  <w:num w:numId="9">
+    <w:abstractNumId w:val="6"/>
+  </w:num>
+  <w:num w:numId="10">
+    <w:abstractNumId w:val="31"/>
+  </w:num>
+  <w:num w:numId="11">
     <w:abstractNumId w:val="24"/>
   </w:num>
-  <w:num w:numId="7">
-    <w:abstractNumId w:val="13"/>
-  </w:num>
-  <w:num w:numId="8">
-    <w:abstractNumId w:val="11"/>
-  </w:num>
-  <w:num w:numId="9">
-    <w:abstractNumId w:val="5"/>
-  </w:num>
-  <w:num w:numId="10">
-    <w:abstractNumId w:val="20"/>
-  </w:num>
-  <w:num w:numId="11">
-    <w:abstractNumId w:val="17"/>
-  </w:num>
   <w:num w:numId="12">
-    <w:abstractNumId w:val="6"/>
+    <w:abstractNumId w:val="8"/>
   </w:num>
   <w:num w:numId="13">
-    <w:abstractNumId w:val="19"/>
+    <w:abstractNumId w:val="27"/>
   </w:num>
   <w:num w:numId="14">
-    <w:abstractNumId w:val="10"/>
+    <w:abstractNumId w:val="15"/>
   </w:num>
   <w:num w:numId="15">
-    <w:abstractNumId w:val="14"/>
+    <w:abstractNumId w:val="20"/>
   </w:num>
   <w:num w:numId="16">
     <w:abstractNumId w:val="1"/>
   </w:num>
   <w:num w:numId="17">
-    <w:abstractNumId w:val="15"/>
+    <w:abstractNumId w:val="21"/>
   </w:num>
   <w:num w:numId="18">
     <w:abstractNumId w:val="3"/>
   </w:num>
   <w:num w:numId="19">
-    <w:abstractNumId w:val="16"/>
+    <w:abstractNumId w:val="22"/>
   </w:num>
   <w:num w:numId="20">
-    <w:abstractNumId w:val="7"/>
+    <w:abstractNumId w:val="11"/>
   </w:num>
   <w:num w:numId="21">
-    <w:abstractNumId w:val="21"/>
+    <w:abstractNumId w:val="32"/>
   </w:num>
   <w:num w:numId="22">
     <w:abstractNumId w:val="2"/>
   </w:num>
   <w:num w:numId="23">
-    <w:abstractNumId w:val="12"/>
+    <w:abstractNumId w:val="18"/>
   </w:num>
   <w:num w:numId="24">
     <w:abstractNumId w:val="4"/>
   </w:num>
   <w:num w:numId="25">
-    <w:abstractNumId w:val="18"/>
+    <w:abstractNumId w:val="25"/>
+  </w:num>
+  <w:num w:numId="26">
+    <w:abstractNumId w:val="9"/>
+  </w:num>
+  <w:num w:numId="27">
+    <w:abstractNumId w:val="29"/>
+  </w:num>
+  <w:num w:numId="28">
+    <w:abstractNumId w:val="26"/>
+  </w:num>
+  <w:num w:numId="29">
+    <w:abstractNumId w:val="16"/>
+  </w:num>
+  <w:num w:numId="30">
+    <w:abstractNumId w:val="30"/>
+  </w:num>
+  <w:num w:numId="31">
+    <w:abstractNumId w:val="5"/>
+  </w:num>
+  <w:num w:numId="32">
+    <w:abstractNumId w:val="10"/>
+  </w:num>
+  <w:num w:numId="33">
+    <w:abstractNumId w:val="14"/>
+  </w:num>
+  <w:num w:numId="34">
+    <w:abstractNumId w:val="28"/>
+  </w:num>
+  <w:num w:numId="35">
+    <w:abstractNumId w:val="23"/>
+  </w:num>
+  <w:num w:numId="36">
+    <w:abstractNumId w:val="7"/>
   </w:num>
 </w:numbering>
 </file>
@@ -8972,6 +11990,262 @@
       <w:lang w:val="es-ES" w:eastAsia="es-ES"/>
     </w:rPr>
   </w:style>
+  <w:style w:type="table" w:styleId="Listaclara-nfasis1">
+    <w:name w:val="Light List Accent 1"/>
+    <w:basedOn w:val="Tablanormal"/>
+    <w:uiPriority w:val="61"/>
+    <w:rsid w:val="00D26829"/>
+    <w:tblPr>
+      <w:tblStyleRowBandSize w:val="1"/>
+      <w:tblStyleColBandSize w:val="1"/>
+      <w:tblInd w:w="0" w:type="dxa"/>
+      <w:tblBorders>
+        <w:top w:val="single" w:sz="8" w:space="0" w:color="4F81BD" w:themeColor="accent1"/>
+        <w:left w:val="single" w:sz="8" w:space="0" w:color="4F81BD" w:themeColor="accent1"/>
+        <w:bottom w:val="single" w:sz="8" w:space="0" w:color="4F81BD" w:themeColor="accent1"/>
+        <w:right w:val="single" w:sz="8" w:space="0" w:color="4F81BD" w:themeColor="accent1"/>
+      </w:tblBorders>
+      <w:tblCellMar>
+        <w:top w:w="0" w:type="dxa"/>
+        <w:left w:w="108" w:type="dxa"/>
+        <w:bottom w:w="0" w:type="dxa"/>
+        <w:right w:w="108" w:type="dxa"/>
+      </w:tblCellMar>
+    </w:tblPr>
+    <w:tblStylePr w:type="firstRow">
+      <w:pPr>
+        <w:spacing w:before="0" w:after="0" w:line="240" w:lineRule="auto"/>
+      </w:pPr>
+      <w:rPr>
+        <w:b/>
+        <w:bCs/>
+        <w:color w:val="FFFFFF" w:themeColor="background1"/>
+      </w:rPr>
+      <w:tblPr/>
+      <w:tcPr>
+        <w:shd w:val="clear" w:color="auto" w:fill="4F81BD" w:themeFill="accent1"/>
+      </w:tcPr>
+    </w:tblStylePr>
+    <w:tblStylePr w:type="lastRow">
+      <w:pPr>
+        <w:spacing w:before="0" w:after="0" w:line="240" w:lineRule="auto"/>
+      </w:pPr>
+      <w:rPr>
+        <w:b/>
+        <w:bCs/>
+      </w:rPr>
+      <w:tblPr/>
+      <w:tcPr>
+        <w:tcBorders>
+          <w:top w:val="double" w:sz="6" w:space="0" w:color="4F81BD" w:themeColor="accent1"/>
+          <w:left w:val="single" w:sz="8" w:space="0" w:color="4F81BD" w:themeColor="accent1"/>
+          <w:bottom w:val="single" w:sz="8" w:space="0" w:color="4F81BD" w:themeColor="accent1"/>
+          <w:right w:val="single" w:sz="8" w:space="0" w:color="4F81BD" w:themeColor="accent1"/>
+        </w:tcBorders>
+      </w:tcPr>
+    </w:tblStylePr>
+    <w:tblStylePr w:type="firstCol">
+      <w:rPr>
+        <w:b/>
+        <w:bCs/>
+      </w:rPr>
+    </w:tblStylePr>
+    <w:tblStylePr w:type="lastCol">
+      <w:rPr>
+        <w:b/>
+        <w:bCs/>
+      </w:rPr>
+    </w:tblStylePr>
+    <w:tblStylePr w:type="band1Vert">
+      <w:tblPr/>
+      <w:tcPr>
+        <w:tcBorders>
+          <w:top w:val="single" w:sz="8" w:space="0" w:color="4F81BD" w:themeColor="accent1"/>
+          <w:left w:val="single" w:sz="8" w:space="0" w:color="4F81BD" w:themeColor="accent1"/>
+          <w:bottom w:val="single" w:sz="8" w:space="0" w:color="4F81BD" w:themeColor="accent1"/>
+          <w:right w:val="single" w:sz="8" w:space="0" w:color="4F81BD" w:themeColor="accent1"/>
+        </w:tcBorders>
+      </w:tcPr>
+    </w:tblStylePr>
+    <w:tblStylePr w:type="band1Horz">
+      <w:tblPr/>
+      <w:tcPr>
+        <w:tcBorders>
+          <w:top w:val="single" w:sz="8" w:space="0" w:color="4F81BD" w:themeColor="accent1"/>
+          <w:left w:val="single" w:sz="8" w:space="0" w:color="4F81BD" w:themeColor="accent1"/>
+          <w:bottom w:val="single" w:sz="8" w:space="0" w:color="4F81BD" w:themeColor="accent1"/>
+          <w:right w:val="single" w:sz="8" w:space="0" w:color="4F81BD" w:themeColor="accent1"/>
+        </w:tcBorders>
+      </w:tcPr>
+    </w:tblStylePr>
+  </w:style>
+  <w:style w:type="table" w:styleId="Listaclara">
+    <w:name w:val="Light List"/>
+    <w:basedOn w:val="Tablanormal"/>
+    <w:uiPriority w:val="61"/>
+    <w:rsid w:val="00D26829"/>
+    <w:tblPr>
+      <w:tblStyleRowBandSize w:val="1"/>
+      <w:tblStyleColBandSize w:val="1"/>
+      <w:tblInd w:w="0" w:type="dxa"/>
+      <w:tblBorders>
+        <w:top w:val="single" w:sz="8" w:space="0" w:color="000000" w:themeColor="text1"/>
+        <w:left w:val="single" w:sz="8" w:space="0" w:color="000000" w:themeColor="text1"/>
+        <w:bottom w:val="single" w:sz="8" w:space="0" w:color="000000" w:themeColor="text1"/>
+        <w:right w:val="single" w:sz="8" w:space="0" w:color="000000" w:themeColor="text1"/>
+      </w:tblBorders>
+      <w:tblCellMar>
+        <w:top w:w="0" w:type="dxa"/>
+        <w:left w:w="108" w:type="dxa"/>
+        <w:bottom w:w="0" w:type="dxa"/>
+        <w:right w:w="108" w:type="dxa"/>
+      </w:tblCellMar>
+    </w:tblPr>
+    <w:tblStylePr w:type="firstRow">
+      <w:pPr>
+        <w:spacing w:before="0" w:after="0" w:line="240" w:lineRule="auto"/>
+      </w:pPr>
+      <w:rPr>
+        <w:b/>
+        <w:bCs/>
+        <w:color w:val="FFFFFF" w:themeColor="background1"/>
+      </w:rPr>
+      <w:tblPr/>
+      <w:tcPr>
+        <w:shd w:val="clear" w:color="auto" w:fill="000000" w:themeFill="text1"/>
+      </w:tcPr>
+    </w:tblStylePr>
+    <w:tblStylePr w:type="lastRow">
+      <w:pPr>
+        <w:spacing w:before="0" w:after="0" w:line="240" w:lineRule="auto"/>
+      </w:pPr>
+      <w:rPr>
+        <w:b/>
+        <w:bCs/>
+      </w:rPr>
+      <w:tblPr/>
+      <w:tcPr>
+        <w:tcBorders>
+          <w:top w:val="double" w:sz="6" w:space="0" w:color="000000" w:themeColor="text1"/>
+          <w:left w:val="single" w:sz="8" w:space="0" w:color="000000" w:themeColor="text1"/>
+          <w:bottom w:val="single" w:sz="8" w:space="0" w:color="000000" w:themeColor="text1"/>
+          <w:right w:val="single" w:sz="8" w:space="0" w:color="000000" w:themeColor="text1"/>
+        </w:tcBorders>
+      </w:tcPr>
+    </w:tblStylePr>
+    <w:tblStylePr w:type="firstCol">
+      <w:rPr>
+        <w:b/>
+        <w:bCs/>
+      </w:rPr>
+    </w:tblStylePr>
+    <w:tblStylePr w:type="lastCol">
+      <w:rPr>
+        <w:b/>
+        <w:bCs/>
+      </w:rPr>
+    </w:tblStylePr>
+    <w:tblStylePr w:type="band1Vert">
+      <w:tblPr/>
+      <w:tcPr>
+        <w:tcBorders>
+          <w:top w:val="single" w:sz="8" w:space="0" w:color="000000" w:themeColor="text1"/>
+          <w:left w:val="single" w:sz="8" w:space="0" w:color="000000" w:themeColor="text1"/>
+          <w:bottom w:val="single" w:sz="8" w:space="0" w:color="000000" w:themeColor="text1"/>
+          <w:right w:val="single" w:sz="8" w:space="0" w:color="000000" w:themeColor="text1"/>
+        </w:tcBorders>
+      </w:tcPr>
+    </w:tblStylePr>
+    <w:tblStylePr w:type="band1Horz">
+      <w:tblPr/>
+      <w:tcPr>
+        <w:tcBorders>
+          <w:top w:val="single" w:sz="8" w:space="0" w:color="000000" w:themeColor="text1"/>
+          <w:left w:val="single" w:sz="8" w:space="0" w:color="000000" w:themeColor="text1"/>
+          <w:bottom w:val="single" w:sz="8" w:space="0" w:color="000000" w:themeColor="text1"/>
+          <w:right w:val="single" w:sz="8" w:space="0" w:color="000000" w:themeColor="text1"/>
+        </w:tcBorders>
+      </w:tcPr>
+    </w:tblStylePr>
+  </w:style>
+  <w:style w:type="table" w:styleId="Tablabsica3">
+    <w:name w:val="Table Simple 3"/>
+    <w:basedOn w:val="Tablanormal"/>
+    <w:rsid w:val="003F35F1"/>
+    <w:tblPr>
+      <w:tblInd w:w="0" w:type="dxa"/>
+      <w:tblBorders>
+        <w:top w:val="single" w:sz="12" w:space="0" w:color="000000"/>
+        <w:left w:val="single" w:sz="12" w:space="0" w:color="000000"/>
+        <w:bottom w:val="single" w:sz="12" w:space="0" w:color="000000"/>
+        <w:right w:val="single" w:sz="12" w:space="0" w:color="000000"/>
+      </w:tblBorders>
+      <w:tblCellMar>
+        <w:top w:w="0" w:type="dxa"/>
+        <w:left w:w="108" w:type="dxa"/>
+        <w:bottom w:w="0" w:type="dxa"/>
+        <w:right w:w="108" w:type="dxa"/>
+      </w:tblCellMar>
+    </w:tblPr>
+    <w:tcPr>
+      <w:shd w:val="clear" w:color="auto" w:fill="auto"/>
+    </w:tcPr>
+    <w:tblStylePr w:type="firstRow">
+      <w:rPr>
+        <w:b/>
+        <w:bCs/>
+        <w:color w:val="FFFFFF"/>
+      </w:rPr>
+      <w:tblPr/>
+      <w:tcPr>
+        <w:tcBorders>
+          <w:tl2br w:val="none" w:sz="0" w:space="0" w:color="auto"/>
+          <w:tr2bl w:val="none" w:sz="0" w:space="0" w:color="auto"/>
+        </w:tcBorders>
+        <w:shd w:val="solid" w:color="000000" w:fill="FFFFFF"/>
+      </w:tcPr>
+    </w:tblStylePr>
+  </w:style>
+  <w:style w:type="table" w:styleId="Tablaprofesional">
+    <w:name w:val="Table Professional"/>
+    <w:basedOn w:val="Tablanormal"/>
+    <w:rsid w:val="003F35F1"/>
+    <w:tblPr>
+      <w:tblInd w:w="0" w:type="dxa"/>
+      <w:tblBorders>
+        <w:top w:val="single" w:sz="6" w:space="0" w:color="000000"/>
+        <w:left w:val="single" w:sz="6" w:space="0" w:color="000000"/>
+        <w:bottom w:val="single" w:sz="6" w:space="0" w:color="000000"/>
+        <w:right w:val="single" w:sz="6" w:space="0" w:color="000000"/>
+        <w:insideH w:val="single" w:sz="6" w:space="0" w:color="000000"/>
+        <w:insideV w:val="single" w:sz="6" w:space="0" w:color="000000"/>
+      </w:tblBorders>
+      <w:tblCellMar>
+        <w:top w:w="0" w:type="dxa"/>
+        <w:left w:w="108" w:type="dxa"/>
+        <w:bottom w:w="0" w:type="dxa"/>
+        <w:right w:w="108" w:type="dxa"/>
+      </w:tblCellMar>
+    </w:tblPr>
+    <w:tcPr>
+      <w:shd w:val="clear" w:color="auto" w:fill="auto"/>
+    </w:tcPr>
+    <w:tblStylePr w:type="firstRow">
+      <w:rPr>
+        <w:b/>
+        <w:bCs/>
+        <w:color w:val="auto"/>
+      </w:rPr>
+      <w:tblPr/>
+      <w:tcPr>
+        <w:tcBorders>
+          <w:tl2br w:val="none" w:sz="0" w:space="0" w:color="auto"/>
+          <w:tr2bl w:val="none" w:sz="0" w:space="0" w:color="auto"/>
+        </w:tcBorders>
+        <w:shd w:val="solid" w:color="000000" w:fill="FFFFFF"/>
+      </w:tcPr>
+    </w:tblStylePr>
+  </w:style>
 </w:styles>
 </file>
 
@@ -9863,6 +13137,262 @@
       <w:lang w:val="es-ES" w:eastAsia="es-ES"/>
     </w:rPr>
   </w:style>
+  <w:style w:type="table" w:styleId="Listaclara-nfasis1">
+    <w:name w:val="Light List Accent 1"/>
+    <w:basedOn w:val="Tablanormal"/>
+    <w:uiPriority w:val="61"/>
+    <w:rsid w:val="00D26829"/>
+    <w:tblPr>
+      <w:tblStyleRowBandSize w:val="1"/>
+      <w:tblStyleColBandSize w:val="1"/>
+      <w:tblInd w:w="0" w:type="dxa"/>
+      <w:tblBorders>
+        <w:top w:val="single" w:sz="8" w:space="0" w:color="4F81BD" w:themeColor="accent1"/>
+        <w:left w:val="single" w:sz="8" w:space="0" w:color="4F81BD" w:themeColor="accent1"/>
+        <w:bottom w:val="single" w:sz="8" w:space="0" w:color="4F81BD" w:themeColor="accent1"/>
+        <w:right w:val="single" w:sz="8" w:space="0" w:color="4F81BD" w:themeColor="accent1"/>
+      </w:tblBorders>
+      <w:tblCellMar>
+        <w:top w:w="0" w:type="dxa"/>
+        <w:left w:w="108" w:type="dxa"/>
+        <w:bottom w:w="0" w:type="dxa"/>
+        <w:right w:w="108" w:type="dxa"/>
+      </w:tblCellMar>
+    </w:tblPr>
+    <w:tblStylePr w:type="firstRow">
+      <w:pPr>
+        <w:spacing w:before="0" w:after="0" w:line="240" w:lineRule="auto"/>
+      </w:pPr>
+      <w:rPr>
+        <w:b/>
+        <w:bCs/>
+        <w:color w:val="FFFFFF" w:themeColor="background1"/>
+      </w:rPr>
+      <w:tblPr/>
+      <w:tcPr>
+        <w:shd w:val="clear" w:color="auto" w:fill="4F81BD" w:themeFill="accent1"/>
+      </w:tcPr>
+    </w:tblStylePr>
+    <w:tblStylePr w:type="lastRow">
+      <w:pPr>
+        <w:spacing w:before="0" w:after="0" w:line="240" w:lineRule="auto"/>
+      </w:pPr>
+      <w:rPr>
+        <w:b/>
+        <w:bCs/>
+      </w:rPr>
+      <w:tblPr/>
+      <w:tcPr>
+        <w:tcBorders>
+          <w:top w:val="double" w:sz="6" w:space="0" w:color="4F81BD" w:themeColor="accent1"/>
+          <w:left w:val="single" w:sz="8" w:space="0" w:color="4F81BD" w:themeColor="accent1"/>
+          <w:bottom w:val="single" w:sz="8" w:space="0" w:color="4F81BD" w:themeColor="accent1"/>
+          <w:right w:val="single" w:sz="8" w:space="0" w:color="4F81BD" w:themeColor="accent1"/>
+        </w:tcBorders>
+      </w:tcPr>
+    </w:tblStylePr>
+    <w:tblStylePr w:type="firstCol">
+      <w:rPr>
+        <w:b/>
+        <w:bCs/>
+      </w:rPr>
+    </w:tblStylePr>
+    <w:tblStylePr w:type="lastCol">
+      <w:rPr>
+        <w:b/>
+        <w:bCs/>
+      </w:rPr>
+    </w:tblStylePr>
+    <w:tblStylePr w:type="band1Vert">
+      <w:tblPr/>
+      <w:tcPr>
+        <w:tcBorders>
+          <w:top w:val="single" w:sz="8" w:space="0" w:color="4F81BD" w:themeColor="accent1"/>
+          <w:left w:val="single" w:sz="8" w:space="0" w:color="4F81BD" w:themeColor="accent1"/>
+          <w:bottom w:val="single" w:sz="8" w:space="0" w:color="4F81BD" w:themeColor="accent1"/>
+          <w:right w:val="single" w:sz="8" w:space="0" w:color="4F81BD" w:themeColor="accent1"/>
+        </w:tcBorders>
+      </w:tcPr>
+    </w:tblStylePr>
+    <w:tblStylePr w:type="band1Horz">
+      <w:tblPr/>
+      <w:tcPr>
+        <w:tcBorders>
+          <w:top w:val="single" w:sz="8" w:space="0" w:color="4F81BD" w:themeColor="accent1"/>
+          <w:left w:val="single" w:sz="8" w:space="0" w:color="4F81BD" w:themeColor="accent1"/>
+          <w:bottom w:val="single" w:sz="8" w:space="0" w:color="4F81BD" w:themeColor="accent1"/>
+          <w:right w:val="single" w:sz="8" w:space="0" w:color="4F81BD" w:themeColor="accent1"/>
+        </w:tcBorders>
+      </w:tcPr>
+    </w:tblStylePr>
+  </w:style>
+  <w:style w:type="table" w:styleId="Listaclara">
+    <w:name w:val="Light List"/>
+    <w:basedOn w:val="Tablanormal"/>
+    <w:uiPriority w:val="61"/>
+    <w:rsid w:val="00D26829"/>
+    <w:tblPr>
+      <w:tblStyleRowBandSize w:val="1"/>
+      <w:tblStyleColBandSize w:val="1"/>
+      <w:tblInd w:w="0" w:type="dxa"/>
+      <w:tblBorders>
+        <w:top w:val="single" w:sz="8" w:space="0" w:color="000000" w:themeColor="text1"/>
+        <w:left w:val="single" w:sz="8" w:space="0" w:color="000000" w:themeColor="text1"/>
+        <w:bottom w:val="single" w:sz="8" w:space="0" w:color="000000" w:themeColor="text1"/>
+        <w:right w:val="single" w:sz="8" w:space="0" w:color="000000" w:themeColor="text1"/>
+      </w:tblBorders>
+      <w:tblCellMar>
+        <w:top w:w="0" w:type="dxa"/>
+        <w:left w:w="108" w:type="dxa"/>
+        <w:bottom w:w="0" w:type="dxa"/>
+        <w:right w:w="108" w:type="dxa"/>
+      </w:tblCellMar>
+    </w:tblPr>
+    <w:tblStylePr w:type="firstRow">
+      <w:pPr>
+        <w:spacing w:before="0" w:after="0" w:line="240" w:lineRule="auto"/>
+      </w:pPr>
+      <w:rPr>
+        <w:b/>
+        <w:bCs/>
+        <w:color w:val="FFFFFF" w:themeColor="background1"/>
+      </w:rPr>
+      <w:tblPr/>
+      <w:tcPr>
+        <w:shd w:val="clear" w:color="auto" w:fill="000000" w:themeFill="text1"/>
+      </w:tcPr>
+    </w:tblStylePr>
+    <w:tblStylePr w:type="lastRow">
+      <w:pPr>
+        <w:spacing w:before="0" w:after="0" w:line="240" w:lineRule="auto"/>
+      </w:pPr>
+      <w:rPr>
+        <w:b/>
+        <w:bCs/>
+      </w:rPr>
+      <w:tblPr/>
+      <w:tcPr>
+        <w:tcBorders>
+          <w:top w:val="double" w:sz="6" w:space="0" w:color="000000" w:themeColor="text1"/>
+          <w:left w:val="single" w:sz="8" w:space="0" w:color="000000" w:themeColor="text1"/>
+          <w:bottom w:val="single" w:sz="8" w:space="0" w:color="000000" w:themeColor="text1"/>
+          <w:right w:val="single" w:sz="8" w:space="0" w:color="000000" w:themeColor="text1"/>
+        </w:tcBorders>
+      </w:tcPr>
+    </w:tblStylePr>
+    <w:tblStylePr w:type="firstCol">
+      <w:rPr>
+        <w:b/>
+        <w:bCs/>
+      </w:rPr>
+    </w:tblStylePr>
+    <w:tblStylePr w:type="lastCol">
+      <w:rPr>
+        <w:b/>
+        <w:bCs/>
+      </w:rPr>
+    </w:tblStylePr>
+    <w:tblStylePr w:type="band1Vert">
+      <w:tblPr/>
+      <w:tcPr>
+        <w:tcBorders>
+          <w:top w:val="single" w:sz="8" w:space="0" w:color="000000" w:themeColor="text1"/>
+          <w:left w:val="single" w:sz="8" w:space="0" w:color="000000" w:themeColor="text1"/>
+          <w:bottom w:val="single" w:sz="8" w:space="0" w:color="000000" w:themeColor="text1"/>
+          <w:right w:val="single" w:sz="8" w:space="0" w:color="000000" w:themeColor="text1"/>
+        </w:tcBorders>
+      </w:tcPr>
+    </w:tblStylePr>
+    <w:tblStylePr w:type="band1Horz">
+      <w:tblPr/>
+      <w:tcPr>
+        <w:tcBorders>
+          <w:top w:val="single" w:sz="8" w:space="0" w:color="000000" w:themeColor="text1"/>
+          <w:left w:val="single" w:sz="8" w:space="0" w:color="000000" w:themeColor="text1"/>
+          <w:bottom w:val="single" w:sz="8" w:space="0" w:color="000000" w:themeColor="text1"/>
+          <w:right w:val="single" w:sz="8" w:space="0" w:color="000000" w:themeColor="text1"/>
+        </w:tcBorders>
+      </w:tcPr>
+    </w:tblStylePr>
+  </w:style>
+  <w:style w:type="table" w:styleId="Tablabsica3">
+    <w:name w:val="Table Simple 3"/>
+    <w:basedOn w:val="Tablanormal"/>
+    <w:rsid w:val="003F35F1"/>
+    <w:tblPr>
+      <w:tblInd w:w="0" w:type="dxa"/>
+      <w:tblBorders>
+        <w:top w:val="single" w:sz="12" w:space="0" w:color="000000"/>
+        <w:left w:val="single" w:sz="12" w:space="0" w:color="000000"/>
+        <w:bottom w:val="single" w:sz="12" w:space="0" w:color="000000"/>
+        <w:right w:val="single" w:sz="12" w:space="0" w:color="000000"/>
+      </w:tblBorders>
+      <w:tblCellMar>
+        <w:top w:w="0" w:type="dxa"/>
+        <w:left w:w="108" w:type="dxa"/>
+        <w:bottom w:w="0" w:type="dxa"/>
+        <w:right w:w="108" w:type="dxa"/>
+      </w:tblCellMar>
+    </w:tblPr>
+    <w:tcPr>
+      <w:shd w:val="clear" w:color="auto" w:fill="auto"/>
+    </w:tcPr>
+    <w:tblStylePr w:type="firstRow">
+      <w:rPr>
+        <w:b/>
+        <w:bCs/>
+        <w:color w:val="FFFFFF"/>
+      </w:rPr>
+      <w:tblPr/>
+      <w:tcPr>
+        <w:tcBorders>
+          <w:tl2br w:val="none" w:sz="0" w:space="0" w:color="auto"/>
+          <w:tr2bl w:val="none" w:sz="0" w:space="0" w:color="auto"/>
+        </w:tcBorders>
+        <w:shd w:val="solid" w:color="000000" w:fill="FFFFFF"/>
+      </w:tcPr>
+    </w:tblStylePr>
+  </w:style>
+  <w:style w:type="table" w:styleId="Tablaprofesional">
+    <w:name w:val="Table Professional"/>
+    <w:basedOn w:val="Tablanormal"/>
+    <w:rsid w:val="003F35F1"/>
+    <w:tblPr>
+      <w:tblInd w:w="0" w:type="dxa"/>
+      <w:tblBorders>
+        <w:top w:val="single" w:sz="6" w:space="0" w:color="000000"/>
+        <w:left w:val="single" w:sz="6" w:space="0" w:color="000000"/>
+        <w:bottom w:val="single" w:sz="6" w:space="0" w:color="000000"/>
+        <w:right w:val="single" w:sz="6" w:space="0" w:color="000000"/>
+        <w:insideH w:val="single" w:sz="6" w:space="0" w:color="000000"/>
+        <w:insideV w:val="single" w:sz="6" w:space="0" w:color="000000"/>
+      </w:tblBorders>
+      <w:tblCellMar>
+        <w:top w:w="0" w:type="dxa"/>
+        <w:left w:w="108" w:type="dxa"/>
+        <w:bottom w:w="0" w:type="dxa"/>
+        <w:right w:w="108" w:type="dxa"/>
+      </w:tblCellMar>
+    </w:tblPr>
+    <w:tcPr>
+      <w:shd w:val="clear" w:color="auto" w:fill="auto"/>
+    </w:tcPr>
+    <w:tblStylePr w:type="firstRow">
+      <w:rPr>
+        <w:b/>
+        <w:bCs/>
+        <w:color w:val="auto"/>
+      </w:rPr>
+      <w:tblPr/>
+      <w:tcPr>
+        <w:tcBorders>
+          <w:tl2br w:val="none" w:sz="0" w:space="0" w:color="auto"/>
+          <w:tr2bl w:val="none" w:sz="0" w:space="0" w:color="auto"/>
+        </w:tcBorders>
+        <w:shd w:val="solid" w:color="000000" w:fill="FFFFFF"/>
+      </w:tcPr>
+    </w:tblStylePr>
+  </w:style>
 </w:styles>
 </file>
 
@@ -10154,7 +13684,7 @@
 </file>
 
 <file path=customXml/itemProps1.xml><?xml version="1.0" encoding="utf-8"?>
-<ds:datastoreItem xmlns:ds="http://schemas.openxmlformats.org/officeDocument/2006/customXml" ds:itemID="{CFDC1E59-3408-41E1-9462-DE1F43D2C774}">
+<ds:datastoreItem xmlns:ds="http://schemas.openxmlformats.org/officeDocument/2006/customXml" ds:itemID="{EEE1037C-09D2-4363-AC31-BF17E4BB4E17}">
   <ds:schemaRefs>
     <ds:schemaRef ds:uri="http://schemas.openxmlformats.org/officeDocument/2006/bibliography"/>
   </ds:schemaRefs>

--- a/trunk/Perfil de Proyecto/Perfil de Proyecto v3.0.docx
+++ b/trunk/Perfil de Proyecto/Perfil de Proyecto v3.0.docx
@@ -650,6 +650,8 @@
       <w:pPr>
         <w:spacing w:line="276" w:lineRule="auto"/>
       </w:pPr>
+      <w:bookmarkStart w:id="0" w:name="_GoBack"/>
+      <w:bookmarkEnd w:id="0"/>
     </w:p>
     <w:p>
       <w:pPr>
@@ -697,6 +699,7 @@
           <w:docPartUnique/>
         </w:docPartObj>
       </w:sdtPr>
+      <w:sdtEndPr/>
       <w:sdtContent>
         <w:p>
           <w:pPr>
@@ -1467,7 +1470,7 @@
                 <w:noProof/>
                 <w:webHidden/>
               </w:rPr>
-              <w:t>4</w:t>
+              <w:t>5</w:t>
             </w:r>
             <w:r>
               <w:rPr>
@@ -1740,7 +1743,7 @@
                 <w:noProof/>
                 <w:webHidden/>
               </w:rPr>
-              <w:t>5</w:t>
+              <w:t>6</w:t>
             </w:r>
             <w:r>
               <w:rPr>
@@ -1922,7 +1925,7 @@
                 <w:noProof/>
                 <w:webHidden/>
               </w:rPr>
-              <w:t>7</w:t>
+              <w:t>8</w:t>
             </w:r>
             <w:r>
               <w:rPr>
@@ -2013,7 +2016,7 @@
                 <w:noProof/>
                 <w:webHidden/>
               </w:rPr>
-              <w:t>7</w:t>
+              <w:t>9</w:t>
             </w:r>
             <w:r>
               <w:rPr>
@@ -2032,13 +2035,6 @@
               <w:tab w:val="right" w:leader="dot" w:pos="8494"/>
             </w:tabs>
             <w:spacing w:line="276" w:lineRule="auto"/>
-            <w:rPr>
-              <w:rFonts w:eastAsiaTheme="minorEastAsia"/>
-              <w:noProof/>
-              <w:sz w:val="22"/>
-              <w:szCs w:val="22"/>
-              <w:lang w:val="es-PE" w:eastAsia="es-PE"/>
-            </w:rPr>
           </w:pPr>
           <w:hyperlink w:anchor="_Toc306031585" w:history="1">
             <w:r>
@@ -2104,7 +2100,7 @@
                 <w:noProof/>
                 <w:webHidden/>
               </w:rPr>
-              <w:t>8</w:t>
+              <w:t>11</w:t>
             </w:r>
             <w:r>
               <w:rPr>
@@ -2114,11 +2110,6 @@
               <w:fldChar w:fldCharType="end"/>
             </w:r>
           </w:hyperlink>
-        </w:p>
-        <w:p>
-          <w:pPr>
-            <w:spacing w:line="276" w:lineRule="auto"/>
-          </w:pPr>
           <w:r>
             <w:fldChar w:fldCharType="end"/>
           </w:r>
@@ -2310,26 +2301,26 @@
           <w:b/>
           <w:sz w:val="28"/>
         </w:rPr>
+        <w:t>PERFIL DEL PROYECTO</w:t>
+      </w:r>
+      <w:bookmarkStart w:id="1" w:name="_Toc306031571"/>
+    </w:p>
+    <w:p>
+      <w:pPr>
+        <w:tabs>
+          <w:tab w:val="left" w:pos="3660"/>
+        </w:tabs>
+        <w:spacing w:line="276" w:lineRule="auto"/>
+        <w:jc w:val="center"/>
+        <w:rPr>
+          <w:b/>
+        </w:rPr>
+      </w:pPr>
+      <w:r>
+        <w:rPr>
+          <w:b/>
+        </w:rPr>
         <w:lastRenderedPageBreak/>
-        <w:t>PERFIL DEL PROYECTO</w:t>
-      </w:r>
-      <w:bookmarkStart w:id="0" w:name="_Toc306031571"/>
-    </w:p>
-    <w:p>
-      <w:pPr>
-        <w:tabs>
-          <w:tab w:val="left" w:pos="3660"/>
-        </w:tabs>
-        <w:spacing w:line="276" w:lineRule="auto"/>
-        <w:jc w:val="center"/>
-        <w:rPr>
-          <w:b/>
-        </w:rPr>
-      </w:pPr>
-      <w:r>
-        <w:rPr>
-          <w:b/>
-        </w:rPr>
         <w:t>ARQUITECTURA DE NEGOCIOS DE LA OFICINA CENTRAL DE FE Y ALEGRÍA PERÚ</w:t>
       </w:r>
     </w:p>
@@ -2371,7 +2362,7 @@
         </w:rPr>
         <w:t>Tema</w:t>
       </w:r>
-      <w:bookmarkEnd w:id="0"/>
+      <w:bookmarkEnd w:id="1"/>
     </w:p>
     <w:p>
       <w:pPr>
@@ -2421,7 +2412,7 @@
           <w:color w:val="auto"/>
         </w:rPr>
       </w:pPr>
-      <w:bookmarkStart w:id="1" w:name="_Toc306031572"/>
+      <w:bookmarkStart w:id="2" w:name="_Toc306031572"/>
       <w:r>
         <w:rPr>
           <w:rFonts w:ascii="Times New Roman" w:hAnsi="Times New Roman" w:cs="Times New Roman"/>
@@ -2429,7 +2420,7 @@
         </w:rPr>
         <w:t>Título</w:t>
       </w:r>
-      <w:bookmarkEnd w:id="1"/>
+      <w:bookmarkEnd w:id="2"/>
     </w:p>
     <w:p>
       <w:pPr>
@@ -2478,7 +2469,7 @@
           <w:color w:val="auto"/>
         </w:rPr>
       </w:pPr>
-      <w:bookmarkStart w:id="2" w:name="_Toc306031573"/>
+      <w:bookmarkStart w:id="3" w:name="_Toc306031573"/>
       <w:r>
         <w:rPr>
           <w:rFonts w:ascii="Times New Roman" w:hAnsi="Times New Roman" w:cs="Times New Roman"/>
@@ -2486,7 +2477,7 @@
         </w:rPr>
         <w:t>Objetivos</w:t>
       </w:r>
-      <w:bookmarkEnd w:id="2"/>
+      <w:bookmarkEnd w:id="3"/>
     </w:p>
     <w:p>
       <w:pPr>
@@ -2506,7 +2497,7 @@
           <w:sz w:val="24"/>
         </w:rPr>
       </w:pPr>
-      <w:bookmarkStart w:id="3" w:name="_Toc306031574"/>
+      <w:bookmarkStart w:id="4" w:name="_Toc306031574"/>
       <w:r>
         <w:rPr>
           <w:rFonts w:ascii="Times New Roman" w:hAnsi="Times New Roman" w:cs="Times New Roman"/>
@@ -2515,7 +2506,7 @@
         </w:rPr>
         <w:t>Objetivo General</w:t>
       </w:r>
-      <w:bookmarkEnd w:id="3"/>
+      <w:bookmarkEnd w:id="4"/>
     </w:p>
     <w:p>
       <w:pPr>
@@ -2548,7 +2539,7 @@
           <w:sz w:val="24"/>
         </w:rPr>
       </w:pPr>
-      <w:bookmarkStart w:id="4" w:name="_Toc306031575"/>
+      <w:bookmarkStart w:id="5" w:name="_Toc306031575"/>
       <w:r>
         <w:rPr>
           <w:rFonts w:ascii="Times New Roman" w:hAnsi="Times New Roman" w:cs="Times New Roman"/>
@@ -2557,7 +2548,7 @@
         </w:rPr>
         <w:t>Objetivos Específicos</w:t>
       </w:r>
-      <w:bookmarkEnd w:id="4"/>
+      <w:bookmarkEnd w:id="5"/>
     </w:p>
     <w:p>
       <w:pPr>
@@ -2708,7 +2699,6 @@
           <w:b/>
           <w:lang w:eastAsia="en-US"/>
         </w:rPr>
-        <w:lastRenderedPageBreak/>
         <w:t>OE5</w:t>
       </w:r>
       <w:r>
@@ -2755,7 +2745,7 @@
           <w:color w:val="auto"/>
         </w:rPr>
       </w:pPr>
-      <w:bookmarkStart w:id="5" w:name="_Toc306031576"/>
+      <w:bookmarkStart w:id="6" w:name="_Toc306031576"/>
       <w:r>
         <w:rPr>
           <w:rFonts w:ascii="Times New Roman" w:hAnsi="Times New Roman" w:cs="Times New Roman"/>
@@ -2763,7 +2753,7 @@
         </w:rPr>
         <w:t>Fundamentación</w:t>
       </w:r>
-      <w:bookmarkEnd w:id="5"/>
+      <w:bookmarkEnd w:id="6"/>
     </w:p>
     <w:p>
       <w:pPr>
@@ -2783,7 +2773,7 @@
           <w:sz w:val="24"/>
         </w:rPr>
       </w:pPr>
-      <w:bookmarkStart w:id="6" w:name="_Toc306031577"/>
+      <w:bookmarkStart w:id="7" w:name="_Toc306031577"/>
       <w:r>
         <w:rPr>
           <w:rFonts w:ascii="Times New Roman" w:hAnsi="Times New Roman" w:cs="Times New Roman"/>
@@ -2792,7 +2782,7 @@
         </w:rPr>
         <w:t>Oportunidad de Negocio</w:t>
       </w:r>
-      <w:bookmarkEnd w:id="6"/>
+      <w:bookmarkEnd w:id="7"/>
     </w:p>
     <w:p>
       <w:pPr>
@@ -2909,21 +2899,43 @@
           <w:sz w:val="24"/>
         </w:rPr>
       </w:pPr>
-      <w:bookmarkStart w:id="7" w:name="_Toc306031578"/>
+      <w:bookmarkStart w:id="8" w:name="_Toc306031578"/>
       <w:r>
         <w:rPr>
           <w:rFonts w:ascii="Times New Roman" w:hAnsi="Times New Roman" w:cs="Times New Roman"/>
           <w:color w:val="auto"/>
           <w:sz w:val="24"/>
         </w:rPr>
+        <w:t>Identificación del Problema</w:t>
+      </w:r>
+      <w:bookmarkEnd w:id="8"/>
+    </w:p>
+    <w:p>
+      <w:pPr>
+        <w:spacing w:line="276" w:lineRule="auto"/>
+        <w:ind w:left="993"/>
+        <w:jc w:val="both"/>
+      </w:pPr>
+      <w:r>
+        <w:t xml:space="preserve">El principal problema encontrado en la Oficina Central de Fe y Alegría Perú, radica en la inadecuada definición de los procesos que se realizan dentro de la misma. Al no haberse definido ni delimitado los procesos correctamente, el </w:t>
+      </w:r>
+      <w:r>
         <w:lastRenderedPageBreak/>
-        <w:t>Identificación del Problema</w:t>
-      </w:r>
-      <w:bookmarkEnd w:id="7"/>
-    </w:p>
-    <w:p>
-      <w:bookmarkStart w:id="8" w:name="_GoBack"/>
-      <w:bookmarkEnd w:id="8"/>
+        <w:t xml:space="preserve">trabajo que se realiza es muchas veces innecesario y excesivo, originando cuellos de botellas. Asimismo, </w:t>
+      </w:r>
+      <w:r>
+        <w:t>como no se posee una visión exacta de las labores que se llevan a cabo, no se han podido automatizarse actividades, dejando que todas las tareas se realizan de manera manual y mecánica. Finalmente, el tiempo utilizado para realizar</w:t>
+      </w:r>
+      <w:r>
+        <w:t xml:space="preserve"> actividades cotidianas, como la  compra de bienes, puede prolongarse excesivamente. Por ejemplo, en este caso en particular, es necesaria la aprobación de hasta 3 instancias distintas para recién poder iniciar la adquisición del bien, y si alguna de éstas rechaza la petición, es necesario volver a comenzar.</w:t>
+      </w:r>
+    </w:p>
+    <w:p>
+      <w:pPr>
+        <w:spacing w:line="276" w:lineRule="auto"/>
+        <w:ind w:left="993"/>
+        <w:jc w:val="both"/>
+      </w:pPr>
     </w:p>
     <w:p>
       <w:pPr>
@@ -3389,7 +3401,6 @@
           <w:rFonts w:ascii="Times New Roman" w:hAnsi="Times New Roman" w:cs="Times New Roman"/>
           <w:color w:val="auto"/>
         </w:rPr>
-        <w:lastRenderedPageBreak/>
         <w:t>Descripción del Producto</w:t>
       </w:r>
       <w:bookmarkEnd w:id="11"/>
@@ -4013,6 +4024,7 @@
               <w:rPr>
                 <w:lang w:val="es-ES_tradnl"/>
               </w:rPr>
+              <w:lastRenderedPageBreak/>
               <w:t>Ciclo 2011-02</w:t>
             </w:r>
           </w:p>
@@ -4190,7 +4202,6 @@
               <w:rPr>
                 <w:lang w:val="es-ES_tradnl"/>
               </w:rPr>
-              <w:lastRenderedPageBreak/>
               <w:t>Ciclo 2011-02</w:t>
             </w:r>
           </w:p>
@@ -5193,7 +5204,15 @@
                 <w:i/>
                 <w:lang w:val="es-ES_tradnl"/>
               </w:rPr>
-              <w:t>Definición Macroproceso “Gestión de Educación Rural”</w:t>
+              <w:t xml:space="preserve">Definición Macroproceso “Gestión de </w:t>
+            </w:r>
+            <w:r>
+              <w:rPr>
+                <w:i/>
+                <w:lang w:val="es-ES_tradnl"/>
+              </w:rPr>
+              <w:lastRenderedPageBreak/>
+              <w:t>Educación Rural”</w:t>
             </w:r>
           </w:p>
         </w:tc>
@@ -5223,6 +5242,7 @@
               <w:rPr>
                 <w:lang w:val="es-ES_tradnl"/>
               </w:rPr>
+              <w:lastRenderedPageBreak/>
               <w:t>Modificación de Procesos</w:t>
             </w:r>
           </w:p>
@@ -5846,7 +5866,15 @@
           <w:i/>
           <w:lang w:eastAsia="en-US"/>
         </w:rPr>
-        <w:t>Modificar los procesos que se relacionen con los realizados por el Departamento de Administración y a la Oficina de Coordinación de Programas Educativos Rurales, que pertenezcan a los Macroprocesos de Planificación; Gestión de Imagen Institucional y Donaciones;  Gestión de Proyectos; Gestión de Aseguramiento de la Calidad Educativa; y  Gestión de Orientación Pastoral, desarrollados en el Proyecto Profesional “Modelo de Negocios Empresarial de la Oficina Central Fe y Alegría”.</w:t>
+        <w:t xml:space="preserve">Modificar los procesos que se relacionen con los realizados por el Departamento de Administración y a la Oficina de Coordinación de Programas Educativos Rurales, que pertenezcan a los Macroprocesos de </w:t>
+      </w:r>
+      <w:r>
+        <w:rPr>
+          <w:i/>
+          <w:lang w:eastAsia="en-US"/>
+        </w:rPr>
+        <w:lastRenderedPageBreak/>
+        <w:t>Planificación; Gestión de Imagen Institucional y Donaciones;  Gestión de Proyectos; Gestión de Aseguramiento de la Calidad Educativa; y  Gestión de Orientación Pastoral, desarrollados en el Proyecto Profesional “Modelo de Negocios Empresarial de la Oficina Central Fe y Alegría”.</w:t>
       </w:r>
     </w:p>
     <w:p>
@@ -5870,7 +5898,6 @@
         <w:rPr>
           <w:lang w:eastAsia="en-US"/>
         </w:rPr>
-        <w:lastRenderedPageBreak/>
         <w:t>Aceptación de las modificaciones realizadas al Macroproceso de Planificación, por parte del Departamento de Planificación.</w:t>
       </w:r>
     </w:p>
@@ -6189,6 +6216,7 @@
         <w:jc w:val="both"/>
       </w:pPr>
       <w:r>
+        <w:lastRenderedPageBreak/>
         <w:t>En esta sección de la memoria, se realizará una breve introducción al proyecto, detallando, de manera resumida, los objetivos que se desean alcanzar</w:t>
       </w:r>
       <w:r>
@@ -6247,11 +6275,7 @@
         <w:t xml:space="preserve">En este capítulo, </w:t>
       </w:r>
       <w:r>
-        <w:t xml:space="preserve">se brindará información de la Organización de Fe y Alegría, sobre la cual se trabajará el presente proyecto, desde qué es el </w:t>
-      </w:r>
-      <w:r>
-        <w:lastRenderedPageBreak/>
-        <w:t>Movimiento de Fe y Alegría Perú, su historia y qué promueve. Asimismo, se definirá la Arquitectura de Negocios y explicará por qué resulta necesario elaborarla. Por último, en este capítulo, se hablará acerca del Proyecto “Modelo de Negocios Empresarial de la Oficina Central Fe y Alegría” y su relación con el presente proyecto.</w:t>
+        <w:t>se brindará información de la Organización de Fe y Alegría, sobre la cual se trabajará el presente proyecto, desde qué es el Movimiento de Fe y Alegría Perú, su historia y qué promueve. Asimismo, se definirá la Arquitectura de Negocios y explicará por qué resulta necesario elaborarla. Por último, en este capítulo, se hablará acerca del Proyecto “Modelo de Negocios Empresarial de la Oficina Central Fe y Alegría” y su relación con el presente proyecto.</w:t>
       </w:r>
     </w:p>
     <w:p>
@@ -6468,6 +6492,7 @@
         <w:jc w:val="both"/>
       </w:pPr>
       <w:r>
+        <w:lastRenderedPageBreak/>
         <w:t xml:space="preserve">En esta sección se brindarán recomendaciones que se han podido deducir a partir de la experiencia obtenida a lo largo del proyecto. </w:t>
       </w:r>
     </w:p>
@@ -6546,7 +6571,6 @@
         <w:jc w:val="both"/>
       </w:pPr>
       <w:r>
-        <w:lastRenderedPageBreak/>
         <w:t>Finalmente, esta sección detallará los documentos que sirven de apoyo para sustentar el proyecto. A su vez, esta sección está dividida de la siguiente manera:</w:t>
       </w:r>
     </w:p>
@@ -7051,6 +7075,7 @@
         <w:docPartUnique/>
       </w:docPartObj>
     </w:sdtPr>
+    <w:sdtEndPr/>
     <w:sdtContent>
       <w:p>
         <w:pPr>
@@ -13684,7 +13709,7 @@
 </file>
 
 <file path=customXml/itemProps1.xml><?xml version="1.0" encoding="utf-8"?>
-<ds:datastoreItem xmlns:ds="http://schemas.openxmlformats.org/officeDocument/2006/customXml" ds:itemID="{EEE1037C-09D2-4363-AC31-BF17E4BB4E17}">
+<ds:datastoreItem xmlns:ds="http://schemas.openxmlformats.org/officeDocument/2006/customXml" ds:itemID="{0FDE96E0-CB7B-480C-850C-4459D247D615}">
   <ds:schemaRefs>
     <ds:schemaRef ds:uri="http://schemas.openxmlformats.org/officeDocument/2006/bibliography"/>
   </ds:schemaRefs>
